--- a/documentation/HLD Cognitivity.docx
+++ b/documentation/HLD Cognitivity.docx
@@ -71,6 +71,7 @@
       <w:r>
         <w:rPr>
           <w:b w:val="1"/>
+          <w:color w:val="4f81bd"/>
           <w:sz w:val="30"/>
           <w:szCs w:val="30"/>
           <w:rtl w:val="0"/>
@@ -79,11 +80,20 @@
       </w:r>
       <w:r>
         <w:rPr>
+          <w:color w:val="4f81bd"/>
           <w:sz w:val="30"/>
           <w:szCs w:val="30"/>
           <w:rtl w:val="0"/>
         </w:rPr>
-        <w:t xml:space="preserve">:  </w:t>
+        <w:t xml:space="preserve">: </w:t>
+      </w:r>
+      <w:r>
+        <w:rPr>
+          <w:sz w:val="30"/>
+          <w:szCs w:val="30"/>
+          <w:rtl w:val="0"/>
+        </w:rPr>
+        <w:t xml:space="preserve"> </w:t>
         <w:tab/>
         <w:tab/>
         <w:t xml:space="preserve">Ophir Katz</w:t>
@@ -228,10 +238,13 @@
       <w:pPr>
         <w:pStyle w:val="Heading2"/>
         <w:contextualSpacing w:val="0"/>
-        <w:rPr/>
-      </w:pPr>
-      <w:r>
-        <w:rPr>
+        <w:rPr>
+          <w:rFonts w:ascii="Calibri" w:cs="Calibri" w:eastAsia="Calibri" w:hAnsi="Calibri"/>
+        </w:rPr>
+      </w:pPr>
+      <w:r>
+        <w:rPr>
+          <w:rFonts w:ascii="Calibri" w:cs="Calibri" w:eastAsia="Calibri" w:hAnsi="Calibri"/>
           <w:sz w:val="30"/>
           <w:szCs w:val="30"/>
           <w:rtl w:val="0"/>
@@ -243,6 +256,7 @@
       </w:r>
       <w:r>
         <w:rPr>
+          <w:rFonts w:ascii="Calibri" w:cs="Calibri" w:eastAsia="Calibri" w:hAnsi="Calibri"/>
           <w:rtl w:val="0"/>
         </w:rPr>
         <w:t xml:space="preserve">Brokhman</w:t>
@@ -1569,648 +1583,6 @@
         <w:rPr>
           <w:rtl w:val="0"/>
         </w:rPr>
-        <w:t xml:space="preserve">General guidelines for writing HLD</w:t>
-      </w:r>
-    </w:p>
-    <w:p>
-      <w:pPr>
-        <w:contextualSpacing w:val="0"/>
-        <w:rPr/>
-      </w:pPr>
-      <w:r>
-        <w:rPr>
-          <w:rtl w:val="0"/>
-        </w:rPr>
-        <w:t xml:space="preserve">HLD is an initial contract between you and your customer on what functionalities will be provided by your program. It doesn’t go into the low-level details of how each function will be implemented, it doesn’t state ALL of the views that will be created for the user but it does state the main things.</w:t>
-      </w:r>
-    </w:p>
-    <w:p>
-      <w:pPr>
-        <w:contextualSpacing w:val="0"/>
-        <w:rPr/>
-      </w:pPr>
-      <w:r>
-        <w:rPr>
-          <w:rtl w:val="0"/>
-        </w:rPr>
-        <w:t xml:space="preserve">For example: say I’m going to design an application for managing a supermarket. What are the main functionalities I’m going to support?</w:t>
-      </w:r>
-    </w:p>
-    <w:p>
-      <w:pPr>
-        <w:contextualSpacing w:val="0"/>
-        <w:rPr/>
-      </w:pPr>
-      <w:r>
-        <w:rPr>
-          <w:rtl w:val="0"/>
-        </w:rPr>
-        <w:t xml:space="preserve">There will be 2 usage modes: one for customer and one for an employee. Each mode will provide different functionalities. </w:t>
-      </w:r>
-    </w:p>
-    <w:p>
-      <w:pPr>
-        <w:keepNext w:val="0"/>
-        <w:keepLines w:val="0"/>
-        <w:widowControl w:val="1"/>
-        <w:numPr>
-          <w:ilvl w:val="0"/>
-          <w:numId w:val="6"/>
-        </w:numPr>
-        <w:pBdr>
-          <w:top w:space="0" w:sz="0" w:val="nil"/>
-          <w:left w:space="0" w:sz="0" w:val="nil"/>
-          <w:bottom w:space="0" w:sz="0" w:val="nil"/>
-          <w:right w:space="0" w:sz="0" w:val="nil"/>
-          <w:between w:space="0" w:sz="0" w:val="nil"/>
-        </w:pBdr>
-        <w:shd w:fill="auto" w:val="clear"/>
-        <w:spacing w:after="0" w:before="0" w:line="276" w:lineRule="auto"/>
-        <w:ind w:left="720" w:right="0" w:hanging="360"/>
-        <w:contextualSpacing w:val="1"/>
-        <w:jc w:val="left"/>
-        <w:rPr/>
-      </w:pPr>
-      <w:r>
-        <w:rPr>
-          <w:rFonts w:ascii="Calibri" w:cs="Calibri" w:eastAsia="Calibri" w:hAnsi="Calibri"/>
-          <w:b w:val="0"/>
-          <w:i w:val="0"/>
-          <w:smallCaps w:val="0"/>
-          <w:strike w:val="0"/>
-          <w:color w:val="000000"/>
-          <w:sz w:val="22"/>
-          <w:szCs w:val="22"/>
-          <w:u w:val="none"/>
-          <w:shd w:fill="auto" w:val="clear"/>
-          <w:vertAlign w:val="baseline"/>
-          <w:rtl w:val="0"/>
-        </w:rPr>
-        <w:t xml:space="preserve">Customer mode:</w:t>
-      </w:r>
-    </w:p>
-    <w:p>
-      <w:pPr>
-        <w:keepNext w:val="0"/>
-        <w:keepLines w:val="0"/>
-        <w:widowControl w:val="1"/>
-        <w:pBdr>
-          <w:top w:space="0" w:sz="0" w:val="nil"/>
-          <w:left w:space="0" w:sz="0" w:val="nil"/>
-          <w:bottom w:space="0" w:sz="0" w:val="nil"/>
-          <w:right w:space="0" w:sz="0" w:val="nil"/>
-          <w:between w:space="0" w:sz="0" w:val="nil"/>
-        </w:pBdr>
-        <w:shd w:fill="auto" w:val="clear"/>
-        <w:spacing w:after="0" w:before="0" w:line="276" w:lineRule="auto"/>
-        <w:ind w:left="720" w:right="0" w:firstLine="0"/>
-        <w:contextualSpacing w:val="0"/>
-        <w:jc w:val="left"/>
-        <w:rPr>
-          <w:rFonts w:ascii="Calibri" w:cs="Calibri" w:eastAsia="Calibri" w:hAnsi="Calibri"/>
-          <w:b w:val="0"/>
-          <w:i w:val="0"/>
-          <w:smallCaps w:val="0"/>
-          <w:strike w:val="0"/>
-          <w:color w:val="000000"/>
-          <w:sz w:val="22"/>
-          <w:szCs w:val="22"/>
-          <w:u w:val="none"/>
-          <w:shd w:fill="auto" w:val="clear"/>
-          <w:vertAlign w:val="baseline"/>
-        </w:rPr>
-      </w:pPr>
-      <w:r>
-        <w:rPr>
-          <w:rFonts w:ascii="Calibri" w:cs="Calibri" w:eastAsia="Calibri" w:hAnsi="Calibri"/>
-          <w:b w:val="0"/>
-          <w:i w:val="0"/>
-          <w:smallCaps w:val="0"/>
-          <w:strike w:val="0"/>
-          <w:color w:val="000000"/>
-          <w:sz w:val="22"/>
-          <w:szCs w:val="22"/>
-          <w:u w:val="none"/>
-          <w:shd w:fill="auto" w:val="clear"/>
-          <w:vertAlign w:val="baseline"/>
-          <w:rtl w:val="0"/>
-        </w:rPr>
-        <w:t xml:space="preserve">The customer will be able to choose from a variety of the supermarket products, searching for a desired one according to the following filters:</w:t>
-      </w:r>
-    </w:p>
-    <w:p>
-      <w:pPr>
-        <w:keepNext w:val="0"/>
-        <w:keepLines w:val="0"/>
-        <w:widowControl w:val="1"/>
-        <w:pBdr>
-          <w:top w:space="0" w:sz="0" w:val="nil"/>
-          <w:left w:space="0" w:sz="0" w:val="nil"/>
-          <w:bottom w:space="0" w:sz="0" w:val="nil"/>
-          <w:right w:space="0" w:sz="0" w:val="nil"/>
-          <w:between w:space="0" w:sz="0" w:val="nil"/>
-        </w:pBdr>
-        <w:shd w:fill="auto" w:val="clear"/>
-        <w:spacing w:after="0" w:before="0" w:line="276" w:lineRule="auto"/>
-        <w:ind w:left="720" w:right="0" w:firstLine="0"/>
-        <w:contextualSpacing w:val="0"/>
-        <w:jc w:val="left"/>
-        <w:rPr>
-          <w:rFonts w:ascii="Calibri" w:cs="Calibri" w:eastAsia="Calibri" w:hAnsi="Calibri"/>
-          <w:b w:val="0"/>
-          <w:i w:val="0"/>
-          <w:smallCaps w:val="0"/>
-          <w:strike w:val="0"/>
-          <w:color w:val="000000"/>
-          <w:sz w:val="22"/>
-          <w:szCs w:val="22"/>
-          <w:u w:val="none"/>
-          <w:shd w:fill="auto" w:val="clear"/>
-          <w:vertAlign w:val="baseline"/>
-        </w:rPr>
-      </w:pPr>
-      <w:r>
-        <w:rPr>
-          <w:rFonts w:ascii="Calibri" w:cs="Calibri" w:eastAsia="Calibri" w:hAnsi="Calibri"/>
-          <w:b w:val="0"/>
-          <w:i w:val="0"/>
-          <w:smallCaps w:val="0"/>
-          <w:strike w:val="0"/>
-          <w:color w:val="000000"/>
-          <w:sz w:val="22"/>
-          <w:szCs w:val="22"/>
-          <w:u w:val="none"/>
-          <w:shd w:fill="auto" w:val="clear"/>
-          <w:vertAlign w:val="baseline"/>
-          <w:rtl w:val="0"/>
-        </w:rPr>
-        <w:tab/>
-        <w:t xml:space="preserve">Type of product (food, beverage….)</w:t>
-      </w:r>
-    </w:p>
-    <w:p>
-      <w:pPr>
-        <w:keepNext w:val="0"/>
-        <w:keepLines w:val="0"/>
-        <w:widowControl w:val="1"/>
-        <w:pBdr>
-          <w:top w:space="0" w:sz="0" w:val="nil"/>
-          <w:left w:space="0" w:sz="0" w:val="nil"/>
-          <w:bottom w:space="0" w:sz="0" w:val="nil"/>
-          <w:right w:space="0" w:sz="0" w:val="nil"/>
-          <w:between w:space="0" w:sz="0" w:val="nil"/>
-        </w:pBdr>
-        <w:shd w:fill="auto" w:val="clear"/>
-        <w:spacing w:after="0" w:before="0" w:line="276" w:lineRule="auto"/>
-        <w:ind w:left="720" w:right="0" w:firstLine="0"/>
-        <w:contextualSpacing w:val="0"/>
-        <w:jc w:val="left"/>
-        <w:rPr>
-          <w:rFonts w:ascii="Calibri" w:cs="Calibri" w:eastAsia="Calibri" w:hAnsi="Calibri"/>
-          <w:b w:val="0"/>
-          <w:i w:val="0"/>
-          <w:smallCaps w:val="0"/>
-          <w:strike w:val="0"/>
-          <w:color w:val="000000"/>
-          <w:sz w:val="22"/>
-          <w:szCs w:val="22"/>
-          <w:u w:val="none"/>
-          <w:shd w:fill="auto" w:val="clear"/>
-          <w:vertAlign w:val="baseline"/>
-        </w:rPr>
-      </w:pPr>
-      <w:r>
-        <w:rPr>
-          <w:rFonts w:ascii="Calibri" w:cs="Calibri" w:eastAsia="Calibri" w:hAnsi="Calibri"/>
-          <w:b w:val="0"/>
-          <w:i w:val="0"/>
-          <w:smallCaps w:val="0"/>
-          <w:strike w:val="0"/>
-          <w:color w:val="000000"/>
-          <w:sz w:val="22"/>
-          <w:szCs w:val="22"/>
-          <w:u w:val="none"/>
-          <w:shd w:fill="auto" w:val="clear"/>
-          <w:vertAlign w:val="baseline"/>
-          <w:rtl w:val="0"/>
-        </w:rPr>
-        <w:tab/>
-        <w:t xml:space="preserve">Calories range</w:t>
-      </w:r>
-    </w:p>
-    <w:p>
-      <w:pPr>
-        <w:keepNext w:val="0"/>
-        <w:keepLines w:val="0"/>
-        <w:widowControl w:val="1"/>
-        <w:pBdr>
-          <w:top w:space="0" w:sz="0" w:val="nil"/>
-          <w:left w:space="0" w:sz="0" w:val="nil"/>
-          <w:bottom w:space="0" w:sz="0" w:val="nil"/>
-          <w:right w:space="0" w:sz="0" w:val="nil"/>
-          <w:between w:space="0" w:sz="0" w:val="nil"/>
-        </w:pBdr>
-        <w:shd w:fill="auto" w:val="clear"/>
-        <w:spacing w:after="0" w:before="0" w:line="276" w:lineRule="auto"/>
-        <w:ind w:left="720" w:right="0" w:firstLine="0"/>
-        <w:contextualSpacing w:val="0"/>
-        <w:jc w:val="left"/>
-        <w:rPr>
-          <w:rFonts w:ascii="Calibri" w:cs="Calibri" w:eastAsia="Calibri" w:hAnsi="Calibri"/>
-          <w:b w:val="0"/>
-          <w:i w:val="0"/>
-          <w:smallCaps w:val="0"/>
-          <w:strike w:val="0"/>
-          <w:color w:val="000000"/>
-          <w:sz w:val="22"/>
-          <w:szCs w:val="22"/>
-          <w:u w:val="none"/>
-          <w:shd w:fill="auto" w:val="clear"/>
-          <w:vertAlign w:val="baseline"/>
-        </w:rPr>
-      </w:pPr>
-      <w:r>
-        <w:rPr>
-          <w:rFonts w:ascii="Calibri" w:cs="Calibri" w:eastAsia="Calibri" w:hAnsi="Calibri"/>
-          <w:b w:val="0"/>
-          <w:i w:val="0"/>
-          <w:smallCaps w:val="0"/>
-          <w:strike w:val="0"/>
-          <w:color w:val="000000"/>
-          <w:sz w:val="22"/>
-          <w:szCs w:val="22"/>
-          <w:u w:val="none"/>
-          <w:shd w:fill="auto" w:val="clear"/>
-          <w:vertAlign w:val="baseline"/>
-          <w:rtl w:val="0"/>
-        </w:rPr>
-        <w:tab/>
-        <w:t xml:space="preserve">Lacking specific ingredient (for example gluten free)</w:t>
-      </w:r>
-    </w:p>
-    <w:p>
-      <w:pPr>
-        <w:keepNext w:val="0"/>
-        <w:keepLines w:val="0"/>
-        <w:widowControl w:val="1"/>
-        <w:pBdr>
-          <w:top w:space="0" w:sz="0" w:val="nil"/>
-          <w:left w:space="0" w:sz="0" w:val="nil"/>
-          <w:bottom w:space="0" w:sz="0" w:val="nil"/>
-          <w:right w:space="0" w:sz="0" w:val="nil"/>
-          <w:between w:space="0" w:sz="0" w:val="nil"/>
-        </w:pBdr>
-        <w:shd w:fill="auto" w:val="clear"/>
-        <w:spacing w:after="0" w:before="0" w:line="276" w:lineRule="auto"/>
-        <w:ind w:left="720" w:right="0" w:firstLine="0"/>
-        <w:contextualSpacing w:val="0"/>
-        <w:jc w:val="left"/>
-        <w:rPr>
-          <w:rFonts w:ascii="Calibri" w:cs="Calibri" w:eastAsia="Calibri" w:hAnsi="Calibri"/>
-          <w:b w:val="0"/>
-          <w:i w:val="0"/>
-          <w:smallCaps w:val="0"/>
-          <w:strike w:val="0"/>
-          <w:color w:val="000000"/>
-          <w:sz w:val="22"/>
-          <w:szCs w:val="22"/>
-          <w:u w:val="none"/>
-          <w:shd w:fill="auto" w:val="clear"/>
-          <w:vertAlign w:val="baseline"/>
-        </w:rPr>
-      </w:pPr>
-      <w:r>
-        <w:rPr>
-          <w:rFonts w:ascii="Calibri" w:cs="Calibri" w:eastAsia="Calibri" w:hAnsi="Calibri"/>
-          <w:b w:val="0"/>
-          <w:i w:val="0"/>
-          <w:smallCaps w:val="0"/>
-          <w:strike w:val="0"/>
-          <w:color w:val="000000"/>
-          <w:sz w:val="22"/>
-          <w:szCs w:val="22"/>
-          <w:u w:val="none"/>
-          <w:shd w:fill="auto" w:val="clear"/>
-          <w:vertAlign w:val="baseline"/>
-          <w:rtl w:val="0"/>
-        </w:rPr>
-        <w:t xml:space="preserve">The information available to client on each product will be: ingredient list, calories, manufacturer, expiration data</w:t>
-      </w:r>
-    </w:p>
-    <w:p>
-      <w:pPr>
-        <w:keepNext w:val="0"/>
-        <w:keepLines w:val="0"/>
-        <w:widowControl w:val="1"/>
-        <w:pBdr>
-          <w:top w:space="0" w:sz="0" w:val="nil"/>
-          <w:left w:space="0" w:sz="0" w:val="nil"/>
-          <w:bottom w:space="0" w:sz="0" w:val="nil"/>
-          <w:right w:space="0" w:sz="0" w:val="nil"/>
-          <w:between w:space="0" w:sz="0" w:val="nil"/>
-        </w:pBdr>
-        <w:shd w:fill="auto" w:val="clear"/>
-        <w:spacing w:after="0" w:before="0" w:line="276" w:lineRule="auto"/>
-        <w:ind w:left="720" w:right="0" w:firstLine="0"/>
-        <w:contextualSpacing w:val="0"/>
-        <w:jc w:val="left"/>
-        <w:rPr>
-          <w:rFonts w:ascii="Calibri" w:cs="Calibri" w:eastAsia="Calibri" w:hAnsi="Calibri"/>
-          <w:b w:val="0"/>
-          <w:i w:val="0"/>
-          <w:smallCaps w:val="0"/>
-          <w:strike w:val="0"/>
-          <w:color w:val="000000"/>
-          <w:sz w:val="22"/>
-          <w:szCs w:val="22"/>
-          <w:u w:val="none"/>
-          <w:shd w:fill="auto" w:val="clear"/>
-          <w:vertAlign w:val="baseline"/>
-        </w:rPr>
-      </w:pPr>
-      <w:r>
-        <w:rPr>
-          <w:rFonts w:ascii="Calibri" w:cs="Calibri" w:eastAsia="Calibri" w:hAnsi="Calibri"/>
-          <w:b w:val="0"/>
-          <w:i w:val="0"/>
-          <w:smallCaps w:val="0"/>
-          <w:strike w:val="0"/>
-          <w:color w:val="000000"/>
-          <w:sz w:val="22"/>
-          <w:szCs w:val="22"/>
-          <w:u w:val="none"/>
-          <w:shd w:fill="auto" w:val="clear"/>
-          <w:vertAlign w:val="baseline"/>
-          <w:rtl w:val="0"/>
-        </w:rPr>
-        <w:t xml:space="preserve">Note that I didn’t explain </w:t>
-      </w:r>
-      <w:r>
-        <w:rPr>
-          <w:rFonts w:ascii="Calibri" w:cs="Calibri" w:eastAsia="Calibri" w:hAnsi="Calibri"/>
-          <w:b w:val="1"/>
-          <w:i w:val="0"/>
-          <w:smallCaps w:val="0"/>
-          <w:strike w:val="0"/>
-          <w:color w:val="000000"/>
-          <w:sz w:val="22"/>
-          <w:szCs w:val="22"/>
-          <w:u w:val="none"/>
-          <w:shd w:fill="auto" w:val="clear"/>
-          <w:vertAlign w:val="baseline"/>
-          <w:rtl w:val="0"/>
-        </w:rPr>
-        <w:t xml:space="preserve">how</w:t>
-      </w:r>
-      <w:r>
-        <w:rPr>
-          <w:rFonts w:ascii="Calibri" w:cs="Calibri" w:eastAsia="Calibri" w:hAnsi="Calibri"/>
-          <w:b w:val="0"/>
-          <w:i w:val="0"/>
-          <w:smallCaps w:val="0"/>
-          <w:strike w:val="0"/>
-          <w:color w:val="000000"/>
-          <w:sz w:val="22"/>
-          <w:szCs w:val="22"/>
-          <w:u w:val="none"/>
-          <w:shd w:fill="auto" w:val="clear"/>
-          <w:vertAlign w:val="baseline"/>
-          <w:rtl w:val="0"/>
-        </w:rPr>
-        <w:t xml:space="preserve"> the views will look like, just what functionality will be available to the client.</w:t>
-      </w:r>
-    </w:p>
-    <w:p>
-      <w:pPr>
-        <w:keepNext w:val="0"/>
-        <w:keepLines w:val="0"/>
-        <w:widowControl w:val="1"/>
-        <w:numPr>
-          <w:ilvl w:val="0"/>
-          <w:numId w:val="6"/>
-        </w:numPr>
-        <w:pBdr>
-          <w:top w:space="0" w:sz="0" w:val="nil"/>
-          <w:left w:space="0" w:sz="0" w:val="nil"/>
-          <w:bottom w:space="0" w:sz="0" w:val="nil"/>
-          <w:right w:space="0" w:sz="0" w:val="nil"/>
-          <w:between w:space="0" w:sz="0" w:val="nil"/>
-        </w:pBdr>
-        <w:shd w:fill="auto" w:val="clear"/>
-        <w:spacing w:after="0" w:before="0" w:line="276" w:lineRule="auto"/>
-        <w:ind w:left="720" w:right="0" w:hanging="360"/>
-        <w:contextualSpacing w:val="1"/>
-        <w:jc w:val="left"/>
-        <w:rPr/>
-      </w:pPr>
-      <w:r>
-        <w:rPr>
-          <w:rFonts w:ascii="Calibri" w:cs="Calibri" w:eastAsia="Calibri" w:hAnsi="Calibri"/>
-          <w:b w:val="0"/>
-          <w:i w:val="0"/>
-          <w:smallCaps w:val="0"/>
-          <w:strike w:val="0"/>
-          <w:color w:val="000000"/>
-          <w:sz w:val="22"/>
-          <w:szCs w:val="22"/>
-          <w:u w:val="none"/>
-          <w:shd w:fill="auto" w:val="clear"/>
-          <w:vertAlign w:val="baseline"/>
-          <w:rtl w:val="0"/>
-        </w:rPr>
-        <w:t xml:space="preserve">Manager mode: …</w:t>
-      </w:r>
-    </w:p>
-    <w:p>
-      <w:pPr>
-        <w:keepNext w:val="0"/>
-        <w:keepLines w:val="0"/>
-        <w:widowControl w:val="1"/>
-        <w:numPr>
-          <w:ilvl w:val="0"/>
-          <w:numId w:val="6"/>
-        </w:numPr>
-        <w:pBdr>
-          <w:top w:space="0" w:sz="0" w:val="nil"/>
-          <w:left w:space="0" w:sz="0" w:val="nil"/>
-          <w:bottom w:space="0" w:sz="0" w:val="nil"/>
-          <w:right w:space="0" w:sz="0" w:val="nil"/>
-          <w:between w:space="0" w:sz="0" w:val="nil"/>
-        </w:pBdr>
-        <w:shd w:fill="auto" w:val="clear"/>
-        <w:spacing w:after="200" w:before="0" w:line="276" w:lineRule="auto"/>
-        <w:ind w:left="720" w:right="0" w:hanging="360"/>
-        <w:contextualSpacing w:val="1"/>
-        <w:jc w:val="left"/>
-        <w:rPr/>
-      </w:pPr>
-      <w:r>
-        <w:rPr>
-          <w:rFonts w:ascii="Calibri" w:cs="Calibri" w:eastAsia="Calibri" w:hAnsi="Calibri"/>
-          <w:b w:val="0"/>
-          <w:i w:val="0"/>
-          <w:smallCaps w:val="0"/>
-          <w:strike w:val="0"/>
-          <w:color w:val="000000"/>
-          <w:sz w:val="22"/>
-          <w:szCs w:val="22"/>
-          <w:u w:val="none"/>
-          <w:shd w:fill="auto" w:val="clear"/>
-          <w:vertAlign w:val="baseline"/>
-          <w:rtl w:val="0"/>
-        </w:rPr>
-        <w:t xml:space="preserve">Registration and access control</w:t>
-      </w:r>
-    </w:p>
-    <w:p>
-      <w:pPr>
-        <w:contextualSpacing w:val="0"/>
-        <w:rPr/>
-      </w:pPr>
-      <w:r>
-        <w:rPr>
-          <w:rtl w:val="0"/>
-        </w:rPr>
-        <w:t xml:space="preserve">There are, of course, a lot more features that can be added to the supermarket application that are not mentioned above. As you can see, the description is very HIGH LEVEL (==HLD) and doesn’t go into technical details.</w:t>
-      </w:r>
-    </w:p>
-    <w:p>
-      <w:pPr>
-        <w:contextualSpacing w:val="0"/>
-        <w:rPr/>
-      </w:pPr>
-      <w:r>
-        <w:rPr>
-          <w:rtl w:val="0"/>
-        </w:rPr>
-        <w:t xml:space="preserve">The following template is a suggestion from what to start. Its ok if some sections are not relevant for your project and if additional sections (that are not mentioned) should be added.</w:t>
-      </w:r>
-    </w:p>
-    <w:p>
-      <w:pPr>
-        <w:contextualSpacing w:val="0"/>
-        <w:rPr/>
-      </w:pPr>
-      <w:r>
-        <w:rPr>
-          <w:b w:val="1"/>
-          <w:rtl w:val="0"/>
-        </w:rPr>
-        <w:t xml:space="preserve">To conclude</w:t>
-      </w:r>
-      <w:r>
-        <w:rPr>
-          <w:rtl w:val="0"/>
-        </w:rPr>
-        <w:t xml:space="preserve">: when writing, think about the customer. This is a contract you’re committing to. All that is mentioned here must be provided by your product.</w:t>
-      </w:r>
-    </w:p>
-    <w:p>
-      <w:pPr>
-        <w:keepNext w:val="0"/>
-        <w:keepLines w:val="0"/>
-        <w:widowControl w:val="1"/>
-        <w:pBdr>
-          <w:top w:space="0" w:sz="0" w:val="nil"/>
-          <w:left w:space="0" w:sz="0" w:val="nil"/>
-          <w:bottom w:space="0" w:sz="0" w:val="nil"/>
-          <w:right w:space="0" w:sz="0" w:val="nil"/>
-          <w:between w:space="0" w:sz="0" w:val="nil"/>
-        </w:pBdr>
-        <w:shd w:fill="auto" w:val="clear"/>
-        <w:bidi w:val="1"/>
-        <w:spacing w:after="200" w:before="0" w:line="276" w:lineRule="auto"/>
-        <w:ind w:left="720" w:right="0" w:firstLine="0"/>
-        <w:contextualSpacing w:val="0"/>
-        <w:jc w:val="left"/>
-        <w:rPr>
-          <w:rFonts w:ascii="Calibri" w:cs="Calibri" w:eastAsia="Calibri" w:hAnsi="Calibri"/>
-          <w:b w:val="0"/>
-          <w:i w:val="0"/>
-          <w:smallCaps w:val="0"/>
-          <w:strike w:val="0"/>
-          <w:color w:val="000000"/>
-          <w:sz w:val="22"/>
-          <w:szCs w:val="22"/>
-          <w:u w:val="none"/>
-          <w:shd w:fill="auto" w:val="clear"/>
-          <w:vertAlign w:val="baseline"/>
-        </w:rPr>
-      </w:pPr>
-      <w:r>
-        <w:rPr>
-          <w:rtl w:val="0"/>
-        </w:rPr>
-      </w:r>
-    </w:p>
-    <w:p>
-      <w:pPr>
-        <w:contextualSpacing w:val="0"/>
-        <w:rPr/>
-      </w:pPr>
-      <w:r>
-        <w:rPr>
-          <w:rtl w:val="0"/>
-        </w:rPr>
-      </w:r>
-    </w:p>
-    <w:p>
-      <w:pPr>
-        <w:contextualSpacing w:val="0"/>
-        <w:rPr/>
-      </w:pPr>
-      <w:r>
-        <w:rPr>
-          <w:rtl w:val="0"/>
-        </w:rPr>
-      </w:r>
-    </w:p>
-    <w:p>
-      <w:pPr>
-        <w:pStyle w:val="Heading1"/>
-        <w:spacing w:before="120" w:lineRule="auto"/>
-        <w:contextualSpacing w:val="0"/>
-        <w:rPr>
-          <w:rFonts w:ascii="Calibri" w:cs="Calibri" w:eastAsia="Calibri" w:hAnsi="Calibri"/>
-        </w:rPr>
-      </w:pPr>
-      <w:r>
-        <w:rPr>
-          <w:rtl w:val="0"/>
-        </w:rPr>
-      </w:r>
-    </w:p>
-    <w:p>
-      <w:pPr>
-        <w:contextualSpacing w:val="0"/>
-        <w:rPr>
-          <w:rFonts w:ascii="Cambria" w:cs="Cambria" w:eastAsia="Cambria" w:hAnsi="Cambria"/>
-          <w:b w:val="1"/>
-          <w:color w:val="366091"/>
-          <w:sz w:val="28"/>
-          <w:szCs w:val="28"/>
-        </w:rPr>
-      </w:pPr>
-      <w:r>
-        <w:br w:type="page"/>
-      </w:r>
-      <w:r>
-        <w:rPr>
-          <w:rtl w:val="0"/>
-        </w:rPr>
-      </w:r>
-    </w:p>
-    <w:p>
-      <w:pPr>
-        <w:pStyle w:val="Heading1"/>
-        <w:spacing w:before="120" w:lineRule="auto"/>
-        <w:contextualSpacing w:val="0"/>
-        <w:rPr/>
-      </w:pPr>
-      <w:r>
-        <w:rPr>
-          <w:rtl w:val="0"/>
-        </w:rPr>
         <w:t xml:space="preserve">Abstract</w:t>
       </w:r>
     </w:p>
@@ -2228,7 +1600,7 @@
           <w:szCs w:val="24"/>
           <w:rtl w:val="0"/>
         </w:rPr>
-        <w:t xml:space="preserve">Creating cognitive tests for subjects can be tough work, more so when we want to consider different aspects of a cognitive process of a subject while completing a test. The Project mainly focuses on the hardship of creating a test, in a purpose, of course, to eliminate the tedious parts of the job.</w:t>
+        <w:t xml:space="preserve">Creating cognitive tests for subjects can be tough work, more so when we want to consider different aspects of a cognitive process of a subject while completing a test. The project mainly focuses on the hardship of creating a test, in a purpose, of course, to eliminate the tedious parts of the job.</w:t>
       </w:r>
     </w:p>
     <w:p>
@@ -2252,7 +1624,7 @@
         <w:pStyle w:val="Heading1"/>
         <w:numPr>
           <w:ilvl w:val="0"/>
-          <w:numId w:val="8"/>
+          <w:numId w:val="7"/>
         </w:numPr>
         <w:spacing w:before="120" w:lineRule="auto"/>
         <w:ind w:left="284" w:hanging="284"/>
@@ -2278,7 +1650,7 @@
         <w:pStyle w:val="Heading2"/>
         <w:numPr>
           <w:ilvl w:val="1"/>
-          <w:numId w:val="8"/>
+          <w:numId w:val="7"/>
         </w:numPr>
         <w:ind w:left="426" w:hanging="426"/>
         <w:contextualSpacing w:val="0"/>
@@ -2351,7 +1723,7 @@
         <w:pStyle w:val="Heading2"/>
         <w:numPr>
           <w:ilvl w:val="1"/>
-          <w:numId w:val="8"/>
+          <w:numId w:val="7"/>
         </w:numPr>
         <w:ind w:left="426" w:hanging="426"/>
         <w:contextualSpacing w:val="0"/>
@@ -2370,7 +1742,7 @@
       <w:pPr>
         <w:numPr>
           <w:ilvl w:val="0"/>
-          <w:numId w:val="10"/>
+          <w:numId w:val="9"/>
         </w:numPr>
         <w:ind w:left="720" w:hanging="360"/>
         <w:contextualSpacing w:val="1"/>
@@ -2389,7 +1761,7 @@
       <w:pPr>
         <w:numPr>
           <w:ilvl w:val="0"/>
-          <w:numId w:val="10"/>
+          <w:numId w:val="9"/>
         </w:numPr>
         <w:ind w:left="720" w:hanging="360"/>
         <w:contextualSpacing w:val="1"/>
@@ -2408,7 +1780,7 @@
       <w:pPr>
         <w:numPr>
           <w:ilvl w:val="0"/>
-          <w:numId w:val="10"/>
+          <w:numId w:val="9"/>
         </w:numPr>
         <w:ind w:left="720" w:hanging="360"/>
         <w:contextualSpacing w:val="1"/>
@@ -2427,7 +1799,7 @@
       <w:pPr>
         <w:numPr>
           <w:ilvl w:val="0"/>
-          <w:numId w:val="10"/>
+          <w:numId w:val="9"/>
         </w:numPr>
         <w:ind w:left="720" w:hanging="360"/>
         <w:contextualSpacing w:val="1"/>
@@ -2446,7 +1818,7 @@
       <w:pPr>
         <w:numPr>
           <w:ilvl w:val="0"/>
-          <w:numId w:val="10"/>
+          <w:numId w:val="9"/>
         </w:numPr>
         <w:ind w:left="720" w:hanging="360"/>
         <w:contextualSpacing w:val="1"/>
@@ -2488,7 +1860,7 @@
         <w:pStyle w:val="Heading1"/>
         <w:numPr>
           <w:ilvl w:val="0"/>
-          <w:numId w:val="8"/>
+          <w:numId w:val="7"/>
         </w:numPr>
         <w:spacing w:before="120" w:lineRule="auto"/>
         <w:ind w:left="357" w:hanging="357"/>
@@ -2633,7 +2005,7 @@
         <w:pStyle w:val="Heading1"/>
         <w:numPr>
           <w:ilvl w:val="0"/>
-          <w:numId w:val="8"/>
+          <w:numId w:val="7"/>
         </w:numPr>
         <w:spacing w:before="120" w:lineRule="auto"/>
         <w:ind w:left="357" w:hanging="357"/>
@@ -2663,7 +2035,24 @@
           <w:szCs w:val="24"/>
           <w:rtl w:val="0"/>
         </w:rPr>
-        <w:t xml:space="preserve">This is the programmer manual: Up to you – like:</w:t>
+        <w:t xml:space="preserve">This is the programmer manual: Up to you – like</w:t>
+      </w:r>
+    </w:p>
+    <w:p>
+      <w:pPr>
+        <w:contextualSpacing w:val="0"/>
+        <w:rPr>
+          <w:sz w:val="24"/>
+          <w:szCs w:val="24"/>
+        </w:rPr>
+      </w:pPr>
+      <w:r>
+        <w:rPr>
+          <w:sz w:val="24"/>
+          <w:szCs w:val="24"/>
+          <w:rtl w:val="0"/>
+        </w:rPr>
+        <w:t xml:space="preserve">The core functionality of the system is capturing different interaction of the examinee during a test. The implementation of this functionality could be done by libraries and API’s in javascript. </w:t>
       </w:r>
     </w:p>
     <w:p>
@@ -2671,7 +2060,7 @@
         <w:pStyle w:val="Heading2"/>
         <w:numPr>
           <w:ilvl w:val="1"/>
-          <w:numId w:val="8"/>
+          <w:numId w:val="7"/>
         </w:numPr>
         <w:spacing w:line="240" w:lineRule="auto"/>
         <w:ind w:left="426" w:hanging="426"/>
@@ -2702,6 +2091,705 @@
     </w:p>
     <w:p>
       <w:pPr>
+        <w:spacing w:after="0" w:lineRule="auto"/>
+        <w:contextualSpacing w:val="0"/>
+        <w:jc w:val="center"/>
+        <w:rPr>
+          <w:b w:val="1"/>
+          <w:u w:val="single"/>
+        </w:rPr>
+      </w:pPr>
+      <w:r>
+        <w:rPr>
+          <w:b w:val="1"/>
+          <w:u w:val="single"/>
+          <w:rtl w:val="0"/>
+        </w:rPr>
+        <w:t xml:space="preserve">Taking timestamps</w:t>
+      </w:r>
+    </w:p>
+    <w:p>
+      <w:pPr>
+        <w:spacing w:after="0" w:lineRule="auto"/>
+        <w:contextualSpacing w:val="0"/>
+        <w:jc w:val="both"/>
+        <w:rPr/>
+      </w:pPr>
+      <w:r>
+        <w:rPr>
+          <w:rtl w:val="0"/>
+        </w:rPr>
+        <w:t xml:space="preserve">The point in tracking the time is to be as accurate as possible. So, to fulfill this target we can use the "performance" interface that delivers this ability. To support this claim, Google analytics, a service that provides tools for tracking user experience inside a business website, recommends using this API in their guides for time measurements.</w:t>
+      </w:r>
+    </w:p>
+    <w:p>
+      <w:pPr>
+        <w:spacing w:after="0" w:lineRule="auto"/>
+        <w:contextualSpacing w:val="0"/>
+        <w:jc w:val="both"/>
+        <w:rPr/>
+      </w:pPr>
+      <w:r>
+        <w:rPr>
+          <w:rtl w:val="0"/>
+        </w:rPr>
+        <w:t xml:space="preserve">The performance API is a JavaScript interface which provides access to related information to the current web page. An object of this type can be obtained by calling to Window.performance, which is a read only attribute.</w:t>
+      </w:r>
+    </w:p>
+    <w:p>
+      <w:pPr>
+        <w:spacing w:after="0" w:lineRule="auto"/>
+        <w:contextualSpacing w:val="0"/>
+        <w:jc w:val="both"/>
+        <w:rPr/>
+      </w:pPr>
+      <w:r>
+        <w:rPr>
+          <w:rtl w:val="0"/>
+        </w:rPr>
+        <w:t xml:space="preserve">  The most helpful method of this interface for our project, is Performance.now(). This method returns the number of milliseconds elapsed since the page started loading. This is a very important attribute for our project, because this output could be used for the whole time measuring system. When we can gain this kind of output, it could be used for taking timestamps when a special events occurs, like a mouse click or a keyboard press (event handling of this kind will be explained in more detail later). Also, the timer is individual to each web page and we could also use this for our project.</w:t>
+      </w:r>
+    </w:p>
+    <w:p>
+      <w:pPr>
+        <w:spacing w:after="0" w:lineRule="auto"/>
+        <w:contextualSpacing w:val="0"/>
+        <w:jc w:val="both"/>
+        <w:rPr/>
+      </w:pPr>
+      <w:r>
+        <w:rPr>
+          <w:rtl w:val="0"/>
+        </w:rPr>
+        <w:t xml:space="preserve">So, to summary this part, using a simple and accurate interface in JavaScript we can take timestamps and to build the time measuring system. </w:t>
+      </w:r>
+    </w:p>
+    <w:p>
+      <w:pPr>
+        <w:spacing w:after="0" w:lineRule="auto"/>
+        <w:contextualSpacing w:val="0"/>
+        <w:jc w:val="both"/>
+        <w:rPr/>
+      </w:pPr>
+      <w:r>
+        <w:rPr>
+          <w:rtl w:val="0"/>
+        </w:rPr>
+      </w:r>
+    </w:p>
+    <w:p>
+      <w:pPr>
+        <w:spacing w:after="0" w:lineRule="auto"/>
+        <w:contextualSpacing w:val="0"/>
+        <w:jc w:val="both"/>
+        <w:rPr/>
+      </w:pPr>
+      <w:r>
+        <w:rPr>
+          <w:rtl w:val="0"/>
+        </w:rPr>
+      </w:r>
+    </w:p>
+    <w:p>
+      <w:pPr>
+        <w:spacing w:after="0" w:lineRule="auto"/>
+        <w:contextualSpacing w:val="0"/>
+        <w:jc w:val="both"/>
+        <w:rPr/>
+      </w:pPr>
+      <w:r>
+        <w:rPr>
+          <w:rtl w:val="0"/>
+        </w:rPr>
+      </w:r>
+    </w:p>
+    <w:p>
+      <w:pPr>
+        <w:spacing w:after="0" w:lineRule="auto"/>
+        <w:contextualSpacing w:val="0"/>
+        <w:jc w:val="both"/>
+        <w:rPr/>
+      </w:pPr>
+      <w:r>
+        <w:rPr>
+          <w:rtl w:val="0"/>
+        </w:rPr>
+      </w:r>
+    </w:p>
+    <w:p>
+      <w:pPr>
+        <w:spacing w:after="0" w:lineRule="auto"/>
+        <w:contextualSpacing w:val="0"/>
+        <w:jc w:val="both"/>
+        <w:rPr/>
+      </w:pPr>
+      <w:r>
+        <w:rPr>
+          <w:rtl w:val="0"/>
+        </w:rPr>
+      </w:r>
+    </w:p>
+    <w:p>
+      <w:pPr>
+        <w:spacing w:after="0" w:lineRule="auto"/>
+        <w:contextualSpacing w:val="0"/>
+        <w:jc w:val="both"/>
+        <w:rPr/>
+      </w:pPr>
+      <w:r>
+        <w:rPr>
+          <w:rtl w:val="0"/>
+        </w:rPr>
+      </w:r>
+    </w:p>
+    <w:p>
+      <w:pPr>
+        <w:spacing w:after="0" w:lineRule="auto"/>
+        <w:contextualSpacing w:val="0"/>
+        <w:jc w:val="both"/>
+        <w:rPr/>
+      </w:pPr>
+      <w:r>
+        <w:rPr>
+          <w:rtl w:val="0"/>
+        </w:rPr>
+      </w:r>
+    </w:p>
+    <w:p>
+      <w:pPr>
+        <w:spacing w:after="0" w:lineRule="auto"/>
+        <w:contextualSpacing w:val="0"/>
+        <w:jc w:val="both"/>
+        <w:rPr/>
+      </w:pPr>
+      <w:r>
+        <w:rPr>
+          <w:rtl w:val="0"/>
+        </w:rPr>
+      </w:r>
+    </w:p>
+    <w:p>
+      <w:pPr>
+        <w:spacing w:after="0" w:lineRule="auto"/>
+        <w:contextualSpacing w:val="0"/>
+        <w:jc w:val="both"/>
+        <w:rPr/>
+      </w:pPr>
+      <w:r>
+        <w:rPr>
+          <w:rtl w:val="0"/>
+        </w:rPr>
+      </w:r>
+    </w:p>
+    <w:p>
+      <w:pPr>
+        <w:spacing w:after="0" w:lineRule="auto"/>
+        <w:contextualSpacing w:val="0"/>
+        <w:jc w:val="both"/>
+        <w:rPr/>
+      </w:pPr>
+      <w:r>
+        <w:rPr>
+          <w:rtl w:val="0"/>
+        </w:rPr>
+      </w:r>
+    </w:p>
+    <w:p>
+      <w:pPr>
+        <w:spacing w:after="0" w:lineRule="auto"/>
+        <w:contextualSpacing w:val="0"/>
+        <w:jc w:val="both"/>
+        <w:rPr/>
+      </w:pPr>
+      <w:r>
+        <w:rPr>
+          <w:rtl w:val="0"/>
+        </w:rPr>
+      </w:r>
+    </w:p>
+    <w:p>
+      <w:pPr>
+        <w:spacing w:after="0" w:lineRule="auto"/>
+        <w:contextualSpacing w:val="0"/>
+        <w:jc w:val="both"/>
+        <w:rPr/>
+      </w:pPr>
+      <w:r>
+        <w:rPr>
+          <w:rtl w:val="0"/>
+        </w:rPr>
+      </w:r>
+    </w:p>
+    <w:p>
+      <w:pPr>
+        <w:spacing w:after="0" w:lineRule="auto"/>
+        <w:contextualSpacing w:val="0"/>
+        <w:jc w:val="both"/>
+        <w:rPr/>
+      </w:pPr>
+      <w:r>
+        <w:rPr>
+          <w:rtl w:val="0"/>
+        </w:rPr>
+      </w:r>
+    </w:p>
+    <w:p>
+      <w:pPr>
+        <w:spacing w:after="0" w:lineRule="auto"/>
+        <w:contextualSpacing w:val="0"/>
+        <w:jc w:val="center"/>
+        <w:rPr>
+          <w:b w:val="1"/>
+          <w:u w:val="single"/>
+        </w:rPr>
+      </w:pPr>
+      <w:r>
+        <w:rPr>
+          <w:b w:val="1"/>
+          <w:u w:val="single"/>
+          <w:rtl w:val="0"/>
+        </w:rPr>
+        <w:t xml:space="preserve">jQuery and event handling</w:t>
+      </w:r>
+    </w:p>
+    <w:p>
+      <w:pPr>
+        <w:spacing w:after="0" w:lineRule="auto"/>
+        <w:contextualSpacing w:val="0"/>
+        <w:jc w:val="both"/>
+        <w:rPr/>
+      </w:pPr>
+      <w:r>
+        <w:rPr>
+          <w:rtl w:val="0"/>
+        </w:rPr>
+        <w:t xml:space="preserve">What is jQuery? This is small, fast and feature- rich JavaScript library. It makes HTML document traversal and manipulation, event handling and so forth very easy – to – use.</w:t>
+      </w:r>
+    </w:p>
+    <w:p>
+      <w:pPr>
+        <w:spacing w:after="0" w:lineRule="auto"/>
+        <w:contextualSpacing w:val="0"/>
+        <w:jc w:val="both"/>
+        <w:rPr/>
+      </w:pPr>
+      <w:r>
+        <w:rPr>
+          <w:rtl w:val="0"/>
+        </w:rPr>
+        <w:t xml:space="preserve">Advantages of jQuery:</w:t>
+      </w:r>
+    </w:p>
+    <w:p>
+      <w:pPr>
+        <w:spacing w:after="160" w:lineRule="auto"/>
+        <w:ind w:left="1140" w:hanging="360"/>
+        <w:contextualSpacing w:val="0"/>
+        <w:jc w:val="both"/>
+        <w:rPr/>
+      </w:pPr>
+      <w:r>
+        <w:rPr>
+          <w:rtl w:val="0"/>
+        </w:rPr>
+        <w:t xml:space="preserve">·</w:t>
+      </w:r>
+      <w:r>
+        <w:rPr>
+          <w:rFonts w:ascii="Times New Roman" w:cs="Times New Roman" w:eastAsia="Times New Roman" w:hAnsi="Times New Roman"/>
+          <w:rtl w:val="0"/>
+        </w:rPr>
+        <w:t xml:space="preserve">       </w:t>
+      </w:r>
+      <w:r>
+        <w:rPr>
+          <w:rtl w:val="0"/>
+        </w:rPr>
+        <w:t xml:space="preserve">Very popular framework and there is a lot of information about her due an extensive use by all the major companies – Google, Microsoft, IBM and so forth.</w:t>
+      </w:r>
+    </w:p>
+    <w:p>
+      <w:pPr>
+        <w:spacing w:after="160" w:lineRule="auto"/>
+        <w:ind w:left="1140" w:hanging="360"/>
+        <w:contextualSpacing w:val="0"/>
+        <w:jc w:val="both"/>
+        <w:rPr/>
+      </w:pPr>
+      <w:r>
+        <w:rPr>
+          <w:rtl w:val="0"/>
+        </w:rPr>
+        <w:t xml:space="preserve">·</w:t>
+      </w:r>
+      <w:r>
+        <w:rPr>
+          <w:rFonts w:ascii="Times New Roman" w:cs="Times New Roman" w:eastAsia="Times New Roman" w:hAnsi="Times New Roman"/>
+          <w:rtl w:val="0"/>
+        </w:rPr>
+        <w:t xml:space="preserve">       </w:t>
+      </w:r>
+      <w:r>
+        <w:rPr>
+          <w:rtl w:val="0"/>
+        </w:rPr>
+        <w:t xml:space="preserve">As said before easy – to – use.</w:t>
+      </w:r>
+    </w:p>
+    <w:p>
+      <w:pPr>
+        <w:spacing w:after="160" w:lineRule="auto"/>
+        <w:ind w:left="1140" w:hanging="360"/>
+        <w:contextualSpacing w:val="0"/>
+        <w:jc w:val="both"/>
+        <w:rPr/>
+      </w:pPr>
+      <w:r>
+        <w:rPr>
+          <w:rtl w:val="0"/>
+        </w:rPr>
+        <w:t xml:space="preserve">·</w:t>
+      </w:r>
+      <w:r>
+        <w:rPr>
+          <w:rFonts w:ascii="Times New Roman" w:cs="Times New Roman" w:eastAsia="Times New Roman" w:hAnsi="Times New Roman"/>
+          <w:rtl w:val="0"/>
+        </w:rPr>
+        <w:t xml:space="preserve">       </w:t>
+      </w:r>
+      <w:r>
+        <w:rPr>
+          <w:rtl w:val="0"/>
+        </w:rPr>
+        <w:t xml:space="preserve">Supported by all major web browsers.</w:t>
+      </w:r>
+    </w:p>
+    <w:p>
+      <w:pPr>
+        <w:spacing w:after="0" w:lineRule="auto"/>
+        <w:contextualSpacing w:val="0"/>
+        <w:jc w:val="both"/>
+        <w:rPr/>
+      </w:pPr>
+      <w:r>
+        <w:rPr>
+          <w:rtl w:val="0"/>
+        </w:rPr>
+        <w:t xml:space="preserve">Adding jQuery is very easy and could be made by one simple line of code.</w:t>
+      </w:r>
+    </w:p>
+    <w:p>
+      <w:pPr>
+        <w:spacing w:after="0" w:line="276" w:lineRule="auto"/>
+        <w:contextualSpacing w:val="0"/>
+        <w:jc w:val="both"/>
+        <w:rPr>
+          <w:b w:val="1"/>
+          <w:highlight w:val="white"/>
+        </w:rPr>
+      </w:pPr>
+      <w:r>
+        <w:rPr>
+          <w:color w:val="009900"/>
+          <w:highlight w:val="white"/>
+          <w:rtl w:val="0"/>
+        </w:rPr>
+        <w:t xml:space="preserve">&lt;</w:t>
+      </w:r>
+      <w:r>
+        <w:rPr>
+          <w:b w:val="1"/>
+          <w:highlight w:val="white"/>
+          <w:rtl w:val="0"/>
+        </w:rPr>
+        <w:t xml:space="preserve">script</w:t>
+      </w:r>
+      <w:r>
+        <w:rPr>
+          <w:color w:val="009900"/>
+          <w:highlight w:val="white"/>
+          <w:rtl w:val="0"/>
+        </w:rPr>
+        <w:t xml:space="preserve"> </w:t>
+      </w:r>
+      <w:r>
+        <w:rPr>
+          <w:color w:val="000066"/>
+          <w:highlight w:val="white"/>
+          <w:rtl w:val="0"/>
+        </w:rPr>
+        <w:t xml:space="preserve">src</w:t>
+      </w:r>
+      <w:r>
+        <w:rPr>
+          <w:color w:val="66cc66"/>
+          <w:highlight w:val="white"/>
+          <w:rtl w:val="0"/>
+        </w:rPr>
+        <w:t xml:space="preserve">=</w:t>
+      </w:r>
+      <w:r>
+        <w:rPr>
+          <w:color w:val="ff0000"/>
+          <w:highlight w:val="white"/>
+          <w:rtl w:val="0"/>
+        </w:rPr>
+        <w:t xml:space="preserve">"http://code.jquery.com/jquery.min.js"</w:t>
+      </w:r>
+      <w:r>
+        <w:rPr>
+          <w:color w:val="009900"/>
+          <w:highlight w:val="white"/>
+          <w:rtl w:val="0"/>
+        </w:rPr>
+        <w:t xml:space="preserve"> </w:t>
+      </w:r>
+      <w:r>
+        <w:rPr>
+          <w:color w:val="000066"/>
+          <w:highlight w:val="white"/>
+          <w:rtl w:val="0"/>
+        </w:rPr>
+        <w:t xml:space="preserve">type</w:t>
+      </w:r>
+      <w:r>
+        <w:rPr>
+          <w:color w:val="66cc66"/>
+          <w:highlight w:val="white"/>
+          <w:rtl w:val="0"/>
+        </w:rPr>
+        <w:t xml:space="preserve">=</w:t>
+      </w:r>
+      <w:r>
+        <w:rPr>
+          <w:color w:val="ff0000"/>
+          <w:highlight w:val="white"/>
+          <w:rtl w:val="0"/>
+        </w:rPr>
+        <w:t xml:space="preserve">"text/javascript"</w:t>
+      </w:r>
+      <w:r>
+        <w:rPr>
+          <w:color w:val="009900"/>
+          <w:highlight w:val="white"/>
+          <w:rtl w:val="0"/>
+        </w:rPr>
+        <w:t xml:space="preserve">&gt;&lt;</w:t>
+      </w:r>
+      <w:r>
+        <w:rPr>
+          <w:color w:val="66cc66"/>
+          <w:highlight w:val="white"/>
+          <w:rtl w:val="0"/>
+        </w:rPr>
+        <w:t xml:space="preserve">/</w:t>
+      </w:r>
+      <w:r>
+        <w:rPr>
+          <w:b w:val="1"/>
+          <w:highlight w:val="white"/>
+          <w:rtl w:val="0"/>
+        </w:rPr>
+        <w:t xml:space="preserve">script&gt;</w:t>
+      </w:r>
+    </w:p>
+    <w:p>
+      <w:pPr>
+        <w:spacing w:after="0" w:line="276" w:lineRule="auto"/>
+        <w:contextualSpacing w:val="0"/>
+        <w:jc w:val="both"/>
+        <w:rPr>
+          <w:b w:val="1"/>
+          <w:highlight w:val="white"/>
+        </w:rPr>
+      </w:pPr>
+      <w:r>
+        <w:rPr>
+          <w:b w:val="1"/>
+          <w:highlight w:val="white"/>
+          <w:rtl w:val="0"/>
+        </w:rPr>
+        <w:t xml:space="preserve"> </w:t>
+      </w:r>
+    </w:p>
+    <w:p>
+      <w:pPr>
+        <w:spacing w:after="0" w:line="276" w:lineRule="auto"/>
+        <w:contextualSpacing w:val="0"/>
+        <w:jc w:val="both"/>
+        <w:rPr>
+          <w:highlight w:val="white"/>
+        </w:rPr>
+      </w:pPr>
+      <w:r>
+        <w:rPr>
+          <w:highlight w:val="white"/>
+          <w:rtl w:val="0"/>
+        </w:rPr>
+        <w:t xml:space="preserve"> </w:t>
+      </w:r>
+    </w:p>
+    <w:p>
+      <w:pPr>
+        <w:spacing w:after="0" w:lineRule="auto"/>
+        <w:contextualSpacing w:val="0"/>
+        <w:jc w:val="both"/>
+        <w:rPr>
+          <w:highlight w:val="white"/>
+        </w:rPr>
+      </w:pPr>
+      <w:r>
+        <w:rPr>
+          <w:highlight w:val="white"/>
+          <w:rtl w:val="0"/>
+        </w:rPr>
+        <w:t xml:space="preserve">Another issue that came up in the meeting is how to capture mouse click in every point on the screen or in other words how to capture the user's experience while he is filling the form. In this matter we will use event handling via jQuery.</w:t>
+      </w:r>
+    </w:p>
+    <w:p>
+      <w:pPr>
+        <w:spacing w:after="0" w:lineRule="auto"/>
+        <w:contextualSpacing w:val="0"/>
+        <w:jc w:val="both"/>
+        <w:rPr>
+          <w:highlight w:val="white"/>
+        </w:rPr>
+      </w:pPr>
+      <w:r>
+        <w:rPr>
+          <w:highlight w:val="white"/>
+          <w:rtl w:val="0"/>
+        </w:rPr>
+        <w:t xml:space="preserve"> </w:t>
+      </w:r>
+    </w:p>
+    <w:p>
+      <w:pPr>
+        <w:spacing w:after="0" w:lineRule="auto"/>
+        <w:contextualSpacing w:val="0"/>
+        <w:jc w:val="both"/>
+        <w:rPr/>
+      </w:pPr>
+      <w:r>
+        <w:rPr>
+          <w:rtl w:val="0"/>
+        </w:rPr>
+        <w:t xml:space="preserve">jQuery offers a lot of methods to register behaviors of the user when he interacts with the web browser. The two methods that will concern us the most are "click", for capturing mouse clicks, and "keyup", for capturing keyboard press.</w:t>
+      </w:r>
+    </w:p>
+    <w:p>
+      <w:pPr>
+        <w:spacing w:after="0" w:lineRule="auto"/>
+        <w:contextualSpacing w:val="0"/>
+        <w:jc w:val="both"/>
+        <w:rPr/>
+      </w:pPr>
+      <w:r>
+        <w:rPr>
+          <w:rtl w:val="0"/>
+        </w:rPr>
+        <w:t xml:space="preserve">We can capture the events on certain parts of the web page, and in part of them to ignore. If we would like to capture mouse clicks in all parts of the web page we could use the line:</w:t>
+      </w:r>
+    </w:p>
+    <w:p>
+      <w:pPr>
+        <w:spacing w:after="0" w:lineRule="auto"/>
+        <w:contextualSpacing w:val="0"/>
+        <w:jc w:val="both"/>
+        <w:rPr/>
+      </w:pPr>
+      <w:r>
+        <w:rPr>
+          <w:rtl w:val="0"/>
+        </w:rPr>
+        <w:t xml:space="preserve">$('html').click(…)</w:t>
+      </w:r>
+    </w:p>
+    <w:p>
+      <w:pPr>
+        <w:spacing w:after="0" w:lineRule="auto"/>
+        <w:contextualSpacing w:val="0"/>
+        <w:jc w:val="both"/>
+        <w:rPr/>
+      </w:pPr>
+      <w:r>
+        <w:rPr>
+          <w:rtl w:val="0"/>
+        </w:rPr>
+        <w:t xml:space="preserve">Or if we want to capture a mouse click on a specific button or paragraph we could do it like this:</w:t>
+      </w:r>
+    </w:p>
+    <w:p>
+      <w:pPr>
+        <w:spacing w:after="0" w:lineRule="auto"/>
+        <w:contextualSpacing w:val="0"/>
+        <w:jc w:val="both"/>
+        <w:rPr/>
+      </w:pPr>
+      <w:r>
+        <w:rPr>
+          <w:rtl w:val="0"/>
+        </w:rPr>
+        <w:t xml:space="preserve">$('#element id').click(…)</w:t>
+      </w:r>
+    </w:p>
+    <w:p>
+      <w:pPr>
+        <w:spacing w:after="0" w:lineRule="auto"/>
+        <w:contextualSpacing w:val="0"/>
+        <w:jc w:val="both"/>
+        <w:rPr/>
+      </w:pPr>
+      <w:r>
+        <w:rPr>
+          <w:rtl w:val="0"/>
+        </w:rPr>
+        <w:t xml:space="preserve">*note: the same applies for a keyboard press only the function is keyup.</w:t>
+      </w:r>
+    </w:p>
+    <w:p>
+      <w:pPr>
+        <w:spacing w:after="0" w:lineRule="auto"/>
+        <w:contextualSpacing w:val="0"/>
+        <w:jc w:val="both"/>
+        <w:rPr/>
+      </w:pPr>
+      <w:r>
+        <w:rPr>
+          <w:rtl w:val="0"/>
+        </w:rPr>
+        <w:t xml:space="preserve">So, the input for the "click" and "keyup" function is a function that gets an event object. This function, which I will refer as the event handler, will be activated every time when the specified event occurred on the specified element. The event object is guaranteed to be passed to the event handler. This object holds numerous properties that could be helpful. Two of them is pageX and pageY which gives the specific coordinates of the event in the web page, this could be very useful and should be considered.</w:t>
+      </w:r>
+    </w:p>
+    <w:p>
+      <w:pPr>
+        <w:spacing w:after="0" w:lineRule="auto"/>
+        <w:contextualSpacing w:val="0"/>
+        <w:jc w:val="both"/>
+        <w:rPr/>
+      </w:pPr>
+      <w:r>
+        <w:rPr>
+          <w:rtl w:val="0"/>
+        </w:rPr>
+        <w:t xml:space="preserve">So, to summarize this part, jQuery is a very useful and easy library. Using the event handling mechanism could be very helpful and could be used to track the user's interaction inside the web page the whole time of the test. The event handling could be integrated with taking timestamps when we could take timestamps in specific mouse clicks or keyboard pressing.</w:t>
+      </w:r>
+    </w:p>
+    <w:p>
+      <w:pPr>
+        <w:spacing w:after="0" w:lineRule="auto"/>
+        <w:contextualSpacing w:val="0"/>
+        <w:jc w:val="both"/>
+        <w:rPr/>
+      </w:pPr>
+      <w:r>
+        <w:rPr>
+          <w:rtl w:val="0"/>
+        </w:rPr>
+      </w:r>
+    </w:p>
+    <w:p>
+      <w:pPr>
         <w:spacing w:after="0" w:line="240" w:lineRule="auto"/>
         <w:contextualSpacing w:val="0"/>
         <w:rPr>
@@ -2720,7 +2808,7 @@
         <w:pStyle w:val="Heading2"/>
         <w:numPr>
           <w:ilvl w:val="1"/>
-          <w:numId w:val="8"/>
+          <w:numId w:val="7"/>
         </w:numPr>
         <w:spacing w:line="240" w:lineRule="auto"/>
         <w:ind w:left="426" w:hanging="426"/>
@@ -3113,12 +3201,12 @@
           <wp:inline distB="114300" distT="114300" distL="114300" distR="114300">
             <wp:extent cx="4267200" cy="2171700"/>
             <wp:effectExtent b="0" l="0" r="0" t="0"/>
-            <wp:docPr id="1" name="image3.png"/>
+            <wp:docPr id="1" name="image4.png"/>
             <a:graphic>
               <a:graphicData uri="http://schemas.openxmlformats.org/drawingml/2006/picture">
                 <pic:pic>
                   <pic:nvPicPr>
-                    <pic:cNvPr id="0" name="image3.png"/>
+                    <pic:cNvPr id="0" name="image4.png"/>
                     <pic:cNvPicPr preferRelativeResize="0"/>
                   </pic:nvPicPr>
                   <pic:blipFill>
@@ -3515,12 +3603,12 @@
           <wp:inline distB="114300" distT="114300" distL="114300" distR="114300">
             <wp:extent cx="2314575" cy="2152650"/>
             <wp:effectExtent b="0" l="0" r="0" t="0"/>
-            <wp:docPr id="4" name="image11.png"/>
+            <wp:docPr id="4" name="image10.png"/>
             <a:graphic>
               <a:graphicData uri="http://schemas.openxmlformats.org/drawingml/2006/picture">
                 <pic:pic>
                   <pic:nvPicPr>
-                    <pic:cNvPr id="0" name="image11.png"/>
+                    <pic:cNvPr id="0" name="image10.png"/>
                     <pic:cNvPicPr preferRelativeResize="0"/>
                   </pic:nvPicPr>
                   <pic:blipFill>
@@ -3724,12 +3812,12 @@
           <wp:inline distB="114300" distT="114300" distL="114300" distR="114300">
             <wp:extent cx="1095375" cy="1123950"/>
             <wp:effectExtent b="0" l="0" r="0" t="0"/>
-            <wp:docPr id="3" name="image10.png"/>
+            <wp:docPr id="3" name="image7.png"/>
             <a:graphic>
               <a:graphicData uri="http://schemas.openxmlformats.org/drawingml/2006/picture">
                 <pic:pic>
                   <pic:nvPicPr>
-                    <pic:cNvPr id="0" name="image10.png"/>
+                    <pic:cNvPr id="0" name="image7.png"/>
                     <pic:cNvPicPr preferRelativeResize="0"/>
                   </pic:nvPicPr>
                   <pic:blipFill>
@@ -5181,7 +5269,7 @@
       <w:pPr>
         <w:numPr>
           <w:ilvl w:val="0"/>
-          <w:numId w:val="7"/>
+          <w:numId w:val="6"/>
         </w:numPr>
         <w:spacing w:after="0" w:lineRule="auto"/>
         <w:ind w:left="720" w:hanging="360"/>
@@ -5207,7 +5295,7 @@
       <w:pPr>
         <w:numPr>
           <w:ilvl w:val="0"/>
-          <w:numId w:val="7"/>
+          <w:numId w:val="6"/>
         </w:numPr>
         <w:spacing w:after="0" w:lineRule="auto"/>
         <w:ind w:left="720" w:hanging="360"/>
@@ -5233,7 +5321,7 @@
       <w:pPr>
         <w:numPr>
           <w:ilvl w:val="0"/>
-          <w:numId w:val="7"/>
+          <w:numId w:val="6"/>
         </w:numPr>
         <w:spacing w:after="0" w:lineRule="auto"/>
         <w:ind w:left="720" w:hanging="360"/>
@@ -5259,7 +5347,7 @@
       <w:pPr>
         <w:numPr>
           <w:ilvl w:val="0"/>
-          <w:numId w:val="7"/>
+          <w:numId w:val="6"/>
         </w:numPr>
         <w:spacing w:after="0" w:lineRule="auto"/>
         <w:ind w:left="720" w:hanging="360"/>
@@ -5285,7 +5373,7 @@
       <w:pPr>
         <w:numPr>
           <w:ilvl w:val="0"/>
-          <w:numId w:val="7"/>
+          <w:numId w:val="6"/>
         </w:numPr>
         <w:spacing w:after="0" w:lineRule="auto"/>
         <w:ind w:left="720" w:hanging="360"/>
@@ -5629,7 +5717,7 @@
         <w:pStyle w:val="Heading3"/>
         <w:numPr>
           <w:ilvl w:val="2"/>
-          <w:numId w:val="8"/>
+          <w:numId w:val="7"/>
         </w:numPr>
         <w:ind w:left="567" w:hanging="567"/>
         <w:contextualSpacing w:val="0"/>
@@ -5653,7 +5741,7 @@
       <w:pPr>
         <w:numPr>
           <w:ilvl w:val="0"/>
-          <w:numId w:val="12"/>
+          <w:numId w:val="11"/>
         </w:numPr>
         <w:ind w:left="720" w:hanging="360"/>
         <w:contextualSpacing w:val="1"/>
@@ -5672,7 +5760,7 @@
       <w:pPr>
         <w:numPr>
           <w:ilvl w:val="0"/>
-          <w:numId w:val="12"/>
+          <w:numId w:val="11"/>
         </w:numPr>
         <w:ind w:left="720" w:hanging="360"/>
         <w:contextualSpacing w:val="1"/>
@@ -5691,7 +5779,7 @@
       <w:pPr>
         <w:numPr>
           <w:ilvl w:val="0"/>
-          <w:numId w:val="12"/>
+          <w:numId w:val="11"/>
         </w:numPr>
         <w:ind w:left="720" w:hanging="360"/>
         <w:contextualSpacing w:val="1"/>
@@ -5703,14 +5791,71 @@
         <w:rPr>
           <w:rtl w:val="0"/>
         </w:rPr>
-        <w:t xml:space="preserve">Manage data objects such as tests, subject’s information, questions etc.</w:t>
+        <w:t xml:space="preserve">Manage data objects such as:</w:t>
+      </w:r>
+    </w:p>
+    <w:p>
+      <w:pPr>
+        <w:numPr>
+          <w:ilvl w:val="1"/>
+          <w:numId w:val="11"/>
+        </w:numPr>
+        <w:ind w:left="1440" w:hanging="360"/>
+        <w:contextualSpacing w:val="1"/>
+        <w:rPr>
+          <w:u w:val="none"/>
+        </w:rPr>
+      </w:pPr>
+      <w:r>
+        <w:rPr>
+          <w:rtl w:val="0"/>
+        </w:rPr>
+        <w:t xml:space="preserve">Information about different  tests,</w:t>
+      </w:r>
+    </w:p>
+    <w:p>
+      <w:pPr>
+        <w:numPr>
+          <w:ilvl w:val="1"/>
+          <w:numId w:val="11"/>
+        </w:numPr>
+        <w:ind w:left="1440" w:hanging="360"/>
+        <w:contextualSpacing w:val="1"/>
+        <w:rPr>
+          <w:u w:val="none"/>
+        </w:rPr>
+      </w:pPr>
+      <w:r>
+        <w:rPr>
+          <w:rtl w:val="0"/>
+        </w:rPr>
+        <w:t xml:space="preserve"> Information about a subject</w:t>
+      </w:r>
+    </w:p>
+    <w:p>
+      <w:pPr>
+        <w:numPr>
+          <w:ilvl w:val="1"/>
+          <w:numId w:val="11"/>
+        </w:numPr>
+        <w:ind w:left="1440" w:hanging="360"/>
+        <w:contextualSpacing w:val="1"/>
+        <w:rPr>
+          <w:u w:val="none"/>
+        </w:rPr>
+      </w:pPr>
+      <w:r>
+        <w:rPr>
+          <w:rtl w:val="0"/>
+        </w:rPr>
+        <w:t xml:space="preserve"> different types of questions: open questions and multiple choice questions.</w:t>
       </w:r>
     </w:p>
     <w:p>
       <w:pPr>
         <w:numPr>
           <w:ilvl w:val="0"/>
-          <w:numId w:val="12"/>
+          <w:numId w:val="11"/>
         </w:numPr>
         <w:ind w:left="720" w:hanging="360"/>
         <w:contextualSpacing w:val="1"/>
@@ -5722,7 +5867,172 @@
         <w:rPr>
           <w:rtl w:val="0"/>
         </w:rPr>
-        <w:t xml:space="preserve">Conducting a test.</w:t>
+        <w:t xml:space="preserve">Conducting a test by a subject.</w:t>
+      </w:r>
+    </w:p>
+    <w:p>
+      <w:pPr>
+        <w:numPr>
+          <w:ilvl w:val="0"/>
+          <w:numId w:val="11"/>
+        </w:numPr>
+        <w:ind w:left="720" w:hanging="360"/>
+        <w:contextualSpacing w:val="1"/>
+        <w:rPr/>
+      </w:pPr>
+      <w:r>
+        <w:rPr>
+          <w:rtl w:val="0"/>
+        </w:rPr>
+        <w:t xml:space="preserve">M</w:t>
+      </w:r>
+      <w:r>
+        <w:rPr>
+          <w:rtl w:val="0"/>
+        </w:rPr>
+        <w:t xml:space="preserve">easuring how much time an examinee spends in a specific question.</w:t>
+      </w:r>
+    </w:p>
+    <w:p>
+      <w:pPr>
+        <w:numPr>
+          <w:ilvl w:val="0"/>
+          <w:numId w:val="11"/>
+        </w:numPr>
+        <w:ind w:left="720" w:hanging="360"/>
+        <w:contextualSpacing w:val="1"/>
+        <w:rPr/>
+      </w:pPr>
+      <w:r>
+        <w:rPr>
+          <w:rtl w:val="0"/>
+        </w:rPr>
+        <w:t xml:space="preserve">Measuring how much time takes to an examinee finish the test.</w:t>
+      </w:r>
+    </w:p>
+    <w:p>
+      <w:pPr>
+        <w:numPr>
+          <w:ilvl w:val="0"/>
+          <w:numId w:val="11"/>
+        </w:numPr>
+        <w:spacing w:after="160" w:lineRule="auto"/>
+        <w:ind w:left="720" w:hanging="360"/>
+        <w:contextualSpacing w:val="1"/>
+        <w:rPr/>
+      </w:pPr>
+      <w:r>
+        <w:rPr>
+          <w:rtl w:val="0"/>
+        </w:rPr>
+        <w:t xml:space="preserve">Measuring how many mouse clicks an examinee made in a single question.</w:t>
+      </w:r>
+    </w:p>
+    <w:p>
+      <w:pPr>
+        <w:numPr>
+          <w:ilvl w:val="0"/>
+          <w:numId w:val="11"/>
+        </w:numPr>
+        <w:ind w:left="720" w:hanging="360"/>
+        <w:contextualSpacing w:val="1"/>
+        <w:rPr/>
+      </w:pPr>
+      <w:r>
+        <w:rPr>
+          <w:rtl w:val="0"/>
+        </w:rPr>
+        <w:t xml:space="preserve">Show to a specific examinee the amount of time that remained for the whole test.</w:t>
+      </w:r>
+    </w:p>
+    <w:p>
+      <w:pPr>
+        <w:numPr>
+          <w:ilvl w:val="0"/>
+          <w:numId w:val="11"/>
+        </w:numPr>
+        <w:ind w:left="720" w:hanging="360"/>
+        <w:contextualSpacing w:val="1"/>
+        <w:rPr/>
+      </w:pPr>
+      <w:r>
+        <w:rPr>
+          <w:rtl w:val="0"/>
+        </w:rPr>
+        <w:t xml:space="preserve">Show to a specific examinee the amount of time that remained to a specific question.</w:t>
+      </w:r>
+    </w:p>
+    <w:p>
+      <w:pPr>
+        <w:numPr>
+          <w:ilvl w:val="0"/>
+          <w:numId w:val="11"/>
+        </w:numPr>
+        <w:spacing w:after="160" w:lineRule="auto"/>
+        <w:ind w:left="720" w:hanging="360"/>
+        <w:contextualSpacing w:val="1"/>
+        <w:rPr/>
+      </w:pPr>
+      <w:r>
+        <w:rPr>
+          <w:rtl w:val="0"/>
+        </w:rPr>
+        <w:t xml:space="preserve">Compute the number of times that the examinee changed his answer.</w:t>
+      </w:r>
+    </w:p>
+    <w:p>
+      <w:pPr>
+        <w:numPr>
+          <w:ilvl w:val="0"/>
+          <w:numId w:val="11"/>
+        </w:numPr>
+        <w:spacing w:after="160" w:lineRule="auto"/>
+        <w:ind w:left="720" w:hanging="360"/>
+        <w:contextualSpacing w:val="1"/>
+        <w:rPr/>
+      </w:pPr>
+      <w:r>
+        <w:rPr>
+          <w:rtl w:val="0"/>
+        </w:rPr>
+        <w:t xml:space="preserve">Compute the amount of time that took the examinee answer the right question.</w:t>
+      </w:r>
+    </w:p>
+    <w:p>
+      <w:pPr>
+        <w:numPr>
+          <w:ilvl w:val="0"/>
+          <w:numId w:val="11"/>
+        </w:numPr>
+        <w:spacing w:after="160" w:lineRule="auto"/>
+        <w:ind w:left="720" w:hanging="360"/>
+        <w:contextualSpacing w:val="1"/>
+        <w:rPr>
+          <w:u w:val="none"/>
+        </w:rPr>
+      </w:pPr>
+      <w:r>
+        <w:rPr>
+          <w:rtl w:val="0"/>
+        </w:rPr>
+      </w:r>
+    </w:p>
+    <w:p>
+      <w:pPr>
+        <w:numPr>
+          <w:ilvl w:val="0"/>
+          <w:numId w:val="11"/>
+        </w:numPr>
+        <w:ind w:left="720" w:hanging="360"/>
+        <w:contextualSpacing w:val="1"/>
+        <w:rPr>
+          <w:u w:val="none"/>
+        </w:rPr>
+      </w:pPr>
+      <w:r>
+        <w:rPr>
+          <w:rtl w:val="0"/>
+        </w:rPr>
       </w:r>
     </w:p>
     <w:p>
@@ -5741,7 +6051,7 @@
         <w:pStyle w:val="Heading3"/>
         <w:numPr>
           <w:ilvl w:val="2"/>
-          <w:numId w:val="8"/>
+          <w:numId w:val="7"/>
         </w:numPr>
         <w:ind w:left="567" w:hanging="567"/>
         <w:contextualSpacing w:val="0"/>
@@ -5846,7 +6156,7 @@
         <w:pStyle w:val="Heading3"/>
         <w:numPr>
           <w:ilvl w:val="2"/>
-          <w:numId w:val="8"/>
+          <w:numId w:val="7"/>
         </w:numPr>
         <w:ind w:left="720" w:hanging="720"/>
         <w:contextualSpacing w:val="1"/>
@@ -5942,35 +6252,35 @@
         <w:pStyle w:val="Heading1"/>
         <w:numPr>
           <w:ilvl w:val="0"/>
+          <w:numId w:val="7"/>
+        </w:numPr>
+        <w:spacing w:before="240" w:lineRule="auto"/>
+        <w:ind w:left="357" w:hanging="357"/>
+        <w:contextualSpacing w:val="0"/>
+        <w:rPr/>
+      </w:pPr>
+      <w:bookmarkStart w:colFirst="0" w:colLast="0" w:name="_4i7ojhp" w:id="22"/>
+      <w:bookmarkEnd w:id="22"/>
+      <w:r>
+        <w:rPr>
+          <w:rtl w:val="0"/>
+        </w:rPr>
+        <w:t xml:space="preserve">References</w:t>
+      </w:r>
+      <w:r>
+        <w:rPr>
+          <w:rtl w:val="0"/>
+        </w:rPr>
+      </w:r>
+    </w:p>
+    <w:p>
+      <w:pPr>
+        <w:pStyle w:val="Heading1"/>
+        <w:numPr>
+          <w:ilvl w:val="1"/>
           <w:numId w:val="8"/>
         </w:numPr>
         <w:spacing w:before="240" w:lineRule="auto"/>
-        <w:ind w:left="357" w:hanging="357"/>
-        <w:contextualSpacing w:val="0"/>
-        <w:rPr/>
-      </w:pPr>
-      <w:bookmarkStart w:colFirst="0" w:colLast="0" w:name="_4i7ojhp" w:id="22"/>
-      <w:bookmarkEnd w:id="22"/>
-      <w:r>
-        <w:rPr>
-          <w:rtl w:val="0"/>
-        </w:rPr>
-        <w:t xml:space="preserve">References</w:t>
-      </w:r>
-      <w:r>
-        <w:rPr>
-          <w:rtl w:val="0"/>
-        </w:rPr>
-      </w:r>
-    </w:p>
-    <w:p>
-      <w:pPr>
-        <w:pStyle w:val="Heading1"/>
-        <w:numPr>
-          <w:ilvl w:val="1"/>
-          <w:numId w:val="9"/>
-        </w:numPr>
-        <w:spacing w:before="240" w:lineRule="auto"/>
         <w:ind w:left="720" w:hanging="720"/>
         <w:contextualSpacing w:val="0"/>
         <w:rPr/>
@@ -5993,7 +6303,7 @@
       <w:pPr>
         <w:numPr>
           <w:ilvl w:val="0"/>
-          <w:numId w:val="11"/>
+          <w:numId w:val="10"/>
         </w:numPr>
         <w:spacing w:after="0" w:lineRule="auto"/>
         <w:ind w:left="720" w:hanging="360"/>
@@ -6025,7 +6335,7 @@
       <w:pPr>
         <w:numPr>
           <w:ilvl w:val="0"/>
-          <w:numId w:val="11"/>
+          <w:numId w:val="10"/>
         </w:numPr>
         <w:spacing w:after="0" w:lineRule="auto"/>
         <w:ind w:left="720" w:hanging="360"/>
@@ -6217,12 +6527,233 @@
     </w:p>
     <w:p>
       <w:pPr>
-        <w:spacing w:after="0" w:line="240" w:lineRule="auto"/>
-        <w:contextualSpacing w:val="0"/>
-        <w:rPr>
-          <w:sz w:val="24"/>
-          <w:szCs w:val="24"/>
-        </w:rPr>
+        <w:spacing w:after="0" w:before="0" w:lineRule="auto"/>
+        <w:contextualSpacing w:val="0"/>
+        <w:rPr/>
+      </w:pPr>
+      <w:r>
+        <w:rPr>
+          <w:rtl w:val="0"/>
+        </w:rPr>
+      </w:r>
+    </w:p>
+    <w:p>
+      <w:pPr>
+        <w:pStyle w:val="Heading1"/>
+        <w:numPr>
+          <w:ilvl w:val="1"/>
+          <w:numId w:val="8"/>
+        </w:numPr>
+        <w:spacing w:before="240" w:lineRule="auto"/>
+        <w:ind w:left="720"/>
+        <w:rPr>
+          <w:rFonts w:ascii="Cambria" w:cs="Cambria" w:eastAsia="Cambria" w:hAnsi="Cambria"/>
+          <w:b w:val="1"/>
+          <w:color w:val="366091"/>
+          <w:sz w:val="28"/>
+          <w:szCs w:val="28"/>
+        </w:rPr>
+      </w:pPr>
+      <w:bookmarkStart w:colFirst="0" w:colLast="0" w:name="_f8r5f4k5dp9p" w:id="24"/>
+      <w:bookmarkEnd w:id="24"/>
+      <w:r>
+        <w:rPr>
+          <w:rtl w:val="0"/>
+        </w:rPr>
+        <w:t xml:space="preserve">References for the software implementation</w:t>
+      </w:r>
+    </w:p>
+    <w:p>
+      <w:pPr>
+        <w:numPr>
+          <w:ilvl w:val="0"/>
+          <w:numId w:val="12"/>
+        </w:numPr>
+        <w:ind w:left="1440" w:hanging="360"/>
+        <w:contextualSpacing w:val="1"/>
+        <w:rPr>
+          <w:u w:val="none"/>
+        </w:rPr>
+      </w:pPr>
+      <w:hyperlink r:id="rId19">
+        <w:r>
+          <w:rPr>
+            <w:color w:val="1155cc"/>
+            <w:u w:val="single"/>
+            <w:rtl w:val="0"/>
+          </w:rPr>
+          <w:t xml:space="preserve">https://developer.mozilla.org/en-US/docs/Web/API/Performance</w:t>
+        </w:r>
+      </w:hyperlink>
+      <w:r>
+        <w:rPr>
+          <w:rtl w:val="0"/>
+        </w:rPr>
+        <w:t xml:space="preserve"> -</w:t>
+      </w:r>
+      <w:r>
+        <w:rPr>
+          <w:rtl w:val="0"/>
+        </w:rPr>
+        <w:t xml:space="preserve"> Performance API</w:t>
+      </w:r>
+    </w:p>
+    <w:p>
+      <w:pPr>
+        <w:numPr>
+          <w:ilvl w:val="0"/>
+          <w:numId w:val="12"/>
+        </w:numPr>
+        <w:ind w:left="1440" w:hanging="360"/>
+        <w:contextualSpacing w:val="1"/>
+        <w:rPr>
+          <w:u w:val="none"/>
+        </w:rPr>
+      </w:pPr>
+      <w:hyperlink r:id="rId20">
+        <w:r>
+          <w:rPr>
+            <w:color w:val="1155cc"/>
+            <w:u w:val="single"/>
+            <w:rtl w:val="0"/>
+          </w:rPr>
+          <w:t xml:space="preserve">https://jquery.com/</w:t>
+        </w:r>
+      </w:hyperlink>
+      <w:r>
+        <w:rPr>
+          <w:rtl w:val="0"/>
+        </w:rPr>
+        <w:t xml:space="preserve"> - what is jQuery?</w:t>
+      </w:r>
+    </w:p>
+    <w:p>
+      <w:pPr>
+        <w:numPr>
+          <w:ilvl w:val="0"/>
+          <w:numId w:val="12"/>
+        </w:numPr>
+        <w:ind w:left="1440" w:hanging="360"/>
+        <w:contextualSpacing w:val="1"/>
+        <w:rPr>
+          <w:u w:val="none"/>
+        </w:rPr>
+      </w:pPr>
+      <w:hyperlink r:id="rId21">
+        <w:r>
+          <w:rPr>
+            <w:color w:val="1155cc"/>
+            <w:u w:val="single"/>
+            <w:rtl w:val="0"/>
+          </w:rPr>
+          <w:t xml:space="preserve">https://www.w3schools.com/jquery/</w:t>
+        </w:r>
+      </w:hyperlink>
+      <w:r>
+        <w:rPr>
+          <w:rtl w:val="0"/>
+        </w:rPr>
+        <w:t xml:space="preserve"> advantages of jQuery</w:t>
+      </w:r>
+    </w:p>
+    <w:p>
+      <w:pPr>
+        <w:numPr>
+          <w:ilvl w:val="0"/>
+          <w:numId w:val="12"/>
+        </w:numPr>
+        <w:ind w:left="1440" w:hanging="360"/>
+        <w:contextualSpacing w:val="1"/>
+        <w:rPr>
+          <w:u w:val="none"/>
+        </w:rPr>
+      </w:pPr>
+      <w:hyperlink r:id="rId22">
+        <w:r>
+          <w:rPr>
+            <w:color w:val="1155cc"/>
+            <w:u w:val="single"/>
+            <w:rtl w:val="0"/>
+          </w:rPr>
+          <w:t xml:space="preserve">https://api.jquery.com/category/events/</w:t>
+        </w:r>
+      </w:hyperlink>
+      <w:r>
+        <w:rPr>
+          <w:rtl w:val="0"/>
+        </w:rPr>
+        <w:t xml:space="preserve"> - types of events</w:t>
+      </w:r>
+    </w:p>
+    <w:p>
+      <w:pPr>
+        <w:numPr>
+          <w:ilvl w:val="0"/>
+          <w:numId w:val="12"/>
+        </w:numPr>
+        <w:ind w:left="1440" w:hanging="360"/>
+        <w:contextualSpacing w:val="1"/>
+        <w:rPr>
+          <w:u w:val="none"/>
+        </w:rPr>
+      </w:pPr>
+      <w:hyperlink r:id="rId23">
+        <w:r>
+          <w:rPr>
+            <w:color w:val="1155cc"/>
+            <w:u w:val="single"/>
+            <w:rtl w:val="0"/>
+          </w:rPr>
+          <w:t xml:space="preserve">https://api.jquery.com/click/</w:t>
+        </w:r>
+      </w:hyperlink>
+      <w:r>
+        <w:rPr>
+          <w:rtl w:val="0"/>
+        </w:rPr>
+        <w:t xml:space="preserve"> - click event</w:t>
+      </w:r>
+    </w:p>
+    <w:p>
+      <w:pPr>
+        <w:numPr>
+          <w:ilvl w:val="0"/>
+          <w:numId w:val="12"/>
+        </w:numPr>
+        <w:ind w:left="1440" w:hanging="360"/>
+        <w:contextualSpacing w:val="1"/>
+        <w:rPr>
+          <w:u w:val="none"/>
+        </w:rPr>
+      </w:pPr>
+      <w:r>
+        <w:rPr>
+          <w:rtl w:val="0"/>
+        </w:rPr>
+        <w:t xml:space="preserve">   </w:t>
+      </w:r>
+      <w:hyperlink r:id="rId24">
+        <w:r>
+          <w:rPr>
+            <w:color w:val="1155cc"/>
+            <w:u w:val="single"/>
+            <w:rtl w:val="0"/>
+          </w:rPr>
+          <w:t xml:space="preserve">https://api.jquery.com/category/events/event-object/</w:t>
+        </w:r>
+      </w:hyperlink>
+      <w:r>
+        <w:rPr>
+          <w:rtl w:val="0"/>
+        </w:rPr>
+        <w:t xml:space="preserve"> - The event object  </w:t>
+      </w:r>
+    </w:p>
+    <w:p>
+      <w:pPr>
+        <w:ind w:left="720" w:firstLine="0"/>
+        <w:contextualSpacing w:val="0"/>
+        <w:rPr/>
       </w:pPr>
       <w:r>
         <w:rPr>
@@ -6231,8 +6762,8 @@
       </w:r>
     </w:p>
     <w:sectPr>
-      <w:headerReference r:id="rId19" w:type="default"/>
-      <w:footerReference r:id="rId20" w:type="default"/>
+      <w:headerReference r:id="rId25" w:type="default"/>
+      <w:footerReference r:id="rId26" w:type="default"/>
       <w:pgSz w:h="15840" w:w="12240"/>
       <w:pgMar w:bottom="1440" w:top="1440" w:left="1620" w:right="1530" w:header="0"/>
       <w:pgNumType w:start="1"/>
@@ -6391,12 +6922,12 @@
         <wp:inline distB="0" distT="0" distL="0" distR="0">
           <wp:extent cx="889124" cy="275213"/>
           <wp:effectExtent b="0" l="0" r="0" t="0"/>
-          <wp:docPr descr="C:\Users\idabran\Google Drive\SSCL\Marketing and Posters\LOGO and other texts\SSDLLogo.png" id="5" name="image12.png"/>
+          <wp:docPr descr="C:\Users\idabran\Google Drive\SSCL\Marketing and Posters\LOGO and other texts\SSDLLogo.png" id="5" name="image11.png"/>
           <a:graphic>
             <a:graphicData uri="http://schemas.openxmlformats.org/drawingml/2006/picture">
               <pic:pic>
                 <pic:nvPicPr>
-                  <pic:cNvPr descr="C:\Users\idabran\Google Drive\SSCL\Marketing and Posters\LOGO and other texts\SSDLLogo.png" id="0" name="image12.png"/>
+                  <pic:cNvPr descr="C:\Users\idabran\Google Drive\SSCL\Marketing and Posters\LOGO and other texts\SSDLLogo.png" id="0" name="image11.png"/>
                   <pic:cNvPicPr preferRelativeResize="0"/>
                 </pic:nvPicPr>
                 <pic:blipFill>
@@ -6444,12 +6975,12 @@
         <wp:inline distB="0" distT="0" distL="0" distR="0">
           <wp:extent cx="368305" cy="442035"/>
           <wp:effectExtent b="0" l="0" r="0" t="0"/>
-          <wp:docPr descr="Computer Science Department Logo" id="6" name="image13.png"/>
+          <wp:docPr descr="Computer Science Department Logo" id="6" name="image12.png"/>
           <a:graphic>
             <a:graphicData uri="http://schemas.openxmlformats.org/drawingml/2006/picture">
               <pic:pic>
                 <pic:nvPicPr>
-                  <pic:cNvPr descr="Computer Science Department Logo" id="0" name="image13.png"/>
+                  <pic:cNvPr descr="Computer Science Department Logo" id="0" name="image12.png"/>
                   <pic:cNvPicPr preferRelativeResize="0"/>
                 </pic:nvPicPr>
                 <pic:blipFill>
@@ -7073,311 +7604,217 @@
   <w:abstractNum w:abstractNumId="6">
     <w:lvl w:ilvl="0">
       <w:start w:val="1"/>
-      <w:numFmt w:val="decimal"/>
-      <w:lvlText w:val="%1."/>
+      <w:numFmt w:val="bullet"/>
+      <w:lvlText w:val="●"/>
       <w:lvlJc w:val="left"/>
       <w:pPr>
         <w:ind w:left="720" w:hanging="360"/>
       </w:pPr>
       <w:rPr>
-        <w:rFonts w:ascii="Calibri" w:cs="Calibri" w:eastAsia="Calibri" w:hAnsi="Calibri"/>
+        <w:strike w:val="0"/>
+        <w:u w:val="none"/>
       </w:rPr>
     </w:lvl>
     <w:lvl w:ilvl="1">
       <w:start w:val="1"/>
-      <w:numFmt w:val="lowerLetter"/>
-      <w:lvlText w:val="%2."/>
+      <w:numFmt w:val="bullet"/>
+      <w:lvlText w:val="○"/>
       <w:lvlJc w:val="left"/>
       <w:pPr>
         <w:ind w:left="1440" w:hanging="360"/>
       </w:pPr>
-      <w:rPr/>
+      <w:rPr>
+        <w:strike w:val="0"/>
+        <w:u w:val="none"/>
+      </w:rPr>
     </w:lvl>
     <w:lvl w:ilvl="2">
       <w:start w:val="1"/>
-      <w:numFmt w:val="lowerRoman"/>
-      <w:lvlText w:val="%3."/>
-      <w:lvlJc w:val="right"/>
-      <w:pPr>
-        <w:ind w:left="2160" w:hanging="180"/>
-      </w:pPr>
-      <w:rPr/>
+      <w:numFmt w:val="bullet"/>
+      <w:lvlText w:val="■"/>
+      <w:lvlJc w:val="left"/>
+      <w:pPr>
+        <w:ind w:left="2160" w:hanging="360"/>
+      </w:pPr>
+      <w:rPr>
+        <w:strike w:val="0"/>
+        <w:u w:val="none"/>
+      </w:rPr>
     </w:lvl>
     <w:lvl w:ilvl="3">
       <w:start w:val="1"/>
-      <w:numFmt w:val="decimal"/>
-      <w:lvlText w:val="%4."/>
+      <w:numFmt w:val="bullet"/>
+      <w:lvlText w:val="●"/>
       <w:lvlJc w:val="left"/>
       <w:pPr>
         <w:ind w:left="2880" w:hanging="360"/>
       </w:pPr>
-      <w:rPr/>
+      <w:rPr>
+        <w:strike w:val="0"/>
+        <w:u w:val="none"/>
+      </w:rPr>
     </w:lvl>
     <w:lvl w:ilvl="4">
       <w:start w:val="1"/>
-      <w:numFmt w:val="lowerLetter"/>
-      <w:lvlText w:val="%5."/>
+      <w:numFmt w:val="bullet"/>
+      <w:lvlText w:val="○"/>
       <w:lvlJc w:val="left"/>
       <w:pPr>
         <w:ind w:left="3600" w:hanging="360"/>
       </w:pPr>
-      <w:rPr/>
+      <w:rPr>
+        <w:strike w:val="0"/>
+        <w:u w:val="none"/>
+      </w:rPr>
     </w:lvl>
     <w:lvl w:ilvl="5">
       <w:start w:val="1"/>
-      <w:numFmt w:val="lowerRoman"/>
-      <w:lvlText w:val="%6."/>
-      <w:lvlJc w:val="right"/>
-      <w:pPr>
-        <w:ind w:left="4320" w:hanging="180"/>
-      </w:pPr>
-      <w:rPr/>
+      <w:numFmt w:val="bullet"/>
+      <w:lvlText w:val="■"/>
+      <w:lvlJc w:val="left"/>
+      <w:pPr>
+        <w:ind w:left="4320" w:hanging="360"/>
+      </w:pPr>
+      <w:rPr>
+        <w:strike w:val="0"/>
+        <w:u w:val="none"/>
+      </w:rPr>
     </w:lvl>
     <w:lvl w:ilvl="6">
       <w:start w:val="1"/>
-      <w:numFmt w:val="decimal"/>
-      <w:lvlText w:val="%7."/>
+      <w:numFmt w:val="bullet"/>
+      <w:lvlText w:val="●"/>
       <w:lvlJc w:val="left"/>
       <w:pPr>
         <w:ind w:left="5040" w:hanging="360"/>
       </w:pPr>
-      <w:rPr/>
+      <w:rPr>
+        <w:strike w:val="0"/>
+        <w:u w:val="none"/>
+      </w:rPr>
     </w:lvl>
     <w:lvl w:ilvl="7">
       <w:start w:val="1"/>
-      <w:numFmt w:val="lowerLetter"/>
-      <w:lvlText w:val="%8."/>
+      <w:numFmt w:val="bullet"/>
+      <w:lvlText w:val="○"/>
       <w:lvlJc w:val="left"/>
       <w:pPr>
         <w:ind w:left="5760" w:hanging="360"/>
       </w:pPr>
-      <w:rPr/>
+      <w:rPr>
+        <w:strike w:val="0"/>
+        <w:u w:val="none"/>
+      </w:rPr>
     </w:lvl>
     <w:lvl w:ilvl="8">
       <w:start w:val="1"/>
-      <w:numFmt w:val="lowerRoman"/>
-      <w:lvlText w:val="%9."/>
-      <w:lvlJc w:val="right"/>
-      <w:pPr>
-        <w:ind w:left="6480" w:hanging="180"/>
-      </w:pPr>
-      <w:rPr/>
+      <w:numFmt w:val="bullet"/>
+      <w:lvlText w:val="■"/>
+      <w:lvlJc w:val="left"/>
+      <w:pPr>
+        <w:ind w:left="6480" w:hanging="360"/>
+      </w:pPr>
+      <w:rPr>
+        <w:strike w:val="0"/>
+        <w:u w:val="none"/>
+      </w:rPr>
     </w:lvl>
   </w:abstractNum>
   <w:abstractNum w:abstractNumId="7">
     <w:lvl w:ilvl="0">
       <w:start w:val="1"/>
-      <w:numFmt w:val="bullet"/>
-      <w:lvlText w:val="●"/>
-      <w:lvlJc w:val="left"/>
-      <w:pPr>
-        <w:ind w:left="720" w:hanging="360"/>
-      </w:pPr>
-      <w:rPr>
-        <w:strike w:val="0"/>
-        <w:u w:val="none"/>
+      <w:numFmt w:val="decimal"/>
+      <w:lvlText w:val="%1."/>
+      <w:lvlJc w:val="left"/>
+      <w:pPr>
+        <w:ind w:left="360" w:hanging="360"/>
+      </w:pPr>
+      <w:rPr>
+        <w:i w:val="0"/>
       </w:rPr>
     </w:lvl>
     <w:lvl w:ilvl="1">
       <w:start w:val="1"/>
-      <w:numFmt w:val="bullet"/>
-      <w:lvlText w:val="○"/>
-      <w:lvlJc w:val="left"/>
-      <w:pPr>
-        <w:ind w:left="1440" w:hanging="360"/>
-      </w:pPr>
-      <w:rPr>
-        <w:strike w:val="0"/>
-        <w:u w:val="none"/>
-      </w:rPr>
+      <w:numFmt w:val="decimal"/>
+      <w:lvlText w:val="%1.%2"/>
+      <w:lvlJc w:val="left"/>
+      <w:pPr>
+        <w:ind w:left="720" w:hanging="720"/>
+      </w:pPr>
+      <w:rPr/>
     </w:lvl>
     <w:lvl w:ilvl="2">
       <w:start w:val="1"/>
-      <w:numFmt w:val="bullet"/>
-      <w:lvlText w:val="■"/>
-      <w:lvlJc w:val="left"/>
-      <w:pPr>
-        <w:ind w:left="2160" w:hanging="360"/>
-      </w:pPr>
-      <w:rPr>
-        <w:strike w:val="0"/>
-        <w:u w:val="none"/>
-      </w:rPr>
+      <w:numFmt w:val="decimal"/>
+      <w:lvlText w:val="%1.%2.%3"/>
+      <w:lvlJc w:val="left"/>
+      <w:pPr>
+        <w:ind w:left="720" w:hanging="720"/>
+      </w:pPr>
+      <w:rPr/>
     </w:lvl>
     <w:lvl w:ilvl="3">
       <w:start w:val="1"/>
-      <w:numFmt w:val="bullet"/>
-      <w:lvlText w:val="●"/>
-      <w:lvlJc w:val="left"/>
-      <w:pPr>
-        <w:ind w:left="2880" w:hanging="360"/>
-      </w:pPr>
-      <w:rPr>
-        <w:strike w:val="0"/>
-        <w:u w:val="none"/>
-      </w:rPr>
+      <w:numFmt w:val="decimal"/>
+      <w:lvlText w:val="%1.%2.%3.%4"/>
+      <w:lvlJc w:val="left"/>
+      <w:pPr>
+        <w:ind w:left="1080" w:hanging="1080"/>
+      </w:pPr>
+      <w:rPr/>
     </w:lvl>
     <w:lvl w:ilvl="4">
       <w:start w:val="1"/>
-      <w:numFmt w:val="bullet"/>
-      <w:lvlText w:val="○"/>
-      <w:lvlJc w:val="left"/>
-      <w:pPr>
-        <w:ind w:left="3600" w:hanging="360"/>
-      </w:pPr>
-      <w:rPr>
-        <w:strike w:val="0"/>
-        <w:u w:val="none"/>
-      </w:rPr>
+      <w:numFmt w:val="decimal"/>
+      <w:lvlText w:val="%1.%2.%3.%4.%5"/>
+      <w:lvlJc w:val="left"/>
+      <w:pPr>
+        <w:ind w:left="1080" w:hanging="1080"/>
+      </w:pPr>
+      <w:rPr/>
     </w:lvl>
     <w:lvl w:ilvl="5">
       <w:start w:val="1"/>
-      <w:numFmt w:val="bullet"/>
-      <w:lvlText w:val="■"/>
-      <w:lvlJc w:val="left"/>
-      <w:pPr>
-        <w:ind w:left="4320" w:hanging="360"/>
-      </w:pPr>
-      <w:rPr>
-        <w:strike w:val="0"/>
-        <w:u w:val="none"/>
-      </w:rPr>
+      <w:numFmt w:val="decimal"/>
+      <w:lvlText w:val="%1.%2.%3.%4.%5.%6"/>
+      <w:lvlJc w:val="left"/>
+      <w:pPr>
+        <w:ind w:left="1440" w:hanging="1440"/>
+      </w:pPr>
+      <w:rPr/>
     </w:lvl>
     <w:lvl w:ilvl="6">
       <w:start w:val="1"/>
-      <w:numFmt w:val="bullet"/>
-      <w:lvlText w:val="●"/>
-      <w:lvlJc w:val="left"/>
-      <w:pPr>
-        <w:ind w:left="5040" w:hanging="360"/>
-      </w:pPr>
-      <w:rPr>
-        <w:strike w:val="0"/>
-        <w:u w:val="none"/>
-      </w:rPr>
+      <w:numFmt w:val="decimal"/>
+      <w:lvlText w:val="%1.%2.%3.%4.%5.%6.%7"/>
+      <w:lvlJc w:val="left"/>
+      <w:pPr>
+        <w:ind w:left="1800" w:hanging="1800"/>
+      </w:pPr>
+      <w:rPr/>
     </w:lvl>
     <w:lvl w:ilvl="7">
       <w:start w:val="1"/>
-      <w:numFmt w:val="bullet"/>
-      <w:lvlText w:val="○"/>
-      <w:lvlJc w:val="left"/>
-      <w:pPr>
-        <w:ind w:left="5760" w:hanging="360"/>
-      </w:pPr>
-      <w:rPr>
-        <w:strike w:val="0"/>
-        <w:u w:val="none"/>
-      </w:rPr>
+      <w:numFmt w:val="decimal"/>
+      <w:lvlText w:val="%1.%2.%3.%4.%5.%6.%7.%8"/>
+      <w:lvlJc w:val="left"/>
+      <w:pPr>
+        <w:ind w:left="1800" w:hanging="1800"/>
+      </w:pPr>
+      <w:rPr/>
     </w:lvl>
     <w:lvl w:ilvl="8">
       <w:start w:val="1"/>
-      <w:numFmt w:val="bullet"/>
-      <w:lvlText w:val="■"/>
-      <w:lvlJc w:val="left"/>
-      <w:pPr>
-        <w:ind w:left="6480" w:hanging="360"/>
-      </w:pPr>
-      <w:rPr>
-        <w:strike w:val="0"/>
-        <w:u w:val="none"/>
-      </w:rPr>
+      <w:numFmt w:val="decimal"/>
+      <w:lvlText w:val="%1.%2.%3.%4.%5.%6.%7.%8.%9"/>
+      <w:lvlJc w:val="left"/>
+      <w:pPr>
+        <w:ind w:left="2160" w:hanging="2160"/>
+      </w:pPr>
+      <w:rPr/>
     </w:lvl>
   </w:abstractNum>
   <w:abstractNum w:abstractNumId="8">
-    <w:lvl w:ilvl="0">
-      <w:start w:val="1"/>
-      <w:numFmt w:val="decimal"/>
-      <w:lvlText w:val="%1."/>
-      <w:lvlJc w:val="left"/>
-      <w:pPr>
-        <w:ind w:left="360" w:hanging="360"/>
-      </w:pPr>
-      <w:rPr>
-        <w:i w:val="0"/>
-      </w:rPr>
-    </w:lvl>
-    <w:lvl w:ilvl="1">
-      <w:start w:val="1"/>
-      <w:numFmt w:val="decimal"/>
-      <w:lvlText w:val="%1.%2"/>
-      <w:lvlJc w:val="left"/>
-      <w:pPr>
-        <w:ind w:left="720" w:hanging="720"/>
-      </w:pPr>
-      <w:rPr/>
-    </w:lvl>
-    <w:lvl w:ilvl="2">
-      <w:start w:val="1"/>
-      <w:numFmt w:val="decimal"/>
-      <w:lvlText w:val="%1.%2.%3"/>
-      <w:lvlJc w:val="left"/>
-      <w:pPr>
-        <w:ind w:left="720" w:hanging="720"/>
-      </w:pPr>
-      <w:rPr/>
-    </w:lvl>
-    <w:lvl w:ilvl="3">
-      <w:start w:val="1"/>
-      <w:numFmt w:val="decimal"/>
-      <w:lvlText w:val="%1.%2.%3.%4"/>
-      <w:lvlJc w:val="left"/>
-      <w:pPr>
-        <w:ind w:left="1080" w:hanging="1080"/>
-      </w:pPr>
-      <w:rPr/>
-    </w:lvl>
-    <w:lvl w:ilvl="4">
-      <w:start w:val="1"/>
-      <w:numFmt w:val="decimal"/>
-      <w:lvlText w:val="%1.%2.%3.%4.%5"/>
-      <w:lvlJc w:val="left"/>
-      <w:pPr>
-        <w:ind w:left="1080" w:hanging="1080"/>
-      </w:pPr>
-      <w:rPr/>
-    </w:lvl>
-    <w:lvl w:ilvl="5">
-      <w:start w:val="1"/>
-      <w:numFmt w:val="decimal"/>
-      <w:lvlText w:val="%1.%2.%3.%4.%5.%6"/>
-      <w:lvlJc w:val="left"/>
-      <w:pPr>
-        <w:ind w:left="1440" w:hanging="1440"/>
-      </w:pPr>
-      <w:rPr/>
-    </w:lvl>
-    <w:lvl w:ilvl="6">
-      <w:start w:val="1"/>
-      <w:numFmt w:val="decimal"/>
-      <w:lvlText w:val="%1.%2.%3.%4.%5.%6.%7"/>
-      <w:lvlJc w:val="left"/>
-      <w:pPr>
-        <w:ind w:left="1800" w:hanging="1800"/>
-      </w:pPr>
-      <w:rPr/>
-    </w:lvl>
-    <w:lvl w:ilvl="7">
-      <w:start w:val="1"/>
-      <w:numFmt w:val="decimal"/>
-      <w:lvlText w:val="%1.%2.%3.%4.%5.%6.%7.%8"/>
-      <w:lvlJc w:val="left"/>
-      <w:pPr>
-        <w:ind w:left="1800" w:hanging="1800"/>
-      </w:pPr>
-      <w:rPr/>
-    </w:lvl>
-    <w:lvl w:ilvl="8">
-      <w:start w:val="1"/>
-      <w:numFmt w:val="decimal"/>
-      <w:lvlText w:val="%1.%2.%3.%4.%5.%6.%7.%8.%9"/>
-      <w:lvlJc w:val="left"/>
-      <w:pPr>
-        <w:ind w:left="2160" w:hanging="2160"/>
-      </w:pPr>
-      <w:rPr/>
-    </w:lvl>
-  </w:abstractNum>
-  <w:abstractNum w:abstractNumId="9">
     <w:lvl w:ilvl="0">
       <w:start w:val="5"/>
       <w:numFmt w:val="decimal"/>
@@ -7487,7 +7924,7 @@
       </w:rPr>
     </w:lvl>
   </w:abstractNum>
-  <w:abstractNum w:abstractNumId="10">
+  <w:abstractNum w:abstractNumId="9">
     <w:lvl w:ilvl="0">
       <w:start w:val="1"/>
       <w:numFmt w:val="decimal"/>
@@ -7597,121 +8034,231 @@
       </w:rPr>
     </w:lvl>
   </w:abstractNum>
+  <w:abstractNum w:abstractNumId="10">
+    <w:lvl w:ilvl="0">
+      <w:start w:val="1"/>
+      <w:numFmt w:val="bullet"/>
+      <w:lvlText w:val="●"/>
+      <w:lvlJc w:val="left"/>
+      <w:pPr>
+        <w:ind w:left="720" w:hanging="360"/>
+      </w:pPr>
+      <w:rPr>
+        <w:strike w:val="0"/>
+        <w:u w:val="none"/>
+      </w:rPr>
+    </w:lvl>
+    <w:lvl w:ilvl="1">
+      <w:start w:val="1"/>
+      <w:numFmt w:val="bullet"/>
+      <w:lvlText w:val="○"/>
+      <w:lvlJc w:val="left"/>
+      <w:pPr>
+        <w:ind w:left="1440" w:hanging="360"/>
+      </w:pPr>
+      <w:rPr>
+        <w:strike w:val="0"/>
+        <w:u w:val="none"/>
+      </w:rPr>
+    </w:lvl>
+    <w:lvl w:ilvl="2">
+      <w:start w:val="1"/>
+      <w:numFmt w:val="bullet"/>
+      <w:lvlText w:val="■"/>
+      <w:lvlJc w:val="left"/>
+      <w:pPr>
+        <w:ind w:left="2160" w:hanging="360"/>
+      </w:pPr>
+      <w:rPr>
+        <w:strike w:val="0"/>
+        <w:u w:val="none"/>
+      </w:rPr>
+    </w:lvl>
+    <w:lvl w:ilvl="3">
+      <w:start w:val="1"/>
+      <w:numFmt w:val="bullet"/>
+      <w:lvlText w:val="●"/>
+      <w:lvlJc w:val="left"/>
+      <w:pPr>
+        <w:ind w:left="2880" w:hanging="360"/>
+      </w:pPr>
+      <w:rPr>
+        <w:strike w:val="0"/>
+        <w:u w:val="none"/>
+      </w:rPr>
+    </w:lvl>
+    <w:lvl w:ilvl="4">
+      <w:start w:val="1"/>
+      <w:numFmt w:val="bullet"/>
+      <w:lvlText w:val="○"/>
+      <w:lvlJc w:val="left"/>
+      <w:pPr>
+        <w:ind w:left="3600" w:hanging="360"/>
+      </w:pPr>
+      <w:rPr>
+        <w:strike w:val="0"/>
+        <w:u w:val="none"/>
+      </w:rPr>
+    </w:lvl>
+    <w:lvl w:ilvl="5">
+      <w:start w:val="1"/>
+      <w:numFmt w:val="bullet"/>
+      <w:lvlText w:val="■"/>
+      <w:lvlJc w:val="left"/>
+      <w:pPr>
+        <w:ind w:left="4320" w:hanging="360"/>
+      </w:pPr>
+      <w:rPr>
+        <w:strike w:val="0"/>
+        <w:u w:val="none"/>
+      </w:rPr>
+    </w:lvl>
+    <w:lvl w:ilvl="6">
+      <w:start w:val="1"/>
+      <w:numFmt w:val="bullet"/>
+      <w:lvlText w:val="●"/>
+      <w:lvlJc w:val="left"/>
+      <w:pPr>
+        <w:ind w:left="5040" w:hanging="360"/>
+      </w:pPr>
+      <w:rPr>
+        <w:strike w:val="0"/>
+        <w:u w:val="none"/>
+      </w:rPr>
+    </w:lvl>
+    <w:lvl w:ilvl="7">
+      <w:start w:val="1"/>
+      <w:numFmt w:val="bullet"/>
+      <w:lvlText w:val="○"/>
+      <w:lvlJc w:val="left"/>
+      <w:pPr>
+        <w:ind w:left="5760" w:hanging="360"/>
+      </w:pPr>
+      <w:rPr>
+        <w:strike w:val="0"/>
+        <w:u w:val="none"/>
+      </w:rPr>
+    </w:lvl>
+    <w:lvl w:ilvl="8">
+      <w:start w:val="1"/>
+      <w:numFmt w:val="bullet"/>
+      <w:lvlText w:val="■"/>
+      <w:lvlJc w:val="left"/>
+      <w:pPr>
+        <w:ind w:left="6480" w:hanging="360"/>
+      </w:pPr>
+      <w:rPr>
+        <w:strike w:val="0"/>
+        <w:u w:val="none"/>
+      </w:rPr>
+    </w:lvl>
+  </w:abstractNum>
   <w:abstractNum w:abstractNumId="11">
     <w:lvl w:ilvl="0">
       <w:start w:val="1"/>
-      <w:numFmt w:val="bullet"/>
-      <w:lvlText w:val="●"/>
+      <w:numFmt w:val="decimal"/>
+      <w:lvlText w:val="%1."/>
       <w:lvlJc w:val="left"/>
       <w:pPr>
         <w:ind w:left="720" w:hanging="360"/>
       </w:pPr>
       <w:rPr>
-        <w:strike w:val="0"/>
         <w:u w:val="none"/>
       </w:rPr>
     </w:lvl>
     <w:lvl w:ilvl="1">
       <w:start w:val="1"/>
-      <w:numFmt w:val="bullet"/>
-      <w:lvlText w:val="○"/>
+      <w:numFmt w:val="lowerLetter"/>
+      <w:lvlText w:val="%2."/>
       <w:lvlJc w:val="left"/>
       <w:pPr>
         <w:ind w:left="1440" w:hanging="360"/>
       </w:pPr>
       <w:rPr>
-        <w:strike w:val="0"/>
         <w:u w:val="none"/>
       </w:rPr>
     </w:lvl>
     <w:lvl w:ilvl="2">
       <w:start w:val="1"/>
-      <w:numFmt w:val="bullet"/>
-      <w:lvlText w:val="■"/>
-      <w:lvlJc w:val="left"/>
+      <w:numFmt w:val="lowerRoman"/>
+      <w:lvlText w:val="%3."/>
+      <w:lvlJc w:val="right"/>
       <w:pPr>
         <w:ind w:left="2160" w:hanging="360"/>
       </w:pPr>
       <w:rPr>
-        <w:strike w:val="0"/>
         <w:u w:val="none"/>
       </w:rPr>
     </w:lvl>
     <w:lvl w:ilvl="3">
       <w:start w:val="1"/>
-      <w:numFmt w:val="bullet"/>
-      <w:lvlText w:val="●"/>
+      <w:numFmt w:val="decimal"/>
+      <w:lvlText w:val="%4."/>
       <w:lvlJc w:val="left"/>
       <w:pPr>
         <w:ind w:left="2880" w:hanging="360"/>
       </w:pPr>
       <w:rPr>
-        <w:strike w:val="0"/>
         <w:u w:val="none"/>
       </w:rPr>
     </w:lvl>
     <w:lvl w:ilvl="4">
       <w:start w:val="1"/>
-      <w:numFmt w:val="bullet"/>
-      <w:lvlText w:val="○"/>
+      <w:numFmt w:val="lowerLetter"/>
+      <w:lvlText w:val="%5."/>
       <w:lvlJc w:val="left"/>
       <w:pPr>
         <w:ind w:left="3600" w:hanging="360"/>
       </w:pPr>
       <w:rPr>
-        <w:strike w:val="0"/>
         <w:u w:val="none"/>
       </w:rPr>
     </w:lvl>
     <w:lvl w:ilvl="5">
       <w:start w:val="1"/>
-      <w:numFmt w:val="bullet"/>
-      <w:lvlText w:val="■"/>
-      <w:lvlJc w:val="left"/>
+      <w:numFmt w:val="lowerRoman"/>
+      <w:lvlText w:val="%6."/>
+      <w:lvlJc w:val="right"/>
       <w:pPr>
         <w:ind w:left="4320" w:hanging="360"/>
       </w:pPr>
       <w:rPr>
-        <w:strike w:val="0"/>
         <w:u w:val="none"/>
       </w:rPr>
     </w:lvl>
     <w:lvl w:ilvl="6">
       <w:start w:val="1"/>
-      <w:numFmt w:val="bullet"/>
-      <w:lvlText w:val="●"/>
+      <w:numFmt w:val="decimal"/>
+      <w:lvlText w:val="%7."/>
       <w:lvlJc w:val="left"/>
       <w:pPr>
         <w:ind w:left="5040" w:hanging="360"/>
       </w:pPr>
       <w:rPr>
-        <w:strike w:val="0"/>
         <w:u w:val="none"/>
       </w:rPr>
     </w:lvl>
     <w:lvl w:ilvl="7">
       <w:start w:val="1"/>
-      <w:numFmt w:val="bullet"/>
-      <w:lvlText w:val="○"/>
+      <w:numFmt w:val="lowerLetter"/>
+      <w:lvlText w:val="%8."/>
       <w:lvlJc w:val="left"/>
       <w:pPr>
         <w:ind w:left="5760" w:hanging="360"/>
       </w:pPr>
       <w:rPr>
-        <w:strike w:val="0"/>
         <w:u w:val="none"/>
       </w:rPr>
     </w:lvl>
     <w:lvl w:ilvl="8">
       <w:start w:val="1"/>
-      <w:numFmt w:val="bullet"/>
-      <w:lvlText w:val="■"/>
-      <w:lvlJc w:val="left"/>
+      <w:numFmt w:val="lowerRoman"/>
+      <w:lvlText w:val="%9."/>
+      <w:lvlJc w:val="right"/>
       <w:pPr>
         <w:ind w:left="6480" w:hanging="360"/>
       </w:pPr>
       <w:rPr>
-        <w:strike w:val="0"/>
         <w:u w:val="none"/>
       </w:rPr>
     </w:lvl>
@@ -7719,11 +8266,11 @@
   <w:abstractNum w:abstractNumId="12">
     <w:lvl w:ilvl="0">
       <w:start w:val="1"/>
-      <w:numFmt w:val="decimal"/>
-      <w:lvlText w:val="%1."/>
-      <w:lvlJc w:val="left"/>
-      <w:pPr>
-        <w:ind w:left="720" w:hanging="360"/>
+      <w:numFmt w:val="bullet"/>
+      <w:lvlText w:val="●"/>
+      <w:lvlJc w:val="left"/>
+      <w:pPr>
+        <w:ind w:left="1440" w:hanging="360"/>
       </w:pPr>
       <w:rPr>
         <w:u w:val="none"/>
@@ -7731,11 +8278,11 @@
     </w:lvl>
     <w:lvl w:ilvl="1">
       <w:start w:val="1"/>
-      <w:numFmt w:val="lowerLetter"/>
-      <w:lvlText w:val="%2."/>
-      <w:lvlJc w:val="left"/>
-      <w:pPr>
-        <w:ind w:left="1440" w:hanging="360"/>
+      <w:numFmt w:val="bullet"/>
+      <w:lvlText w:val="○"/>
+      <w:lvlJc w:val="left"/>
+      <w:pPr>
+        <w:ind w:left="2160" w:hanging="360"/>
       </w:pPr>
       <w:rPr>
         <w:u w:val="none"/>
@@ -7743,11 +8290,11 @@
     </w:lvl>
     <w:lvl w:ilvl="2">
       <w:start w:val="1"/>
-      <w:numFmt w:val="lowerRoman"/>
-      <w:lvlText w:val="%3."/>
-      <w:lvlJc w:val="right"/>
-      <w:pPr>
-        <w:ind w:left="2160" w:hanging="360"/>
+      <w:numFmt w:val="bullet"/>
+      <w:lvlText w:val="■"/>
+      <w:lvlJc w:val="left"/>
+      <w:pPr>
+        <w:ind w:left="2880" w:hanging="360"/>
       </w:pPr>
       <w:rPr>
         <w:u w:val="none"/>
@@ -7755,11 +8302,11 @@
     </w:lvl>
     <w:lvl w:ilvl="3">
       <w:start w:val="1"/>
-      <w:numFmt w:val="decimal"/>
-      <w:lvlText w:val="%4."/>
-      <w:lvlJc w:val="left"/>
-      <w:pPr>
-        <w:ind w:left="2880" w:hanging="360"/>
+      <w:numFmt w:val="bullet"/>
+      <w:lvlText w:val="●"/>
+      <w:lvlJc w:val="left"/>
+      <w:pPr>
+        <w:ind w:left="3600" w:hanging="360"/>
       </w:pPr>
       <w:rPr>
         <w:u w:val="none"/>
@@ -7767,11 +8314,11 @@
     </w:lvl>
     <w:lvl w:ilvl="4">
       <w:start w:val="1"/>
-      <w:numFmt w:val="lowerLetter"/>
-      <w:lvlText w:val="%5."/>
-      <w:lvlJc w:val="left"/>
-      <w:pPr>
-        <w:ind w:left="3600" w:hanging="360"/>
+      <w:numFmt w:val="bullet"/>
+      <w:lvlText w:val="○"/>
+      <w:lvlJc w:val="left"/>
+      <w:pPr>
+        <w:ind w:left="4320" w:hanging="360"/>
       </w:pPr>
       <w:rPr>
         <w:u w:val="none"/>
@@ -7779,11 +8326,11 @@
     </w:lvl>
     <w:lvl w:ilvl="5">
       <w:start w:val="1"/>
-      <w:numFmt w:val="lowerRoman"/>
-      <w:lvlText w:val="%6."/>
-      <w:lvlJc w:val="right"/>
-      <w:pPr>
-        <w:ind w:left="4320" w:hanging="360"/>
+      <w:numFmt w:val="bullet"/>
+      <w:lvlText w:val="■"/>
+      <w:lvlJc w:val="left"/>
+      <w:pPr>
+        <w:ind w:left="5040" w:hanging="360"/>
       </w:pPr>
       <w:rPr>
         <w:u w:val="none"/>
@@ -7791,11 +8338,11 @@
     </w:lvl>
     <w:lvl w:ilvl="6">
       <w:start w:val="1"/>
-      <w:numFmt w:val="decimal"/>
-      <w:lvlText w:val="%7."/>
-      <w:lvlJc w:val="left"/>
-      <w:pPr>
-        <w:ind w:left="5040" w:hanging="360"/>
+      <w:numFmt w:val="bullet"/>
+      <w:lvlText w:val="●"/>
+      <w:lvlJc w:val="left"/>
+      <w:pPr>
+        <w:ind w:left="5760" w:hanging="360"/>
       </w:pPr>
       <w:rPr>
         <w:u w:val="none"/>
@@ -7803,11 +8350,11 @@
     </w:lvl>
     <w:lvl w:ilvl="7">
       <w:start w:val="1"/>
-      <w:numFmt w:val="lowerLetter"/>
-      <w:lvlText w:val="%8."/>
-      <w:lvlJc w:val="left"/>
-      <w:pPr>
-        <w:ind w:left="5760" w:hanging="360"/>
+      <w:numFmt w:val="bullet"/>
+      <w:lvlText w:val="○"/>
+      <w:lvlJc w:val="left"/>
+      <w:pPr>
+        <w:ind w:left="6480" w:hanging="360"/>
       </w:pPr>
       <w:rPr>
         <w:u w:val="none"/>
@@ -7815,11 +8362,11 @@
     </w:lvl>
     <w:lvl w:ilvl="8">
       <w:start w:val="1"/>
-      <w:numFmt w:val="lowerRoman"/>
-      <w:lvlText w:val="%9."/>
-      <w:lvlJc w:val="right"/>
-      <w:pPr>
-        <w:ind w:left="6480" w:hanging="360"/>
+      <w:numFmt w:val="bullet"/>
+      <w:lvlText w:val="■"/>
+      <w:lvlJc w:val="left"/>
+      <w:pPr>
+        <w:ind w:left="7200" w:hanging="360"/>
       </w:pPr>
       <w:rPr>
         <w:u w:val="none"/>

--- a/documentation/HLD Cognitivity.docx
+++ b/documentation/HLD Cognitivity.docx
@@ -15,7 +15,6 @@
       </w:pPr>
       <w:bookmarkStart w:id="0" w:name="gjdgxs" w:colFirst="0" w:colLast="0"/>
       <w:bookmarkEnd w:id="0"/>
-      <w:proofErr w:type="spellStart"/>
       <w:r>
         <w:rPr>
           <w:rFonts w:ascii="Cambria" w:eastAsia="Cambria" w:hAnsi="Cambria" w:cs="Cambria"/>
@@ -26,7 +25,6 @@
         </w:rPr>
         <w:t>Cognitivity</w:t>
       </w:r>
-      <w:proofErr w:type="spellEnd"/>
     </w:p>
     <w:p>
       <w:pPr>
@@ -132,25 +130,23 @@
           <w:szCs w:val="30"/>
         </w:rPr>
         <w:tab/>
-        <w:t xml:space="preserve">Mark </w:t>
-      </w:r>
-      <w:proofErr w:type="spellStart"/>
-      <w:r>
+        <w:t>Mark Erlich</w:t>
+      </w:r>
+    </w:p>
+    <w:p>
+      <w:pPr>
         <w:rPr>
           <w:sz w:val="30"/>
           <w:szCs w:val="30"/>
         </w:rPr>
-        <w:t>Erlich</w:t>
-      </w:r>
-      <w:proofErr w:type="spellEnd"/>
-    </w:p>
-    <w:p>
-      <w:pPr>
+      </w:pPr>
+      <w:r>
         <w:rPr>
           <w:sz w:val="30"/>
           <w:szCs w:val="30"/>
         </w:rPr>
-      </w:pPr>
+        <w:tab/>
+      </w:r>
       <w:r>
         <w:rPr>
           <w:sz w:val="30"/>
@@ -171,23 +167,23 @@
           <w:szCs w:val="30"/>
         </w:rPr>
         <w:tab/>
-      </w:r>
-      <w:r>
+        <w:t>Ben Hunter</w:t>
+      </w:r>
+    </w:p>
+    <w:p>
+      <w:pPr>
         <w:rPr>
           <w:sz w:val="30"/>
           <w:szCs w:val="30"/>
         </w:rPr>
-        <w:tab/>
-        <w:t>Ben Hunter</w:t>
-      </w:r>
-    </w:p>
-    <w:p>
-      <w:pPr>
+      </w:pPr>
+      <w:r>
         <w:rPr>
           <w:sz w:val="30"/>
           <w:szCs w:val="30"/>
         </w:rPr>
-      </w:pPr>
+        <w:tab/>
+      </w:r>
       <w:r>
         <w:rPr>
           <w:sz w:val="30"/>
@@ -208,32 +204,30 @@
           <w:szCs w:val="30"/>
         </w:rPr>
         <w:tab/>
-      </w:r>
-      <w:r>
+        <w:t>Guy Shemesh</w:t>
+      </w:r>
+    </w:p>
+    <w:p>
+      <w:pPr>
         <w:rPr>
           <w:sz w:val="30"/>
           <w:szCs w:val="30"/>
         </w:rPr>
-        <w:tab/>
-        <w:t xml:space="preserve">Guy </w:t>
-      </w:r>
-      <w:proofErr w:type="spellStart"/>
+      </w:pPr>
       <w:r>
         <w:rPr>
           <w:sz w:val="30"/>
           <w:szCs w:val="30"/>
         </w:rPr>
-        <w:t>Shemesh</w:t>
-      </w:r>
-      <w:proofErr w:type="spellEnd"/>
-    </w:p>
-    <w:p>
-      <w:pPr>
+        <w:tab/>
+      </w:r>
+      <w:r>
         <w:rPr>
           <w:sz w:val="30"/>
           <w:szCs w:val="30"/>
         </w:rPr>
-      </w:pPr>
+        <w:tab/>
+      </w:r>
       <w:r>
         <w:rPr>
           <w:sz w:val="30"/>
@@ -247,77 +241,45 @@
           <w:szCs w:val="30"/>
         </w:rPr>
         <w:tab/>
-      </w:r>
-      <w:r>
+        <w:t>Daniel Lyubin</w:t>
+      </w:r>
+    </w:p>
+    <w:p>
+      <w:pPr>
         <w:rPr>
           <w:sz w:val="30"/>
           <w:szCs w:val="30"/>
         </w:rPr>
-        <w:tab/>
-      </w:r>
+      </w:pPr>
       <w:r>
         <w:rPr>
           <w:sz w:val="30"/>
           <w:szCs w:val="30"/>
         </w:rPr>
         <w:tab/>
-        <w:t xml:space="preserve">Daniel </w:t>
-      </w:r>
-      <w:proofErr w:type="spellStart"/>
+      </w:r>
       <w:r>
         <w:rPr>
           <w:sz w:val="30"/>
           <w:szCs w:val="30"/>
         </w:rPr>
-        <w:t>Lyubin</w:t>
-      </w:r>
-      <w:proofErr w:type="spellEnd"/>
-    </w:p>
-    <w:p>
-      <w:pPr>
+        <w:tab/>
+      </w:r>
+      <w:r>
         <w:rPr>
           <w:sz w:val="30"/>
           <w:szCs w:val="30"/>
         </w:rPr>
-      </w:pPr>
+        <w:tab/>
+      </w:r>
       <w:r>
         <w:rPr>
           <w:sz w:val="30"/>
           <w:szCs w:val="30"/>
         </w:rPr>
         <w:tab/>
-      </w:r>
-      <w:r>
-        <w:rPr>
-          <w:sz w:val="30"/>
-          <w:szCs w:val="30"/>
-        </w:rPr>
-        <w:tab/>
-      </w:r>
-      <w:r>
-        <w:rPr>
-          <w:sz w:val="30"/>
-          <w:szCs w:val="30"/>
-        </w:rPr>
-        <w:tab/>
-      </w:r>
-      <w:r>
-        <w:rPr>
-          <w:sz w:val="30"/>
-          <w:szCs w:val="30"/>
-        </w:rPr>
-        <w:tab/>
-        <w:t xml:space="preserve">Peer </w:t>
-      </w:r>
-      <w:proofErr w:type="spellStart"/>
-      <w:r>
-        <w:rPr>
-          <w:sz w:val="30"/>
-          <w:szCs w:val="30"/>
-        </w:rPr>
-        <w:t>Sagiv</w:t>
-      </w:r>
-      <w:proofErr w:type="spellEnd"/>
+        <w:t>Peer Sagiv</w:t>
+      </w:r>
     </w:p>
     <w:p>
       <w:pPr>
@@ -369,14 +331,12 @@
         <w:tab/>
         <w:t xml:space="preserve">Tanya </w:t>
       </w:r>
-      <w:proofErr w:type="spellStart"/>
       <w:r>
         <w:rPr>
           <w:rFonts w:ascii="Calibri" w:eastAsia="Calibri" w:hAnsi="Calibri" w:cs="Calibri"/>
         </w:rPr>
         <w:t>Brokhman</w:t>
       </w:r>
-      <w:proofErr w:type="spellEnd"/>
     </w:p>
     <w:p>
       <w:pPr>
@@ -460,6 +420,7 @@
           <w:docPartUnique/>
         </w:docPartObj>
       </w:sdtPr>
+      <w:sdtEndPr/>
       <w:sdtContent>
         <w:p>
           <w:pPr>
@@ -523,7 +484,13 @@
             </w:r>
             <w:r>
               <w:tab/>
-              <w:t>General Project Description</w:t>
+              <w:t>Gene</w:t>
+            </w:r>
+            <w:r>
+              <w:t>r</w:t>
+            </w:r>
+            <w:r>
+              <w:t>al Project Description</w:t>
             </w:r>
             <w:r>
               <w:tab/>
@@ -567,73 +534,11 @@
             </w:r>
             <w:r>
               <w:tab/>
-              <w:t>Theoretical Background</w:t>
+              <w:t>Basic System Functionalities</w:t>
             </w:r>
             <w:r>
               <w:tab/>
               <w:t>4</w:t>
-            </w:r>
-          </w:hyperlink>
-        </w:p>
-        <w:p>
-          <w:pPr>
-            <w:tabs>
-              <w:tab w:val="left" w:pos="880"/>
-              <w:tab w:val="right" w:pos="9080"/>
-            </w:tabs>
-            <w:ind w:left="240"/>
-          </w:pPr>
-          <w:hyperlink w:anchor="_1t3h5sf">
-            <w:r>
-              <w:t>2.1</w:t>
-            </w:r>
-            <w:r>
-              <w:tab/>
-              <w:t>Section 1</w:t>
-            </w:r>
-            <w:r>
-              <w:tab/>
-              <w:t>4</w:t>
-            </w:r>
-          </w:hyperlink>
-        </w:p>
-        <w:p>
-          <w:pPr>
-            <w:tabs>
-              <w:tab w:val="left" w:pos="1320"/>
-              <w:tab w:val="right" w:pos="9080"/>
-            </w:tabs>
-            <w:spacing w:after="100"/>
-            <w:ind w:left="440"/>
-          </w:pPr>
-          <w:hyperlink w:anchor="_3rdcrjn">
-            <w:r>
-              <w:t>2.1.1</w:t>
-            </w:r>
-            <w:r>
-              <w:tab/>
-              <w:t>Sub Section</w:t>
-            </w:r>
-            <w:r>
-              <w:tab/>
-              <w:t>5</w:t>
-            </w:r>
-          </w:hyperlink>
-        </w:p>
-        <w:p>
-          <w:pPr>
-            <w:tabs>
-              <w:tab w:val="right" w:pos="9080"/>
-            </w:tabs>
-            <w:ind w:left="240"/>
-          </w:pPr>
-          <w:hyperlink w:anchor="_26in1rg">
-            <w:r>
-              <w:t>2.2 Section 2</w:t>
-            </w:r>
-            <w:r>
-              <w:tab/>
-              <w:t>5</w:t>
             </w:r>
           </w:hyperlink>
         </w:p>
@@ -651,7 +556,15 @@
             </w:r>
             <w:r>
               <w:tab/>
-              <w:t>Basic System Functionalities</w:t>
+            </w:r>
+            <w:r>
+              <w:rPr>
+                <w:rFonts w:hint="cs"/>
+              </w:rPr>
+              <w:t>P</w:t>
+            </w:r>
+            <w:r>
+              <w:t>hysical Framework</w:t>
             </w:r>
             <w:r>
               <w:tab/>
@@ -961,19 +874,11 @@
         </w:rPr>
         <w:t xml:space="preserve"> </w:t>
       </w:r>
-      <w:proofErr w:type="spellStart"/>
       <w:r>
         <w:rPr>
           <w:highlight w:val="white"/>
         </w:rPr>
-        <w:t>Cognitivity</w:t>
-      </w:r>
-      <w:proofErr w:type="spellEnd"/>
-      <w:r>
-        <w:rPr>
-          <w:highlight w:val="white"/>
-        </w:rPr>
-        <w:t xml:space="preserve"> is a platform for creating and conducting cognitive tests for subjects all around the world.</w:t>
+        <w:t>Cognitivity is a platform for creating and conducting cognitive tests for subjects all around the world.</w:t>
       </w:r>
     </w:p>
     <w:p>
@@ -1022,15 +927,7 @@
         <w:contextualSpacing/>
       </w:pPr>
       <w:r>
-        <w:t xml:space="preserve">Java </w:t>
-      </w:r>
-      <w:proofErr w:type="gramStart"/>
-      <w:r>
-        <w:t>technologies :</w:t>
-      </w:r>
-      <w:proofErr w:type="gramEnd"/>
-      <w:r>
-        <w:t xml:space="preserve"> Spring MVC, Hibernate.</w:t>
+        <w:t>Java technologies : Spring MVC, Hibernate.</w:t>
       </w:r>
     </w:p>
     <w:p>
@@ -1154,11 +1051,195 @@
           <w:numId w:val="2"/>
         </w:numPr>
         <w:contextualSpacing/>
+        <w:rPr>
+          <w:rFonts w:hint="cs"/>
+          <w:rtl/>
+        </w:rPr>
       </w:pPr>
       <w:r>
         <w:t>Measure time units during questions and tests.</w:t>
       </w:r>
     </w:p>
+    <w:p>
+      <w:pPr>
+        <w:rPr>
+          <w:rFonts w:ascii="Cambria" w:eastAsia="Cambria" w:hAnsi="Cambria" w:cs="Cambria"/>
+          <w:b/>
+          <w:color w:val="366091"/>
+          <w:sz w:val="28"/>
+          <w:szCs w:val="28"/>
+        </w:rPr>
+      </w:pPr>
+      <w:r>
+        <w:br w:type="page"/>
+      </w:r>
+    </w:p>
+    <w:p>
+      <w:pPr>
+        <w:pStyle w:val="1"/>
+        <w:numPr>
+          <w:ilvl w:val="0"/>
+          <w:numId w:val="7"/>
+        </w:numPr>
+        <w:spacing w:before="120"/>
+        <w:ind w:left="284" w:hanging="284"/>
+        <w:rPr>
+          <w:rFonts w:cs="Arial"/>
+        </w:rPr>
+      </w:pPr>
+      <w:r>
+        <w:rPr>
+          <w:rFonts w:hint="cs"/>
+        </w:rPr>
+        <w:lastRenderedPageBreak/>
+        <w:t>P</w:t>
+      </w:r>
+      <w:r>
+        <w:rPr>
+          <w:rFonts w:cs="Arial"/>
+        </w:rPr>
+        <w:t>hysical Framework</w:t>
+      </w:r>
+    </w:p>
+    <w:p>
+      <w:pPr>
+        <w:pStyle w:val="a5"/>
+        <w:ind w:left="360"/>
+        <w:rPr>
+          <w:sz w:val="24"/>
+          <w:szCs w:val="24"/>
+        </w:rPr>
+      </w:pPr>
+      <w:r>
+        <w:rPr>
+          <w:sz w:val="24"/>
+          <w:szCs w:val="24"/>
+        </w:rPr>
+        <w:t>After conversing with the server administrator in the Faculty of Industrial engineering, we gathered information about the servers in which our project will work.</w:t>
+      </w:r>
+      <w:r>
+        <w:rPr>
+          <w:sz w:val="24"/>
+          <w:szCs w:val="24"/>
+        </w:rPr>
+        <w:br/>
+      </w:r>
+      <w:r>
+        <w:rPr>
+          <w:sz w:val="24"/>
+          <w:szCs w:val="24"/>
+        </w:rPr>
+        <w:br/>
+      </w:r>
+      <w:r>
+        <w:rPr>
+          <w:b/>
+          <w:bCs/>
+          <w:sz w:val="24"/>
+          <w:szCs w:val="24"/>
+          <w:u w:val="single"/>
+        </w:rPr>
+        <w:t>Computational force:</w:t>
+      </w:r>
+      <w:r>
+        <w:rPr>
+          <w:sz w:val="24"/>
+          <w:szCs w:val="24"/>
+        </w:rPr>
+        <w:br/>
+        <w:t>The current servers are running on a ‘Vmware vsphere’ Digital framework, with the current computation power of 2 CPU, and 2 GB RAM memory.</w:t>
+      </w:r>
+      <w:r>
+        <w:rPr>
+          <w:sz w:val="24"/>
+          <w:szCs w:val="24"/>
+        </w:rPr>
+        <w:br/>
+        <w:t>These limitations can be enhanced through a formal request to the server administrator, for up to 4 times from its current computation power.</w:t>
+      </w:r>
+      <w:r>
+        <w:rPr>
+          <w:sz w:val="24"/>
+          <w:szCs w:val="24"/>
+        </w:rPr>
+        <w:br/>
+        <w:t xml:space="preserve">According to the information we received from Rakefet, the current framework allows up 50 users use the server at once. </w:t>
+      </w:r>
+      <w:r>
+        <w:rPr>
+          <w:sz w:val="24"/>
+          <w:szCs w:val="24"/>
+        </w:rPr>
+        <w:br/>
+        <w:t>With the data gathered from the server administrator, it seems like with a more efficient resource usage, the server should handle up to twice the amount of users using the same computational force. Since the bottlenecks with handling a server dedicated for holding online tests is data transfer and data storage, an efficient way for handling the two issues is required in order to efficiently run the project on the given servers.</w:t>
+      </w:r>
+      <w:r>
+        <w:rPr>
+          <w:sz w:val="24"/>
+          <w:szCs w:val="24"/>
+        </w:rPr>
+        <w:br/>
+      </w:r>
+      <w:r>
+        <w:rPr>
+          <w:sz w:val="24"/>
+          <w:szCs w:val="24"/>
+        </w:rPr>
+        <w:br/>
+      </w:r>
+      <w:r>
+        <w:rPr>
+          <w:b/>
+          <w:bCs/>
+          <w:sz w:val="24"/>
+          <w:szCs w:val="24"/>
+          <w:u w:val="single"/>
+        </w:rPr>
+        <w:t>Security requirement:</w:t>
+      </w:r>
+      <w:r>
+        <w:rPr>
+          <w:b/>
+          <w:bCs/>
+          <w:sz w:val="24"/>
+          <w:szCs w:val="24"/>
+          <w:u w:val="single"/>
+        </w:rPr>
+        <w:br/>
+      </w:r>
+      <w:r>
+        <w:rPr>
+          <w:sz w:val="24"/>
+          <w:szCs w:val="24"/>
+        </w:rPr>
+        <w:t>The servers run on Linux OS, without any additional security measurements other than the ones the OS supplies. The data transfer from, and out of the server is done using ‘httpl’ protocol – an encrypted data transfer protocol that encrypts that data before sending it through the web.</w:t>
+      </w:r>
+      <w:r>
+        <w:rPr>
+          <w:sz w:val="24"/>
+          <w:szCs w:val="24"/>
+        </w:rPr>
+        <w:br/>
+        <w:t>Connection to the server farm is only possible through the Technion subnet, and only with the correct VPN key, that can be supplied by the server administrator.</w:t>
+      </w:r>
+      <w:r>
+        <w:rPr>
+          <w:sz w:val="24"/>
+          <w:szCs w:val="24"/>
+        </w:rPr>
+        <w:br/>
+        <w:t>The current server farm does not support adding more security measurements to the OS.</w:t>
+      </w:r>
+      <w:r>
+        <w:rPr>
+          <w:sz w:val="24"/>
+          <w:szCs w:val="24"/>
+        </w:rPr>
+        <w:br/>
+        <w:t>Therefore, the current framework allows secure data transfer from the test subjects into the server, but in case of a malicious access to the server, the data in the server farm is not protected.</w:t>
+      </w:r>
+    </w:p>
+    <w:p/>
     <w:p>
       <w:pPr>
         <w:rPr>
@@ -1166,18 +1247,30 @@
           <w:sz w:val="32"/>
           <w:szCs w:val="32"/>
           <w:u w:val="single"/>
-        </w:rPr>
-      </w:pPr>
-    </w:p>
-    <w:p>
-      <w:pPr>
-        <w:rPr>
-          <w:b/>
-          <w:sz w:val="32"/>
-          <w:szCs w:val="32"/>
-          <w:u w:val="single"/>
-        </w:rPr>
-      </w:pPr>
+          <w:rtl/>
+        </w:rPr>
+      </w:pPr>
+    </w:p>
+    <w:p>
+      <w:pPr>
+        <w:pStyle w:val="7"/>
+      </w:pPr>
+    </w:p>
+    <w:p>
+      <w:pPr>
+        <w:rPr>
+          <w:rFonts w:ascii="Cambria" w:eastAsia="Cambria" w:hAnsi="Cambria" w:cs="Cambria"/>
+          <w:b/>
+          <w:color w:val="366091"/>
+          <w:sz w:val="28"/>
+          <w:szCs w:val="28"/>
+        </w:rPr>
+      </w:pPr>
+      <w:bookmarkStart w:id="7" w:name="_35nkun2" w:colFirst="0" w:colLast="0"/>
+      <w:bookmarkEnd w:id="7"/>
+      <w:r>
+        <w:br w:type="page"/>
+      </w:r>
     </w:p>
     <w:p>
       <w:pPr>
@@ -1189,9 +1282,10 @@
         <w:spacing w:before="120"/>
         <w:ind w:left="357" w:hanging="357"/>
       </w:pPr>
-      <w:bookmarkStart w:id="7" w:name="_35nkun2" w:colFirst="0" w:colLast="0"/>
-      <w:bookmarkEnd w:id="7"/>
-      <w:r>
+      <w:bookmarkStart w:id="8" w:name="_GoBack"/>
+      <w:bookmarkEnd w:id="8"/>
+      <w:r>
+        <w:lastRenderedPageBreak/>
         <w:t>Software Implementation</w:t>
       </w:r>
     </w:p>
@@ -1222,24 +1316,7 @@
           <w:sz w:val="24"/>
           <w:szCs w:val="24"/>
         </w:rPr>
-        <w:lastRenderedPageBreak/>
-        <w:t xml:space="preserve">The core functionality of the system is capturing different interaction of the examinee during a test. The implementation of this functionality could be done by libraries and API’s in </w:t>
-      </w:r>
-      <w:proofErr w:type="spellStart"/>
-      <w:r>
-        <w:rPr>
-          <w:sz w:val="24"/>
-          <w:szCs w:val="24"/>
-        </w:rPr>
-        <w:t>javascript</w:t>
-      </w:r>
-      <w:proofErr w:type="spellEnd"/>
-      <w:r>
-        <w:rPr>
-          <w:sz w:val="24"/>
-          <w:szCs w:val="24"/>
-        </w:rPr>
-        <w:t xml:space="preserve">. </w:t>
+        <w:t xml:space="preserve">The core functionality of the system is capturing different interaction of the examinee during a test. The implementation of this functionality could be done by libraries and API’s in javascript. </w:t>
       </w:r>
     </w:p>
     <w:p>
@@ -1252,8 +1329,8 @@
         <w:spacing w:line="240" w:lineRule="auto"/>
         <w:ind w:left="426" w:hanging="426"/>
       </w:pPr>
-      <w:bookmarkStart w:id="8" w:name="_1ksv4uv" w:colFirst="0" w:colLast="0"/>
-      <w:bookmarkEnd w:id="8"/>
+      <w:bookmarkStart w:id="9" w:name="_1ksv4uv" w:colFirst="0" w:colLast="0"/>
+      <w:bookmarkEnd w:id="9"/>
       <w:r>
         <w:t>Modules</w:t>
       </w:r>
@@ -1261,13 +1338,8 @@
     <w:p>
       <w:r>
         <w:tab/>
-        <w:t xml:space="preserve">Tanya - you decide if we need this </w:t>
-      </w:r>
-      <w:proofErr w:type="gramStart"/>
-      <w:r>
-        <w:t>part..</w:t>
-      </w:r>
-      <w:proofErr w:type="gramEnd"/>
+        <w:t>Tanya - you decide if we need this part..</w:t>
+      </w:r>
     </w:p>
     <w:p>
       <w:pPr>
@@ -1301,15 +1373,7 @@
         <w:jc w:val="both"/>
       </w:pPr>
       <w:r>
-        <w:t xml:space="preserve">The performance API is a JavaScript interface which provides access to related information to the current web page. An object of this type can be obtained by calling to </w:t>
-      </w:r>
-      <w:proofErr w:type="spellStart"/>
-      <w:r>
-        <w:t>Window.performance</w:t>
-      </w:r>
-      <w:proofErr w:type="spellEnd"/>
-      <w:r>
-        <w:t>, which is a read only attribute.</w:t>
+        <w:t>The performance API is a JavaScript interface which provides access to related information to the current web page. An object of this type can be obtained by calling to Window.performance, which is a read only attribute.</w:t>
       </w:r>
     </w:p>
     <w:p>
@@ -1318,28 +1382,7 @@
         <w:jc w:val="both"/>
       </w:pPr>
       <w:r>
-        <w:t xml:space="preserve">  The most helpful method of this interface for our project, is </w:t>
-      </w:r>
-      <w:proofErr w:type="spellStart"/>
-      <w:proofErr w:type="gramStart"/>
-      <w:r>
-        <w:t>Performance.now</w:t>
-      </w:r>
-      <w:proofErr w:type="spellEnd"/>
-      <w:r>
-        <w:t>(</w:t>
-      </w:r>
-      <w:proofErr w:type="gramEnd"/>
-      <w:r>
-        <w:t xml:space="preserve">). This method returns the number of milliseconds elapsed since the page started loading. This is a very important attribute for our project, because this output could be used for the whole time measuring system. When we can gain this kind of output, it could be used for taking timestamps when </w:t>
-      </w:r>
-      <w:proofErr w:type="gramStart"/>
-      <w:r>
-        <w:t>a special events</w:t>
-      </w:r>
-      <w:proofErr w:type="gramEnd"/>
-      <w:r>
-        <w:t xml:space="preserve"> occurs, like a mouse click or a keyboard press (event handling of this kind will be explained in more detail later). Also, the timer is individual to each web page and we could also use this for our project.</w:t>
+        <w:t xml:space="preserve">  The most helpful method of this interface for our project, is Performance.now(). This method returns the number of milliseconds elapsed since the page started loading. This is a very important attribute for our project, because this output could be used for the whole time measuring system. When we can gain this kind of output, it could be used for taking timestamps when a special events occurs, like a mouse click or a keyboard press (event handling of this kind will be explained in more detail later). Also, the timer is individual to each web page and we could also use this for our project.</w:t>
       </w:r>
     </w:p>
     <w:p>
@@ -1443,6 +1486,7 @@
           <w:b/>
           <w:u w:val="single"/>
         </w:rPr>
+        <w:lastRenderedPageBreak/>
         <w:t>jQuery and event handling</w:t>
       </w:r>
     </w:p>
@@ -1461,7 +1505,6 @@
         <w:jc w:val="both"/>
       </w:pPr>
       <w:r>
-        <w:lastRenderedPageBreak/>
         <w:t>Advantages of jQuery:</w:t>
       </w:r>
     </w:p>
@@ -1561,7 +1604,6 @@
         </w:rPr>
         <w:t xml:space="preserve"> </w:t>
       </w:r>
-      <w:proofErr w:type="spellStart"/>
       <w:r>
         <w:rPr>
           <w:color w:val="000066"/>
@@ -1569,7 +1611,6 @@
         </w:rPr>
         <w:t>src</w:t>
       </w:r>
-      <w:proofErr w:type="spellEnd"/>
       <w:r>
         <w:rPr>
           <w:color w:val="66CC66"/>
@@ -1610,23 +1651,7 @@
           <w:color w:val="FF0000"/>
           <w:highlight w:val="white"/>
         </w:rPr>
-        <w:t>"text/</w:t>
-      </w:r>
-      <w:proofErr w:type="spellStart"/>
-      <w:r>
-        <w:rPr>
-          <w:color w:val="FF0000"/>
-          <w:highlight w:val="white"/>
-        </w:rPr>
-        <w:t>javascript</w:t>
-      </w:r>
-      <w:proofErr w:type="spellEnd"/>
-      <w:r>
-        <w:rPr>
-          <w:color w:val="FF0000"/>
-          <w:highlight w:val="white"/>
-        </w:rPr>
-        <w:t>"</w:t>
+        <w:t>"text/javascript"</w:t>
       </w:r>
       <w:r>
         <w:rPr>
@@ -1718,15 +1743,7 @@
         <w:jc w:val="both"/>
       </w:pPr>
       <w:r>
-        <w:t>jQuery offers a lot of methods to register behaviors of the user when he interacts with the web browser. The two methods that will concern us the most are "click", for capturing mouse clicks, and "</w:t>
-      </w:r>
-      <w:proofErr w:type="spellStart"/>
-      <w:r>
-        <w:t>keyup</w:t>
-      </w:r>
-      <w:proofErr w:type="spellEnd"/>
-      <w:r>
-        <w:t>", for capturing keyboard press.</w:t>
+        <w:t>jQuery offers a lot of methods to register behaviors of the user when he interacts with the web browser. The two methods that will concern us the most are "click", for capturing mouse clicks, and "keyup", for capturing keyboard press.</w:t>
       </w:r>
     </w:p>
     <w:p>
@@ -1744,15 +1761,7 @@
         <w:jc w:val="both"/>
       </w:pPr>
       <w:r>
-        <w:t>$('html'</w:t>
-      </w:r>
-      <w:proofErr w:type="gramStart"/>
-      <w:r>
-        <w:t>).click</w:t>
-      </w:r>
-      <w:proofErr w:type="gramEnd"/>
-      <w:r>
-        <w:t>(…)</w:t>
+        <w:t>$('html').click(…)</w:t>
       </w:r>
     </w:p>
     <w:p>
@@ -1770,15 +1779,7 @@
         <w:jc w:val="both"/>
       </w:pPr>
       <w:r>
-        <w:t>$('#element id'</w:t>
-      </w:r>
-      <w:proofErr w:type="gramStart"/>
-      <w:r>
-        <w:t>).click</w:t>
-      </w:r>
-      <w:proofErr w:type="gramEnd"/>
-      <w:r>
-        <w:t>(…)</w:t>
+        <w:t>$('#element id').click(…)</w:t>
       </w:r>
     </w:p>
     <w:p>
@@ -1787,15 +1788,7 @@
         <w:jc w:val="both"/>
       </w:pPr>
       <w:r>
-        <w:t xml:space="preserve">*note: the same applies for a keyboard press only the function is </w:t>
-      </w:r>
-      <w:proofErr w:type="spellStart"/>
-      <w:r>
-        <w:t>keyup</w:t>
-      </w:r>
-      <w:proofErr w:type="spellEnd"/>
-      <w:r>
-        <w:t>.</w:t>
+        <w:t>*note: the same applies for a keyboard press only the function is keyup.</w:t>
       </w:r>
     </w:p>
     <w:p>
@@ -1804,31 +1797,7 @@
         <w:jc w:val="both"/>
       </w:pPr>
       <w:r>
-        <w:t>So, the input for the "click" and "</w:t>
-      </w:r>
-      <w:proofErr w:type="spellStart"/>
-      <w:r>
-        <w:t>keyup</w:t>
-      </w:r>
-      <w:proofErr w:type="spellEnd"/>
-      <w:r>
-        <w:t xml:space="preserve">" function is a function that gets an event object. This function, which I will refer as the event handler, will be activated every time when the specified event occurred on the specified element. The event object is guaranteed to be passed to the event handler. This object holds numerous properties that could be helpful. Two of them is </w:t>
-      </w:r>
-      <w:proofErr w:type="spellStart"/>
-      <w:r>
-        <w:t>pageX</w:t>
-      </w:r>
-      <w:proofErr w:type="spellEnd"/>
-      <w:r>
-        <w:t xml:space="preserve"> and </w:t>
-      </w:r>
-      <w:proofErr w:type="spellStart"/>
-      <w:r>
-        <w:t>pageY</w:t>
-      </w:r>
-      <w:proofErr w:type="spellEnd"/>
-      <w:r>
-        <w:t xml:space="preserve"> which gives the specific coordinates of the event in the web page, this could be very useful and should be considered.</w:t>
+        <w:t>So, the input for the "click" and "keyup" function is a function that gets an event object. This function, which I will refer as the event handler, will be activated every time when the specified event occurred on the specified element. The event object is guaranteed to be passed to the event handler. This object holds numerous properties that could be helpful. Two of them is pageX and pageY which gives the specific coordinates of the event in the web page, this could be very useful and should be considered.</w:t>
       </w:r>
     </w:p>
     <w:p>
@@ -1865,9 +1834,10 @@
         <w:spacing w:line="240" w:lineRule="auto"/>
         <w:ind w:left="426" w:hanging="426"/>
       </w:pPr>
-      <w:bookmarkStart w:id="9" w:name="_30nu7rt5nshx" w:colFirst="0" w:colLast="0"/>
-      <w:bookmarkEnd w:id="9"/>
-      <w:r>
+      <w:bookmarkStart w:id="10" w:name="_30nu7rt5nshx" w:colFirst="0" w:colLast="0"/>
+      <w:bookmarkEnd w:id="10"/>
+      <w:r>
+        <w:lastRenderedPageBreak/>
         <w:t>Top-Level View</w:t>
       </w:r>
     </w:p>
@@ -1878,7 +1848,6 @@
     </w:p>
     <w:p>
       <w:r>
-        <w:lastRenderedPageBreak/>
         <w:t>The Project is implemented as a web application, so we will have backend modules and frontend modules.</w:t>
       </w:r>
     </w:p>
@@ -1913,23 +1882,7 @@
           <w:szCs w:val="24"/>
         </w:rPr>
         <w:tab/>
-        <w:t xml:space="preserve">FILL IN </w:t>
-      </w:r>
-      <w:proofErr w:type="gramStart"/>
-      <w:r>
-        <w:rPr>
-          <w:sz w:val="24"/>
-          <w:szCs w:val="24"/>
-        </w:rPr>
-        <w:t>HERE :</w:t>
-      </w:r>
-      <w:proofErr w:type="gramEnd"/>
-      <w:r>
-        <w:rPr>
-          <w:sz w:val="24"/>
-          <w:szCs w:val="24"/>
-        </w:rPr>
-        <w:t xml:space="preserve"> Angular, HTML, CSS and other shit..</w:t>
+        <w:t>FILL IN HERE : Angular, HTML, CSS and other shit..</w:t>
       </w:r>
     </w:p>
     <w:p>
@@ -1946,8 +1899,8 @@
           <w:szCs w:val="46"/>
         </w:rPr>
       </w:pPr>
-      <w:bookmarkStart w:id="10" w:name="_y1ydfcqw0fhj" w:colFirst="0" w:colLast="0"/>
-      <w:bookmarkEnd w:id="10"/>
+      <w:bookmarkStart w:id="11" w:name="_y1ydfcqw0fhj" w:colFirst="0" w:colLast="0"/>
+      <w:bookmarkEnd w:id="11"/>
       <w:r>
         <w:rPr>
           <w:rFonts w:ascii="Roboto" w:eastAsia="Roboto" w:hAnsi="Roboto" w:cs="Roboto"/>
@@ -1974,8 +1927,8 @@
           <w:highlight w:val="white"/>
         </w:rPr>
       </w:pPr>
-      <w:bookmarkStart w:id="11" w:name="_cd5am8v7g4o8" w:colFirst="0" w:colLast="0"/>
-      <w:bookmarkEnd w:id="11"/>
+      <w:bookmarkStart w:id="12" w:name="_cd5am8v7g4o8" w:colFirst="0" w:colLast="0"/>
+      <w:bookmarkEnd w:id="12"/>
       <w:r>
         <w:rPr>
           <w:rFonts w:ascii="Roboto" w:eastAsia="Roboto" w:hAnsi="Roboto" w:cs="Roboto"/>
@@ -1984,29 +1937,7 @@
           <w:szCs w:val="30"/>
           <w:highlight w:val="white"/>
         </w:rPr>
-        <w:t xml:space="preserve">Bootstrap is an open source toolkit for developing with HTML, CSS, and JS. Quickly prototype your ideas or build your entire app with our Sass variables and </w:t>
-      </w:r>
-      <w:proofErr w:type="spellStart"/>
-      <w:r>
-        <w:rPr>
-          <w:rFonts w:ascii="Roboto" w:eastAsia="Roboto" w:hAnsi="Roboto" w:cs="Roboto"/>
-          <w:color w:val="212529"/>
-          <w:sz w:val="30"/>
-          <w:szCs w:val="30"/>
-          <w:highlight w:val="white"/>
-        </w:rPr>
-        <w:t>mixins</w:t>
-      </w:r>
-      <w:proofErr w:type="spellEnd"/>
-      <w:r>
-        <w:rPr>
-          <w:rFonts w:ascii="Roboto" w:eastAsia="Roboto" w:hAnsi="Roboto" w:cs="Roboto"/>
-          <w:color w:val="212529"/>
-          <w:sz w:val="30"/>
-          <w:szCs w:val="30"/>
-          <w:highlight w:val="white"/>
-        </w:rPr>
-        <w:t>, responsive grid system, extensive prebuilt components, and powerful plugins built on jQuery. Bootstrap allows you to build responsive, mobile-first projects on the web.</w:t>
+        <w:t>Bootstrap is an open source toolkit for developing with HTML, CSS, and JS. Quickly prototype your ideas or build your entire app with our Sass variables and mixins, responsive grid system, extensive prebuilt components, and powerful plugins built on jQuery. Bootstrap allows you to build responsive, mobile-first projects on the web.</w:t>
       </w:r>
     </w:p>
     <w:p>
@@ -2040,8 +1971,8 @@
           <w:szCs w:val="46"/>
         </w:rPr>
       </w:pPr>
-      <w:bookmarkStart w:id="12" w:name="_a3csyjnrkjqn" w:colFirst="0" w:colLast="0"/>
-      <w:bookmarkEnd w:id="12"/>
+      <w:bookmarkStart w:id="13" w:name="_a3csyjnrkjqn" w:colFirst="0" w:colLast="0"/>
+      <w:bookmarkEnd w:id="13"/>
     </w:p>
     <w:p>
       <w:pPr>
@@ -2056,8 +1987,8 @@
           <w:szCs w:val="60"/>
         </w:rPr>
       </w:pPr>
-      <w:bookmarkStart w:id="13" w:name="_t72ygvlqv5bq" w:colFirst="0" w:colLast="0"/>
-      <w:bookmarkEnd w:id="13"/>
+      <w:bookmarkStart w:id="14" w:name="_t72ygvlqv5bq" w:colFirst="0" w:colLast="0"/>
+      <w:bookmarkEnd w:id="14"/>
       <w:r>
         <w:rPr>
           <w:rFonts w:ascii="Calibri" w:eastAsia="Calibri" w:hAnsi="Calibri" w:cs="Calibri"/>
@@ -2081,8 +2012,8 @@
           <w:szCs w:val="46"/>
         </w:rPr>
       </w:pPr>
-      <w:bookmarkStart w:id="14" w:name="_xnmgp6xls5e8" w:colFirst="0" w:colLast="0"/>
-      <w:bookmarkEnd w:id="14"/>
+      <w:bookmarkStart w:id="15" w:name="_xnmgp6xls5e8" w:colFirst="0" w:colLast="0"/>
+      <w:bookmarkEnd w:id="15"/>
       <w:r>
         <w:rPr>
           <w:rFonts w:ascii="Calibri" w:eastAsia="Calibri" w:hAnsi="Calibri" w:cs="Calibri"/>
@@ -2098,11 +2029,7 @@
         <w:ind w:left="720" w:right="60"/>
       </w:pPr>
       <w:r>
-        <w:t xml:space="preserve">Angular (Angular version 4) is a cross-platform, MVC development framework, developed and maintained by </w:t>
-      </w:r>
-      <w:proofErr w:type="spellStart"/>
-      <w:r>
-        <w:t>Google</w:t>
+        <w:t>Angular (Angular version 4) is a cross-platform, MVC development framework, developed and maintained by Google</w:t>
       </w:r>
       <w:r>
         <w:rPr>
@@ -2110,7 +2037,6 @@
         </w:rPr>
         <w:t>TM</w:t>
       </w:r>
-      <w:proofErr w:type="spellEnd"/>
       <w:r>
         <w:t xml:space="preserve">. </w:t>
       </w:r>
@@ -2121,6 +2047,7 @@
         <w:ind w:left="720" w:right="60"/>
       </w:pPr>
       <w:r>
+        <w:lastRenderedPageBreak/>
         <w:t>Angular applications can be developed for desktop browsers, mobile web and even native mobile and desktop applications.</w:t>
       </w:r>
     </w:p>
@@ -2131,7 +2058,6 @@
         <w:jc w:val="both"/>
       </w:pPr>
       <w:r>
-        <w:lastRenderedPageBreak/>
         <w:t>The framework applies for the frontend aspect of your application, while giving you the freedom of implementing the backend in any way you wish.</w:t>
       </w:r>
     </w:p>
@@ -2156,8 +2082,8 @@
           <w:szCs w:val="46"/>
         </w:rPr>
       </w:pPr>
-      <w:bookmarkStart w:id="15" w:name="_aenkz2msjsbj" w:colFirst="0" w:colLast="0"/>
-      <w:bookmarkEnd w:id="15"/>
+      <w:bookmarkStart w:id="16" w:name="_aenkz2msjsbj" w:colFirst="0" w:colLast="0"/>
+      <w:bookmarkEnd w:id="16"/>
       <w:r>
         <w:rPr>
           <w:rFonts w:ascii="Calibri" w:eastAsia="Calibri" w:hAnsi="Calibri" w:cs="Calibri"/>
@@ -2260,23 +2186,7 @@
         <w:ind w:left="720" w:right="60"/>
       </w:pPr>
       <w:r>
-        <w:t xml:space="preserve">While it may seem that a website is built of html pages and </w:t>
-      </w:r>
-      <w:proofErr w:type="spellStart"/>
-      <w:r>
-        <w:t>serverside</w:t>
-      </w:r>
-      <w:proofErr w:type="spellEnd"/>
-      <w:r>
-        <w:t xml:space="preserve"> functionality, </w:t>
-      </w:r>
-      <w:proofErr w:type="spellStart"/>
-      <w:r>
-        <w:t>Angular’s</w:t>
-      </w:r>
-      <w:proofErr w:type="spellEnd"/>
-      <w:r>
-        <w:t xml:space="preserve"> Architectural view “breaks” the web application to different components that represent pieces of data that should be viewed as a single entity, hence </w:t>
+        <w:t xml:space="preserve">While it may seem that a website is built of html pages and serverside functionality, Angular’s Architectural view “breaks” the web application to different components that represent pieces of data that should be viewed as a single entity, hence </w:t>
       </w:r>
       <w:r>
         <w:rPr>
@@ -2303,15 +2213,7 @@
         <w:t>reducing coupling</w:t>
       </w:r>
       <w:r>
-        <w:t xml:space="preserve">. </w:t>
-      </w:r>
-      <w:proofErr w:type="spellStart"/>
-      <w:r>
-        <w:t>Angular’s</w:t>
-      </w:r>
-      <w:proofErr w:type="spellEnd"/>
-      <w:r>
-        <w:t xml:space="preserve"> methodology is to </w:t>
+        <w:t xml:space="preserve">. Angular’s methodology is to </w:t>
       </w:r>
       <w:r>
         <w:rPr>
@@ -2436,15 +2338,7 @@
         <w:ind w:left="720" w:right="60"/>
       </w:pPr>
       <w:r>
-        <w:t xml:space="preserve">The View and Controller of the MVC design pattern. The Template is the UI as seen by the user, the regular </w:t>
-      </w:r>
-      <w:proofErr w:type="gramStart"/>
-      <w:r>
-        <w:t>HTML(</w:t>
-      </w:r>
-      <w:proofErr w:type="gramEnd"/>
-      <w:r>
-        <w:t xml:space="preserve">5) components. The component is the controller. It holds the data that the template needs to show: lists, user data, etc. The component is an object containing the template’s state. The “Metadata” in Figure 2 is a class decorator that tells the component class which template it’s connected to, in what name should we call the component (a selector in HTML terminology) </w:t>
+        <w:t xml:space="preserve">The View and Controller of the MVC design pattern. The Template is the UI as seen by the user, the regular HTML(5) components. The component is the controller. It holds the data that the template needs to show: lists, user data, etc. The component is an object containing the template’s state. The “Metadata” in Figure 2 is a class decorator that tells the component class which template it’s connected to, in what name should we call the component (a selector in HTML terminology) </w:t>
       </w:r>
     </w:p>
     <w:p>
@@ -2452,31 +2346,7 @@
         <w:ind w:left="720" w:right="60"/>
       </w:pPr>
       <w:r>
-        <w:t xml:space="preserve">Templates and components communicate in a “2-Way Binding”, The arrows in Figure 2. A template passes data to its component via “Event Binding” (the arrow directed from ‘template’ to ‘component’). User interactions with the UI trigger events which are functions declared in components’ classes. These events pass any data defined by the developer to the component’s object. For example, an Angular web app contains a registration form – a set of textboxes and a submit button. Each textbox is identified with a special identifier (which is a part of </w:t>
-      </w:r>
-      <w:proofErr w:type="spellStart"/>
-      <w:r>
-        <w:t>Angular’s</w:t>
-      </w:r>
-      <w:proofErr w:type="spellEnd"/>
-      <w:r>
-        <w:t xml:space="preserve"> syntax), and the form container (an HTML tag) identified with the same kind of identifier that combines all of the </w:t>
-      </w:r>
-      <w:proofErr w:type="spellStart"/>
-      <w:r>
-        <w:t>textboxes’</w:t>
-      </w:r>
-      <w:proofErr w:type="spellEnd"/>
-      <w:r>
-        <w:t xml:space="preserve"> identifiers to a single value. The form also has an “</w:t>
-      </w:r>
-      <w:proofErr w:type="spellStart"/>
-      <w:r>
-        <w:t>onSubmit</w:t>
-      </w:r>
-      <w:proofErr w:type="spellEnd"/>
-      <w:r>
-        <w:t xml:space="preserve">” event that </w:t>
+        <w:t xml:space="preserve">Templates and components communicate in a “2-Way Binding”, The arrows in Figure 2. A template passes data to its component via “Event Binding” (the arrow directed from ‘template’ to ‘component’). User interactions with the UI trigger events which are functions declared in components’ classes. These events pass any data defined by the developer to the component’s object. For example, an Angular web app contains a registration form – a set of textboxes and a submit button. Each textbox is identified with a special identifier (which is a part of Angular’s syntax), and the form container (an HTML tag) identified with the same kind of identifier that combines all of the textboxes’ identifiers to a single value. The form also has an “onSubmit” event that </w:t>
       </w:r>
       <w:r>
         <w:rPr>
@@ -2512,31 +2382,7 @@
         <w:ind w:left="720" w:right="60"/>
       </w:pPr>
       <w:r>
-        <w:t xml:space="preserve">The names are stored in two variables, </w:t>
-      </w:r>
-      <w:proofErr w:type="spellStart"/>
-      <w:r>
-        <w:t>firstName</w:t>
-      </w:r>
-      <w:proofErr w:type="spellEnd"/>
-      <w:r>
-        <w:t xml:space="preserve"> and </w:t>
-      </w:r>
-      <w:proofErr w:type="spellStart"/>
-      <w:r>
-        <w:t>lastName</w:t>
-      </w:r>
-      <w:proofErr w:type="spellEnd"/>
-      <w:r>
-        <w:t xml:space="preserve"> which contain the names respectively. </w:t>
-      </w:r>
-      <w:proofErr w:type="gramStart"/>
-      <w:r>
-        <w:t>Both of these</w:t>
-      </w:r>
-      <w:proofErr w:type="gramEnd"/>
-      <w:r>
-        <w:t xml:space="preserve"> variables are properties of the class. In the template, we will show the names inside any HTML tag that shows text, an h1 tag for example. The names will be displayed with the following syntax:</w:t>
+        <w:t>The names are stored in two variables, firstName and lastName which contain the names respectively. Both of these variables are properties of the class. In the template, we will show the names inside any HTML tag that shows text, an h1 tag for example. The names will be displayed with the following syntax:</w:t>
       </w:r>
     </w:p>
     <w:p>
@@ -2545,28 +2391,7 @@
         <w:ind w:left="720" w:right="60"/>
       </w:pPr>
       <w:r>
-        <w:t xml:space="preserve"> &lt;h1&gt; </w:t>
-      </w:r>
-      <w:proofErr w:type="gramStart"/>
-      <w:r>
-        <w:t xml:space="preserve">{{ </w:t>
-      </w:r>
-      <w:proofErr w:type="spellStart"/>
-      <w:r>
-        <w:t>firstName</w:t>
-      </w:r>
-      <w:proofErr w:type="spellEnd"/>
-      <w:proofErr w:type="gramEnd"/>
-      <w:r>
-        <w:t xml:space="preserve"> }} {{ </w:t>
-      </w:r>
-      <w:proofErr w:type="spellStart"/>
-      <w:r>
-        <w:t>lastName</w:t>
-      </w:r>
-      <w:proofErr w:type="spellEnd"/>
-      <w:r>
-        <w:t xml:space="preserve"> }} &lt;/h1&gt;</w:t>
+        <w:t xml:space="preserve"> &lt;h1&gt; {{ firstName }} {{ lastName }} &lt;/h1&gt;</w:t>
       </w:r>
     </w:p>
     <w:p>
@@ -2576,15 +2401,7 @@
       </w:pPr>
       <w:r>
         <w:lastRenderedPageBreak/>
-        <w:t xml:space="preserve">If we had a form that changes these names (a form with a structure </w:t>
-      </w:r>
-      <w:proofErr w:type="gramStart"/>
-      <w:r>
-        <w:t>similar to</w:t>
-      </w:r>
-      <w:proofErr w:type="gramEnd"/>
-      <w:r>
-        <w:t xml:space="preserve"> the previous example), when we’ll submit it, the names will change (after submission).</w:t>
+        <w:t>If we had a form that changes these names (a form with a structure similar to the previous example), when we’ll submit it, the names will change (after submission).</w:t>
       </w:r>
     </w:p>
     <w:p>
@@ -2593,15 +2410,7 @@
         <w:ind w:left="720" w:right="60"/>
       </w:pPr>
       <w:r>
-        <w:t xml:space="preserve">There’s also a way to dynamically change information presented on the screen as we edit the property (with a textbox bound to it, for example), called </w:t>
-      </w:r>
-      <w:proofErr w:type="spellStart"/>
-      <w:r>
-        <w:t>ngModel</w:t>
-      </w:r>
-      <w:proofErr w:type="spellEnd"/>
-      <w:r>
-        <w:t>. With this feature, a property is both an input and an output. The figure bellow demonstrates and summarizes the types of data binding featured in Angular.</w:t>
+        <w:t>There’s also a way to dynamically change information presented on the screen as we edit the property (with a textbox bound to it, for example), called ngModel. With this feature, a property is both an input and an output. The figure bellow demonstrates and summarizes the types of data binding featured in Angular.</w:t>
       </w:r>
     </w:p>
     <w:p>
@@ -2846,15 +2655,7 @@
       </w:pPr>
       <w:r>
         <w:lastRenderedPageBreak/>
-        <w:t xml:space="preserve">A service is a class that contains a single logical behavior of the application. It can implement anything that’s needed for the app, from talking with a database or </w:t>
-      </w:r>
-      <w:proofErr w:type="spellStart"/>
-      <w:r>
-        <w:t>serverside</w:t>
-      </w:r>
-      <w:proofErr w:type="spellEnd"/>
-      <w:r>
-        <w:t xml:space="preserve"> program, to getting pictures from websites via HTTP requests. Services encapsulate the (ugly) implementations of backend behaviors, while letting the components talk with the backend via interfaces they provide.</w:t>
+        <w:t>A service is a class that contains a single logical behavior of the application. It can implement anything that’s needed for the app, from talking with a database or serverside program, to getting pictures from websites via HTTP requests. Services encapsulate the (ugly) implementations of backend behaviors, while letting the components talk with the backend via interfaces they provide.</w:t>
       </w:r>
     </w:p>
     <w:p>
@@ -2918,15 +2719,7 @@
         <w:ind w:left="720" w:right="60"/>
       </w:pPr>
       <w:r>
-        <w:t xml:space="preserve">Modules are classes that provide large functionality. There is usually one module that contains the developer’s components (UI), services, but it can contain only functions and services that serve the same purpose and should logically be together under the same module. For example, there is a module called </w:t>
-      </w:r>
-      <w:proofErr w:type="spellStart"/>
-      <w:r>
-        <w:t>BrowserModule</w:t>
-      </w:r>
-      <w:proofErr w:type="spellEnd"/>
-      <w:r>
-        <w:t xml:space="preserve"> that oversees rendering the web app on the browser.</w:t>
+        <w:t>Modules are classes that provide large functionality. There is usually one module that contains the developer’s components (UI), services, but it can contain only functions and services that serve the same purpose and should logically be together under the same module. For example, there is a module called BrowserModule that oversees rendering the web app on the browser.</w:t>
       </w:r>
     </w:p>
     <w:p>
@@ -2944,23 +2737,7 @@
         <w:ind w:left="720" w:right="60"/>
       </w:pPr>
       <w:r>
-        <w:t xml:space="preserve">The first component that’s loaded is a default component called </w:t>
-      </w:r>
-      <w:proofErr w:type="spellStart"/>
-      <w:r>
-        <w:t>AppComponent</w:t>
-      </w:r>
-      <w:proofErr w:type="spellEnd"/>
-      <w:r>
-        <w:t xml:space="preserve"> (can be named however desired) and it’s the root component. It can contain components which contain other components, and so on. Intuitively, the web application’s structure resembles a tree, where a node is a component and a child node </w:t>
-      </w:r>
-      <w:proofErr w:type="gramStart"/>
-      <w:r>
-        <w:t>is</w:t>
-      </w:r>
-      <w:proofErr w:type="gramEnd"/>
-      <w:r>
-        <w:t xml:space="preserve"> a component nested in another component (illustrated in Figure 4).</w:t>
+        <w:t>The first component that’s loaded is a default component called AppComponent (can be named however desired) and it’s the root component. It can contain components which contain other components, and so on. Intuitively, the web application’s structure resembles a tree, where a node is a component and a child node is a component nested in another component (illustrated in Figure 4).</w:t>
       </w:r>
     </w:p>
     <w:p>
@@ -3070,8 +2847,8 @@
           <w:szCs w:val="46"/>
         </w:rPr>
       </w:pPr>
-      <w:bookmarkStart w:id="16" w:name="_vzui9573jt4n" w:colFirst="0" w:colLast="0"/>
-      <w:bookmarkEnd w:id="16"/>
+      <w:bookmarkStart w:id="17" w:name="_vzui9573jt4n" w:colFirst="0" w:colLast="0"/>
+      <w:bookmarkEnd w:id="17"/>
       <w:r>
         <w:rPr>
           <w:rFonts w:ascii="Calibri" w:eastAsia="Calibri" w:hAnsi="Calibri" w:cs="Calibri"/>
@@ -3202,11 +2979,7 @@
         <w:t xml:space="preserve">      </w:t>
       </w:r>
       <w:r>
-        <w:t xml:space="preserve">Developed by </w:t>
-      </w:r>
-      <w:proofErr w:type="spellStart"/>
-      <w:r>
-        <w:t>Google</w:t>
+        <w:t>Developed by Google</w:t>
       </w:r>
       <w:r>
         <w:rPr>
@@ -3214,7 +2987,6 @@
         </w:rPr>
         <w:t>TM</w:t>
       </w:r>
-      <w:proofErr w:type="spellEnd"/>
       <w:r>
         <w:t xml:space="preserve"> and an open source project, so it’s supported and maintained (It won’t go away anytime soon)</w:t>
       </w:r>
@@ -3292,8 +3064,8 @@
           <w:szCs w:val="46"/>
         </w:rPr>
       </w:pPr>
-      <w:bookmarkStart w:id="17" w:name="_8ys2xv6e6vru" w:colFirst="0" w:colLast="0"/>
-      <w:bookmarkEnd w:id="17"/>
+      <w:bookmarkStart w:id="18" w:name="_8ys2xv6e6vru" w:colFirst="0" w:colLast="0"/>
+      <w:bookmarkEnd w:id="18"/>
       <w:r>
         <w:rPr>
           <w:rFonts w:ascii="Calibri" w:eastAsia="Calibri" w:hAnsi="Calibri" w:cs="Calibri"/>
@@ -3326,31 +3098,8 @@
         </w:rPr>
         <w:tab/>
       </w:r>
-      <w:proofErr w:type="spellStart"/>
-      <w:r>
-        <w:t>Clientside</w:t>
-      </w:r>
-      <w:proofErr w:type="spellEnd"/>
-      <w:r>
-        <w:t xml:space="preserve"> development only. No framework for a </w:t>
-      </w:r>
-      <w:proofErr w:type="spellStart"/>
-      <w:r>
-        <w:t>serverside</w:t>
-      </w:r>
-      <w:proofErr w:type="spellEnd"/>
-      <w:r>
-        <w:t xml:space="preserve"> development, so without a database which provides a module that integrates with Angular, developing a custom DB can be tough and quite a headache, but with proper development it will be a </w:t>
-      </w:r>
-      <w:proofErr w:type="spellStart"/>
-      <w:proofErr w:type="gramStart"/>
-      <w:r>
-        <w:t>one time</w:t>
-      </w:r>
-      <w:proofErr w:type="spellEnd"/>
-      <w:proofErr w:type="gramEnd"/>
-      <w:r>
-        <w:t xml:space="preserve"> headache</w:t>
+      <w:r>
+        <w:t>Clientside development only. No framework for a serverside development, so without a database which provides a module that integrates with Angular, developing a custom DB can be tough and quite a headache, but with proper development it will be a one time headache</w:t>
       </w:r>
     </w:p>
     <w:p>
@@ -3376,17 +3125,7 @@
         <w:tab/>
       </w:r>
       <w:r>
-        <w:t xml:space="preserve">Since Angular doesn’t have a common syntax, there is a learning curve. But once again, it’s a </w:t>
-      </w:r>
-      <w:proofErr w:type="spellStart"/>
-      <w:proofErr w:type="gramStart"/>
-      <w:r>
-        <w:t>one time</w:t>
-      </w:r>
-      <w:proofErr w:type="spellEnd"/>
-      <w:proofErr w:type="gramEnd"/>
-      <w:r>
-        <w:t xml:space="preserve"> headache Angular is great. Use it.</w:t>
+        <w:t>Since Angular doesn’t have a common syntax, there is a learning curve. But once again, it’s a one time headache Angular is great. Use it.</w:t>
       </w:r>
     </w:p>
     <w:p>
@@ -3535,8 +3274,8 @@
           <w:szCs w:val="46"/>
         </w:rPr>
       </w:pPr>
-      <w:bookmarkStart w:id="18" w:name="_obcg2m469sk5" w:colFirst="0" w:colLast="0"/>
-      <w:bookmarkEnd w:id="18"/>
+      <w:bookmarkStart w:id="19" w:name="_obcg2m469sk5" w:colFirst="0" w:colLast="0"/>
+      <w:bookmarkEnd w:id="19"/>
       <w:r>
         <w:rPr>
           <w:rFonts w:ascii="Calibri" w:eastAsia="Calibri" w:hAnsi="Calibri" w:cs="Calibri"/>
@@ -3669,21 +3408,7 @@
         <w:rPr>
           <w:b/>
         </w:rPr>
-        <w:t xml:space="preserve">Easily understandable by </w:t>
-      </w:r>
-      <w:proofErr w:type="spellStart"/>
-      <w:r>
-        <w:rPr>
-          <w:b/>
-        </w:rPr>
-        <w:t>javascript</w:t>
-      </w:r>
-      <w:proofErr w:type="spellEnd"/>
-      <w:r>
-        <w:rPr>
-          <w:b/>
-        </w:rPr>
-        <w:t xml:space="preserve"> developers, especially by programmers who are familiar with OOP concepts.</w:t>
+        <w:t>Easily understandable by javascript developers, especially by programmers who are familiar with OOP concepts.</w:t>
       </w:r>
     </w:p>
     <w:p>
@@ -3771,19 +3496,11 @@
         </w:rPr>
         <w:tab/>
       </w:r>
-      <w:proofErr w:type="spellStart"/>
-      <w:r>
-        <w:rPr>
-          <w:b/>
-        </w:rPr>
-        <w:t>Javascript’s</w:t>
-      </w:r>
-      <w:proofErr w:type="spellEnd"/>
-      <w:r>
-        <w:rPr>
-          <w:b/>
-        </w:rPr>
-        <w:t xml:space="preserve"> cons, except the problems TS solves.</w:t>
+      <w:r>
+        <w:rPr>
+          <w:b/>
+        </w:rPr>
+        <w:t>Javascript’s cons, except the problems TS solves.</w:t>
       </w:r>
     </w:p>
     <w:p>
@@ -3792,15 +3509,7 @@
         <w:ind w:left="720" w:right="60"/>
       </w:pPr>
       <w:r>
-        <w:t xml:space="preserve">A </w:t>
-      </w:r>
-      <w:proofErr w:type="spellStart"/>
-      <w:r>
-        <w:t>StackOverflow</w:t>
-      </w:r>
-      <w:proofErr w:type="spellEnd"/>
-      <w:r>
-        <w:t xml:space="preserve"> thread on the topic:</w:t>
+        <w:t>A StackOverflow thread on the topic:</w:t>
       </w:r>
     </w:p>
     <w:p>
@@ -3895,23 +3604,7 @@
           <w:sz w:val="24"/>
           <w:szCs w:val="24"/>
         </w:rPr>
-        <w:t xml:space="preserve">, we chose to use it for our implementation </w:t>
-      </w:r>
-      <w:proofErr w:type="gramStart"/>
-      <w:r>
-        <w:rPr>
-          <w:sz w:val="24"/>
-          <w:szCs w:val="24"/>
-        </w:rPr>
-        <w:t>of  the</w:t>
-      </w:r>
-      <w:proofErr w:type="gramEnd"/>
-      <w:r>
-        <w:rPr>
-          <w:sz w:val="24"/>
-          <w:szCs w:val="24"/>
-        </w:rPr>
-        <w:t xml:space="preserve"> backend logic.</w:t>
+        <w:t>, we chose to use it for our implementation of  the backend logic.</w:t>
       </w:r>
     </w:p>
     <w:p>
@@ -4016,21 +3709,12 @@
           <w:szCs w:val="24"/>
         </w:rPr>
       </w:pPr>
-      <w:proofErr w:type="gramStart"/>
-      <w:r>
-        <w:rPr>
-          <w:sz w:val="24"/>
-          <w:szCs w:val="24"/>
-        </w:rPr>
-        <w:t>First of all</w:t>
-      </w:r>
-      <w:proofErr w:type="gramEnd"/>
-      <w:r>
-        <w:rPr>
-          <w:sz w:val="24"/>
-          <w:szCs w:val="24"/>
-        </w:rPr>
-        <w:t xml:space="preserve">, as stated before, Spring is entirely modular. This makes it possible (and easy) to program the backend </w:t>
+      <w:r>
+        <w:rPr>
+          <w:sz w:val="24"/>
+          <w:szCs w:val="24"/>
+        </w:rPr>
+        <w:t xml:space="preserve">First of all, as stated before, Spring is entirely modular. This makes it possible (and easy) to program the backend </w:t>
       </w:r>
       <w:r>
         <w:rPr>
@@ -4060,129 +3744,38 @@
           <w:sz w:val="24"/>
           <w:szCs w:val="24"/>
         </w:rPr>
-        <w:t xml:space="preserve">You can define controllers, adapters and more objects to implement logic of the backend, all in Java, while the configuration of the web technology used, is only done in the xml configuration files. For instance, declaring that a certain service of the UI is implemented in a file called service.js (or </w:t>
-      </w:r>
-      <w:proofErr w:type="spellStart"/>
-      <w:r>
-        <w:rPr>
-          <w:sz w:val="24"/>
-          <w:szCs w:val="24"/>
-        </w:rPr>
-        <w:t>service.ts</w:t>
-      </w:r>
-      <w:proofErr w:type="spellEnd"/>
-      <w:r>
-        <w:rPr>
-          <w:sz w:val="24"/>
-          <w:szCs w:val="24"/>
-        </w:rPr>
-        <w:t xml:space="preserve">), can be easily be done by inserting a &lt;script&gt; tag in the </w:t>
-      </w:r>
-      <w:proofErr w:type="gramStart"/>
-      <w:r>
-        <w:rPr>
-          <w:sz w:val="24"/>
-          <w:szCs w:val="24"/>
-        </w:rPr>
-        <w:t>corresponding .</w:t>
-      </w:r>
-      <w:proofErr w:type="spellStart"/>
-      <w:r>
-        <w:rPr>
-          <w:sz w:val="24"/>
-          <w:szCs w:val="24"/>
-        </w:rPr>
-        <w:t>jsp</w:t>
-      </w:r>
-      <w:proofErr w:type="spellEnd"/>
-      <w:proofErr w:type="gramEnd"/>
-      <w:r>
-        <w:rPr>
-          <w:sz w:val="24"/>
-          <w:szCs w:val="24"/>
-        </w:rPr>
-        <w:t xml:space="preserve"> file (like </w:t>
-      </w:r>
-      <w:proofErr w:type="spellStart"/>
-      <w:r>
-        <w:rPr>
-          <w:sz w:val="24"/>
-          <w:szCs w:val="24"/>
-        </w:rPr>
-        <w:t>homepage.jsp</w:t>
-      </w:r>
-      <w:proofErr w:type="spellEnd"/>
-      <w:r>
-        <w:rPr>
-          <w:sz w:val="24"/>
-          <w:szCs w:val="24"/>
-        </w:rPr>
-        <w:t>, for example).</w:t>
-      </w:r>
-    </w:p>
-    <w:p>
-      <w:pPr>
-        <w:rPr>
-          <w:sz w:val="24"/>
-          <w:szCs w:val="24"/>
-        </w:rPr>
-      </w:pPr>
-    </w:p>
-    <w:p>
-      <w:pPr>
-        <w:rPr>
-          <w:sz w:val="24"/>
-          <w:szCs w:val="24"/>
-        </w:rPr>
-      </w:pPr>
-      <w:r>
-        <w:rPr>
-          <w:b/>
-          <w:sz w:val="24"/>
-          <w:szCs w:val="24"/>
-        </w:rPr>
-        <w:t xml:space="preserve">Integrating with </w:t>
-      </w:r>
-      <w:proofErr w:type="spellStart"/>
-      <w:r>
-        <w:rPr>
-          <w:b/>
-          <w:sz w:val="24"/>
-          <w:szCs w:val="24"/>
-        </w:rPr>
-        <w:t>Angular’s</w:t>
-      </w:r>
-      <w:proofErr w:type="spellEnd"/>
-      <w:r>
-        <w:rPr>
-          <w:b/>
-          <w:sz w:val="24"/>
-          <w:szCs w:val="24"/>
-        </w:rPr>
-        <w:t xml:space="preserve"> services</w:t>
-      </w:r>
-      <w:r>
-        <w:rPr>
-          <w:sz w:val="24"/>
-          <w:szCs w:val="24"/>
-        </w:rPr>
-        <w:t xml:space="preserve"> is also easily done: Spring MVC defines a controller, which defines interfaces for conversing with a frontend, and Angular can define how to use these interfaces when implementing different types of services, such as pulling data from a data server (which is done via the server side), or requesting a web page, and so on… The RESTful </w:t>
-      </w:r>
-      <w:proofErr w:type="gramStart"/>
-      <w:r>
-        <w:rPr>
-          <w:sz w:val="24"/>
-          <w:szCs w:val="24"/>
-        </w:rPr>
-        <w:t>services</w:t>
-      </w:r>
-      <w:proofErr w:type="gramEnd"/>
-      <w:r>
-        <w:rPr>
-          <w:sz w:val="24"/>
-          <w:szCs w:val="24"/>
-        </w:rPr>
-        <w:t xml:space="preserve"> Angular calls are also integrated in the Spring framework, so it makes for an even easier development (because the design is already implemented).</w:t>
+        <w:t>You can define controllers, adapters and more objects to implement logic of the backend, all in Java, while the configuration of the web technology used, is only done in the xml configuration files. For instance, declaring that a certain service of the UI is implemented in a file called service.js (or service.ts), can be easily be done by inserting a &lt;script&gt; tag in the corresponding .jsp file (like homepage.jsp, for example).</w:t>
+      </w:r>
+    </w:p>
+    <w:p>
+      <w:pPr>
+        <w:rPr>
+          <w:sz w:val="24"/>
+          <w:szCs w:val="24"/>
+        </w:rPr>
+      </w:pPr>
+    </w:p>
+    <w:p>
+      <w:pPr>
+        <w:rPr>
+          <w:sz w:val="24"/>
+          <w:szCs w:val="24"/>
+        </w:rPr>
+      </w:pPr>
+      <w:r>
+        <w:rPr>
+          <w:b/>
+          <w:sz w:val="24"/>
+          <w:szCs w:val="24"/>
+        </w:rPr>
+        <w:t>Integrating with Angular’s services</w:t>
+      </w:r>
+      <w:r>
+        <w:rPr>
+          <w:sz w:val="24"/>
+          <w:szCs w:val="24"/>
+        </w:rPr>
+        <w:t xml:space="preserve"> is also easily done: Spring MVC defines a controller, which defines interfaces for conversing with a frontend, and Angular can define how to use these interfaces when implementing different types of services, such as pulling data from a data server (which is done via the server side), or requesting a web page, and so on… The RESTful services Angular calls are also integrated in the Spring framework, so it makes for an even easier development (because the design is already implemented).</w:t>
       </w:r>
     </w:p>
     <w:p>
@@ -4238,39 +3831,7 @@
           <w:szCs w:val="24"/>
         </w:rPr>
         <w:lastRenderedPageBreak/>
-        <w:t xml:space="preserve">As stated, this is just a Java library, so it is written in only Java, using some configurable content in xml. So, </w:t>
-      </w:r>
-      <w:proofErr w:type="gramStart"/>
-      <w:r>
-        <w:rPr>
-          <w:sz w:val="24"/>
-          <w:szCs w:val="24"/>
-        </w:rPr>
-        <w:t>All</w:t>
-      </w:r>
-      <w:proofErr w:type="gramEnd"/>
-      <w:r>
-        <w:rPr>
-          <w:sz w:val="24"/>
-          <w:szCs w:val="24"/>
-        </w:rPr>
-        <w:t xml:space="preserve"> we really need to know is Java, and to read a lot on the framework (it has </w:t>
-      </w:r>
-      <w:proofErr w:type="spellStart"/>
-      <w:r>
-        <w:rPr>
-          <w:sz w:val="24"/>
-          <w:szCs w:val="24"/>
-        </w:rPr>
-        <w:t>alot</w:t>
-      </w:r>
-      <w:proofErr w:type="spellEnd"/>
-      <w:r>
-        <w:rPr>
-          <w:sz w:val="24"/>
-          <w:szCs w:val="24"/>
-        </w:rPr>
-        <w:t xml:space="preserve"> of features, but what’s good is that we probably won’t use them all).</w:t>
+        <w:t>As stated, this is just a Java library, so it is written in only Java, using some configurable content in xml. So, All we really need to know is Java, and to read a lot on the framework (it has alot of features, but what’s good is that we probably won’t use them all).</w:t>
       </w:r>
     </w:p>
     <w:p>
@@ -4337,23 +3898,7 @@
           <w:sz w:val="24"/>
           <w:szCs w:val="24"/>
         </w:rPr>
-        <w:t xml:space="preserve">It is highly used in building web applications. </w:t>
-      </w:r>
-      <w:proofErr w:type="gramStart"/>
-      <w:r>
-        <w:rPr>
-          <w:sz w:val="24"/>
-          <w:szCs w:val="24"/>
-        </w:rPr>
-        <w:t>Actually, it</w:t>
-      </w:r>
-      <w:proofErr w:type="gramEnd"/>
-      <w:r>
-        <w:rPr>
-          <w:sz w:val="24"/>
-          <w:szCs w:val="24"/>
-        </w:rPr>
-        <w:t xml:space="preserve"> is the most used in Java, grabbing over 40% of the market.</w:t>
+        <w:t>It is highly used in building web applications. Actually, it is the most used in Java, grabbing over 40% of the market.</w:t>
       </w:r>
     </w:p>
     <w:p>
@@ -4374,23 +3919,7 @@
           <w:sz w:val="24"/>
           <w:szCs w:val="24"/>
         </w:rPr>
-        <w:t xml:space="preserve">It is written in only Java - easy to learn + </w:t>
-      </w:r>
-      <w:proofErr w:type="gramStart"/>
-      <w:r>
-        <w:rPr>
-          <w:sz w:val="24"/>
-          <w:szCs w:val="24"/>
-        </w:rPr>
-        <w:t>all of</w:t>
-      </w:r>
-      <w:proofErr w:type="gramEnd"/>
-      <w:r>
-        <w:rPr>
-          <w:sz w:val="24"/>
-          <w:szCs w:val="24"/>
-        </w:rPr>
-        <w:t xml:space="preserve"> the team mates already know a portion of Java (as a prerequisite to this course).</w:t>
+        <w:t>It is written in only Java - easy to learn + all of the team mates already know a portion of Java (as a prerequisite to this course).</w:t>
       </w:r>
     </w:p>
     <w:p>
@@ -4473,23 +4002,7 @@
           <w:sz w:val="24"/>
           <w:szCs w:val="24"/>
         </w:rPr>
-        <w:t xml:space="preserve">Since we are </w:t>
-      </w:r>
-      <w:proofErr w:type="gramStart"/>
-      <w:r>
-        <w:rPr>
-          <w:sz w:val="24"/>
-          <w:szCs w:val="24"/>
-        </w:rPr>
-        <w:t>definitely using</w:t>
-      </w:r>
-      <w:proofErr w:type="gramEnd"/>
-      <w:r>
-        <w:rPr>
-          <w:sz w:val="24"/>
-          <w:szCs w:val="24"/>
-        </w:rPr>
-        <w:t xml:space="preserve"> a SQL data server, Hibernate ORM is a great option:</w:t>
+        <w:t>Since we are definitely using a SQL data server, Hibernate ORM is a great option:</w:t>
       </w:r>
     </w:p>
     <w:p>
@@ -4527,23 +4040,7 @@
           <w:sz w:val="24"/>
           <w:szCs w:val="24"/>
         </w:rPr>
-        <w:t xml:space="preserve">The ORM model is THE way to use any relational data servers, for creating data, and reading from it. It interacts with such servers using JDBC </w:t>
-      </w:r>
-      <w:proofErr w:type="gramStart"/>
-      <w:r>
-        <w:rPr>
-          <w:sz w:val="24"/>
-          <w:szCs w:val="24"/>
-        </w:rPr>
-        <w:t>( =</w:t>
-      </w:r>
-      <w:proofErr w:type="gramEnd"/>
-      <w:r>
-        <w:rPr>
-          <w:sz w:val="24"/>
-          <w:szCs w:val="24"/>
-        </w:rPr>
-        <w:t xml:space="preserve"> Java Database Connectivity is an application programming interface for the programming language Java, which defines how a client may access a database. It is Java based data access technology and used for Java database connectivity).</w:t>
+        <w:t>The ORM model is THE way to use any relational data servers, for creating data, and reading from it. It interacts with such servers using JDBC ( = Java Database Connectivity is an application programming interface for the programming language Java, which defines how a client may access a database. It is Java based data access technology and used for Java database connectivity).</w:t>
       </w:r>
     </w:p>
     <w:p>
@@ -4573,23 +4070,7 @@
           <w:sz w:val="24"/>
           <w:szCs w:val="24"/>
         </w:rPr>
-        <w:t xml:space="preserve">Just like Spring, </w:t>
-      </w:r>
-      <w:proofErr w:type="gramStart"/>
-      <w:r>
-        <w:rPr>
-          <w:sz w:val="24"/>
-          <w:szCs w:val="24"/>
-        </w:rPr>
-        <w:t>Hibernate</w:t>
-      </w:r>
-      <w:proofErr w:type="gramEnd"/>
-      <w:r>
-        <w:rPr>
-          <w:sz w:val="24"/>
-          <w:szCs w:val="24"/>
-        </w:rPr>
-        <w:t xml:space="preserve"> is highly configurable.</w:t>
+        <w:t>Just like Spring, Hibernate is highly configurable.</w:t>
       </w:r>
     </w:p>
     <w:p>
@@ -4620,39 +4101,7 @@
           <w:sz w:val="24"/>
           <w:szCs w:val="24"/>
         </w:rPr>
-        <w:t xml:space="preserve">Hibernate is database agnostic. It doesn’t care if you use Oracle, SQL Server, MySQL, or about a dozen other relational databases. This means that without regard to the database we will use, </w:t>
-      </w:r>
-      <w:proofErr w:type="gramStart"/>
-      <w:r>
-        <w:rPr>
-          <w:sz w:val="24"/>
-          <w:szCs w:val="24"/>
-        </w:rPr>
-        <w:t>Hibernate</w:t>
-      </w:r>
-      <w:proofErr w:type="gramEnd"/>
-      <w:r>
-        <w:rPr>
-          <w:sz w:val="24"/>
-          <w:szCs w:val="24"/>
-        </w:rPr>
-        <w:t xml:space="preserve"> will be good with it. Specifically, as we will most likely be using a kind of SQL server, </w:t>
-      </w:r>
-      <w:proofErr w:type="gramStart"/>
-      <w:r>
-        <w:rPr>
-          <w:sz w:val="24"/>
-          <w:szCs w:val="24"/>
-        </w:rPr>
-        <w:t>Hibernate</w:t>
-      </w:r>
-      <w:proofErr w:type="gramEnd"/>
-      <w:r>
-        <w:rPr>
-          <w:sz w:val="24"/>
-          <w:szCs w:val="24"/>
-        </w:rPr>
-        <w:t xml:space="preserve"> is perfect.</w:t>
+        <w:t>Hibernate is database agnostic. It doesn’t care if you use Oracle, SQL Server, MySQL, or about a dozen other relational databases. This means that without regard to the database we will use, Hibernate will be good with it. Specifically, as we will most likely be using a kind of SQL server, Hibernate is perfect.</w:t>
       </w:r>
     </w:p>
     <w:p>
@@ -4692,23 +4141,7 @@
           <w:sz w:val="24"/>
           <w:szCs w:val="24"/>
         </w:rPr>
-        <w:t xml:space="preserve">This configuration is done via just xml config file in the project directories. It is </w:t>
-      </w:r>
-      <w:proofErr w:type="gramStart"/>
-      <w:r>
-        <w:rPr>
-          <w:sz w:val="24"/>
-          <w:szCs w:val="24"/>
-        </w:rPr>
-        <w:t>easy, and</w:t>
-      </w:r>
-      <w:proofErr w:type="gramEnd"/>
-      <w:r>
-        <w:rPr>
-          <w:sz w:val="24"/>
-          <w:szCs w:val="24"/>
-        </w:rPr>
-        <w:t xml:space="preserve"> does not need further dependencies.</w:t>
+        <w:t>This configuration is done via just xml config file in the project directories. It is easy, and does not need further dependencies.</w:t>
       </w:r>
     </w:p>
     <w:p>
@@ -4748,39 +4181,7 @@
           <w:sz w:val="24"/>
           <w:szCs w:val="24"/>
         </w:rPr>
-        <w:t xml:space="preserve">This configuration is done via just xml config file in the project directories. It is </w:t>
-      </w:r>
-      <w:proofErr w:type="gramStart"/>
-      <w:r>
-        <w:rPr>
-          <w:sz w:val="24"/>
-          <w:szCs w:val="24"/>
-        </w:rPr>
-        <w:t>easy, and</w:t>
-      </w:r>
-      <w:proofErr w:type="gramEnd"/>
-      <w:r>
-        <w:rPr>
-          <w:sz w:val="24"/>
-          <w:szCs w:val="24"/>
-        </w:rPr>
-        <w:t xml:space="preserve"> does not need further dependencies. We also need to write a </w:t>
-      </w:r>
-      <w:proofErr w:type="spellStart"/>
-      <w:r>
-        <w:rPr>
-          <w:sz w:val="24"/>
-          <w:szCs w:val="24"/>
-        </w:rPr>
-        <w:t>sql</w:t>
-      </w:r>
-      <w:proofErr w:type="spellEnd"/>
-      <w:r>
-        <w:rPr>
-          <w:sz w:val="24"/>
-          <w:szCs w:val="24"/>
-        </w:rPr>
-        <w:t xml:space="preserve"> script file to define the tables in our database.</w:t>
+        <w:t>This configuration is done via just xml config file in the project directories. It is easy, and does not need further dependencies. We also need to write a sql script file to define the tables in our database.</w:t>
       </w:r>
     </w:p>
     <w:p>
@@ -4812,23 +4213,7 @@
           <w:sz w:val="24"/>
           <w:szCs w:val="24"/>
         </w:rPr>
-        <w:t xml:space="preserve">There really is no fault with using the Hibernate service. Both it, and the JDBC are highly used for accessing different types of data servers, and the only thing we need to do is to configure the correct one with the </w:t>
-      </w:r>
-      <w:proofErr w:type="gramStart"/>
-      <w:r>
-        <w:rPr>
-          <w:sz w:val="24"/>
-          <w:szCs w:val="24"/>
-        </w:rPr>
-        <w:t>system, and</w:t>
-      </w:r>
-      <w:proofErr w:type="gramEnd"/>
-      <w:r>
-        <w:rPr>
-          <w:sz w:val="24"/>
-          <w:szCs w:val="24"/>
-        </w:rPr>
-        <w:t xml:space="preserve"> implement the objects about which we want to converse with the server.</w:t>
+        <w:t>There really is no fault with using the Hibernate service. Both it, and the JDBC are highly used for accessing different types of data servers, and the only thing we need to do is to configure the correct one with the system, and implement the objects about which we want to converse with the server.</w:t>
       </w:r>
     </w:p>
     <w:p>
@@ -4872,15 +4257,7 @@
           <w:sz w:val="24"/>
           <w:szCs w:val="24"/>
         </w:rPr>
-        <w:t xml:space="preserve">In the project we going to use MySQL Community </w:t>
-      </w:r>
-      <w:proofErr w:type="gramStart"/>
-      <w:r>
-        <w:rPr>
-          <w:sz w:val="24"/>
-          <w:szCs w:val="24"/>
-        </w:rPr>
-        <w:t>Edition</w:t>
+        <w:t>In the project we going to use MySQL Community Edition</w:t>
       </w:r>
       <w:r>
         <w:rPr>
@@ -4896,15 +4273,7 @@
           <w:sz w:val="24"/>
           <w:szCs w:val="24"/>
         </w:rPr>
-        <w:t xml:space="preserve"> as</w:t>
-      </w:r>
-      <w:proofErr w:type="gramEnd"/>
-      <w:r>
-        <w:rPr>
-          <w:sz w:val="24"/>
-          <w:szCs w:val="24"/>
-        </w:rPr>
-        <w:t xml:space="preserve"> our </w:t>
+        <w:t xml:space="preserve"> as our </w:t>
       </w:r>
       <w:r>
         <w:rPr>
@@ -5204,25 +4573,7 @@
           <w:sz w:val="24"/>
           <w:szCs w:val="24"/>
         </w:rPr>
-        <w:t xml:space="preserve">(Atomicity, </w:t>
-      </w:r>
-      <w:proofErr w:type="gramStart"/>
-      <w:r>
-        <w:rPr>
-          <w:bCs/>
-          <w:sz w:val="24"/>
-          <w:szCs w:val="24"/>
-        </w:rPr>
-        <w:t>Concurrency,  Isolation</w:t>
-      </w:r>
-      <w:proofErr w:type="gramEnd"/>
-      <w:r>
-        <w:rPr>
-          <w:bCs/>
-          <w:sz w:val="24"/>
-          <w:szCs w:val="24"/>
-        </w:rPr>
-        <w:t>, Durabili</w:t>
+        <w:t>(Atomicity, Concurrency,  Isolation, Durabili</w:t>
       </w:r>
       <w:r>
         <w:rPr>
@@ -5437,7 +4788,6 @@
           <w:numId w:val="15"/>
         </w:numPr>
         <w:rPr>
-          <w:rFonts w:hint="cs"/>
           <w:bCs/>
           <w:sz w:val="24"/>
           <w:szCs w:val="24"/>
@@ -5482,8 +4832,8 @@
           <w:szCs w:val="24"/>
         </w:rPr>
       </w:pPr>
-      <w:bookmarkStart w:id="19" w:name="_74a451kzpqaf" w:colFirst="0" w:colLast="0"/>
-      <w:bookmarkEnd w:id="19"/>
+      <w:bookmarkStart w:id="20" w:name="_74a451kzpqaf" w:colFirst="0" w:colLast="0"/>
+      <w:bookmarkEnd w:id="20"/>
       <w:r>
         <w:rPr>
           <w:sz w:val="24"/>
@@ -5537,15 +4887,7 @@
         <w:contextualSpacing/>
       </w:pPr>
       <w:r>
-        <w:t xml:space="preserve">Information about </w:t>
-      </w:r>
-      <w:proofErr w:type="gramStart"/>
-      <w:r>
-        <w:t>different  tests</w:t>
-      </w:r>
-      <w:proofErr w:type="gramEnd"/>
-      <w:r>
-        <w:t>,</w:t>
+        <w:t>Information about different  tests,</w:t>
       </w:r>
     </w:p>
     <w:p>
@@ -5569,15 +4911,7 @@
         <w:contextualSpacing/>
       </w:pPr>
       <w:r>
-        <w:t xml:space="preserve"> different types of questions: open questions and </w:t>
-      </w:r>
-      <w:proofErr w:type="gramStart"/>
-      <w:r>
-        <w:t>multiple choice</w:t>
-      </w:r>
-      <w:proofErr w:type="gramEnd"/>
-      <w:r>
-        <w:t xml:space="preserve"> questions.</w:t>
+        <w:t xml:space="preserve"> different types of questions: open questions and multiple choice questions.</w:t>
       </w:r>
     </w:p>
     <w:p>
@@ -5626,15 +4960,7 @@
         <w:contextualSpacing/>
       </w:pPr>
       <w:r>
-        <w:t xml:space="preserve">Measuring how many </w:t>
-      </w:r>
-      <w:proofErr w:type="gramStart"/>
-      <w:r>
-        <w:t>mouse</w:t>
-      </w:r>
-      <w:proofErr w:type="gramEnd"/>
-      <w:r>
-        <w:t xml:space="preserve"> clicks an examinee made in a single question.</w:t>
+        <w:t>Measuring how many mouse clicks an examinee made in a single question.</w:t>
       </w:r>
     </w:p>
     <w:p>
@@ -5720,8 +5046,8 @@
           <w:szCs w:val="24"/>
         </w:rPr>
       </w:pPr>
-      <w:bookmarkStart w:id="20" w:name="_821ft7rpp07e" w:colFirst="0" w:colLast="0"/>
-      <w:bookmarkEnd w:id="20"/>
+      <w:bookmarkStart w:id="21" w:name="_821ft7rpp07e" w:colFirst="0" w:colLast="0"/>
+      <w:bookmarkEnd w:id="21"/>
       <w:r>
         <w:rPr>
           <w:sz w:val="24"/>
@@ -5751,15 +5077,7 @@
       </w:pPr>
       <w:r>
         <w:tab/>
-        <w:t xml:space="preserve">Requests a username and </w:t>
-      </w:r>
-      <w:proofErr w:type="gramStart"/>
-      <w:r>
-        <w:t>a passwords</w:t>
-      </w:r>
-      <w:proofErr w:type="gramEnd"/>
-      <w:r>
-        <w:t xml:space="preserve"> and connects the user if they exist in the database.</w:t>
+        <w:t>Requests a username and a passwords and connects the user if they exist in the database.</w:t>
       </w:r>
     </w:p>
     <w:p>
@@ -5801,8 +5119,8 @@
           <w:szCs w:val="24"/>
         </w:rPr>
       </w:pPr>
-      <w:bookmarkStart w:id="21" w:name="_sy1ysgkv0n1k" w:colFirst="0" w:colLast="0"/>
-      <w:bookmarkEnd w:id="21"/>
+      <w:bookmarkStart w:id="22" w:name="_sy1ysgkv0n1k" w:colFirst="0" w:colLast="0"/>
+      <w:bookmarkEnd w:id="22"/>
       <w:r>
         <w:rPr>
           <w:sz w:val="24"/>
@@ -5814,15 +5132,7 @@
     <w:p>
       <w:r>
         <w:tab/>
-        <w:t xml:space="preserve">FILL IN </w:t>
-      </w:r>
-      <w:proofErr w:type="gramStart"/>
-      <w:r>
-        <w:t>HERE :</w:t>
-      </w:r>
-      <w:proofErr w:type="gramEnd"/>
-      <w:r>
-        <w:t xml:space="preserve"> Ben’s features.</w:t>
+        <w:t>FILL IN HERE : Ben’s features.</w:t>
       </w:r>
     </w:p>
     <w:p>
@@ -5844,8 +5154,8 @@
         <w:spacing w:before="240"/>
         <w:ind w:left="357" w:hanging="357"/>
       </w:pPr>
-      <w:bookmarkStart w:id="22" w:name="_4i7ojhp" w:colFirst="0" w:colLast="0"/>
-      <w:bookmarkEnd w:id="22"/>
+      <w:bookmarkStart w:id="23" w:name="_4i7ojhp" w:colFirst="0" w:colLast="0"/>
+      <w:bookmarkEnd w:id="23"/>
       <w:r>
         <w:t>References</w:t>
       </w:r>
@@ -5859,8 +5169,8 @@
         </w:numPr>
         <w:spacing w:before="240"/>
       </w:pPr>
-      <w:bookmarkStart w:id="23" w:name="_nluorgqedh89" w:colFirst="0" w:colLast="0"/>
-      <w:bookmarkEnd w:id="23"/>
+      <w:bookmarkStart w:id="24" w:name="_nluorgqedh89" w:colFirst="0" w:colLast="0"/>
+      <w:bookmarkEnd w:id="24"/>
       <w:r>
         <w:t>References for the backend technologies</w:t>
       </w:r>
@@ -6134,8 +5444,6 @@
           <w:t>https://dev.mysql.com/doc/mysql-reslimits-excerpt/5.6/en/limits.html</w:t>
         </w:r>
       </w:hyperlink>
-      <w:bookmarkStart w:id="24" w:name="_GoBack"/>
-      <w:bookmarkEnd w:id="24"/>
     </w:p>
     <w:p>
       <w:pPr>
@@ -6354,7 +5662,7 @@
       <w:rPr>
         <w:noProof/>
       </w:rPr>
-      <w:t>18</w:t>
+      <w:t>8</w:t>
     </w:r>
     <w:r>
       <w:fldChar w:fldCharType="end"/>
@@ -7874,7 +7182,7 @@
   <w:abstractNum w:abstractNumId="12" w15:restartNumberingAfterBreak="0">
     <w:nsid w:val="6D720343"/>
     <w:multiLevelType w:val="multilevel"/>
-    <w:tmpl w:val="96DE2784"/>
+    <w:tmpl w:val="C3DEBAE6"/>
     <w:lvl w:ilvl="0">
       <w:start w:val="1"/>
       <w:numFmt w:val="decimal"/>
@@ -7884,6 +7192,7 @@
         <w:ind w:left="720" w:hanging="360"/>
       </w:pPr>
       <w:rPr>
+        <w:rFonts w:hint="default"/>
         <w:u w:val="none"/>
       </w:rPr>
     </w:lvl>
@@ -8807,6 +8116,28 @@
       <w:color w:val="243F61"/>
     </w:rPr>
   </w:style>
+  <w:style w:type="paragraph" w:styleId="7">
+    <w:name w:val="heading 7"/>
+    <w:basedOn w:val="a"/>
+    <w:next w:val="a"/>
+    <w:link w:val="70"/>
+    <w:uiPriority w:val="9"/>
+    <w:unhideWhenUsed/>
+    <w:qFormat/>
+    <w:rsid w:val="00DF127A"/>
+    <w:pPr>
+      <w:keepNext/>
+      <w:keepLines/>
+      <w:spacing w:before="40" w:after="0"/>
+      <w:outlineLvl w:val="6"/>
+    </w:pPr>
+    <w:rPr>
+      <w:rFonts w:asciiTheme="majorHAnsi" w:eastAsiaTheme="majorEastAsia" w:hAnsiTheme="majorHAnsi" w:cstheme="majorBidi"/>
+      <w:i/>
+      <w:iCs/>
+      <w:color w:val="1F3763" w:themeColor="accent1" w:themeShade="7F"/>
+    </w:rPr>
+  </w:style>
   <w:style w:type="character" w:default="1" w:styleId="a0">
     <w:name w:val="Default Paragraph Font"/>
     <w:uiPriority w:val="1"/>
@@ -8934,6 +8265,19 @@
       <w:ind w:left="720"/>
       <w:contextualSpacing/>
     </w:pPr>
+  </w:style>
+  <w:style w:type="character" w:customStyle="1" w:styleId="70">
+    <w:name w:val="כותרת 7 תו"/>
+    <w:basedOn w:val="a0"/>
+    <w:link w:val="7"/>
+    <w:uiPriority w:val="9"/>
+    <w:rsid w:val="00DF127A"/>
+    <w:rPr>
+      <w:rFonts w:asciiTheme="majorHAnsi" w:eastAsiaTheme="majorEastAsia" w:hAnsiTheme="majorHAnsi" w:cstheme="majorBidi"/>
+      <w:i/>
+      <w:iCs/>
+      <w:color w:val="1F3763" w:themeColor="accent1" w:themeShade="7F"/>
+    </w:rPr>
   </w:style>
 </w:styles>
 </file>
